--- a/Fase 2/Evidencias Proyecto/Documento de Diccionario de Datos.docx
+++ b/Fase 2/Evidencias Proyecto/Documento de Diccionario de Datos.docx
@@ -41,12 +41,12 @@
           <wp:inline distB="114300" distT="114300" distL="114300" distR="114300">
             <wp:extent cx="3001800" cy="491204"/>
             <wp:effectExtent b="0" l="0" r="0" t="0"/>
-            <wp:docPr id="3" name="image1.png"/>
+            <wp:docPr id="3" name="image2.png"/>
             <a:graphic>
               <a:graphicData uri="http://schemas.openxmlformats.org/drawingml/2006/picture">
                 <pic:pic>
                   <pic:nvPicPr>
-                    <pic:cNvPr id="0" name="image1.png"/>
+                    <pic:cNvPr id="0" name="image2.png"/>
                     <pic:cNvPicPr preferRelativeResize="0"/>
                   </pic:nvPicPr>
                   <pic:blipFill>
@@ -830,7 +830,7 @@
               </w:rPr>
               <w:t xml:space="preserve">3. Inicio de Sesión</w:t>
               <w:tab/>
-              <w:t xml:space="preserve">4</w:t>
+              <w:t xml:space="preserve">5</w:t>
             </w:r>
           </w:hyperlink>
           <w:r>
@@ -878,7 +878,7 @@
               </w:rPr>
               <w:t xml:space="preserve">4. Notificaciones</w:t>
               <w:tab/>
-              <w:t xml:space="preserve">4</w:t>
+              <w:t xml:space="preserve">5</w:t>
             </w:r>
           </w:hyperlink>
           <w:r>
@@ -926,7 +926,7 @@
               </w:rPr>
               <w:t xml:space="preserve">5. Estadísticas</w:t>
               <w:tab/>
-              <w:t xml:space="preserve">5</w:t>
+              <w:t xml:space="preserve">6</w:t>
             </w:r>
           </w:hyperlink>
           <w:r>
@@ -974,7 +974,7 @@
               </w:rPr>
               <w:t xml:space="preserve">6. Logros</w:t>
               <w:tab/>
-              <w:t xml:space="preserve">5</w:t>
+              <w:t xml:space="preserve">6</w:t>
             </w:r>
           </w:hyperlink>
           <w:r>
@@ -1022,7 +1022,7 @@
               </w:rPr>
               <w:t xml:space="preserve">7. Módulo de Aprendizaje</w:t>
               <w:tab/>
-              <w:t xml:space="preserve">5</w:t>
+              <w:t xml:space="preserve">6</w:t>
             </w:r>
           </w:hyperlink>
           <w:r>
@@ -1070,7 +1070,7 @@
               </w:rPr>
               <w:t xml:space="preserve">8. Lecciones</w:t>
               <w:tab/>
-              <w:t xml:space="preserve">5</w:t>
+              <w:t xml:space="preserve">7</w:t>
             </w:r>
           </w:hyperlink>
           <w:r>
@@ -1118,7 +1118,7 @@
               </w:rPr>
               <w:t xml:space="preserve">9. Validación TensorFlow IA</w:t>
               <w:tab/>
-              <w:t xml:space="preserve">6</w:t>
+              <w:t xml:space="preserve">7</w:t>
             </w:r>
           </w:hyperlink>
           <w:r>
@@ -1166,7 +1166,7 @@
               </w:rPr>
               <w:t xml:space="preserve">10. Medios</w:t>
               <w:tab/>
-              <w:t xml:space="preserve">6</w:t>
+              <w:t xml:space="preserve">8</w:t>
             </w:r>
           </w:hyperlink>
           <w:r>
@@ -1836,12 +1836,12 @@
                 <wp:inline distB="114300" distT="114300" distL="114300" distR="114300">
                   <wp:extent cx="1009650" cy="596900"/>
                   <wp:effectExtent b="0" l="0" r="0" t="0"/>
-                  <wp:docPr id="4" name="image2.png"/>
+                  <wp:docPr id="4" name="image1.png"/>
                   <a:graphic>
                     <a:graphicData uri="http://schemas.openxmlformats.org/drawingml/2006/picture">
                       <pic:pic>
                         <pic:nvPicPr>
-                          <pic:cNvPr id="0" name="image2.png"/>
+                          <pic:cNvPr id="0" name="image1.png"/>
                           <pic:cNvPicPr preferRelativeResize="0"/>
                         </pic:nvPicPr>
                         <pic:blipFill>
@@ -3929,6 +3929,190 @@
           </w:p>
         </w:tc>
       </w:tr>
+      <w:tr>
+        <w:trPr>
+          <w:cantSplit w:val="0"/>
+          <w:tblHeader w:val="0"/>
+        </w:trPr>
+        <w:tc>
+          <w:tcPr>
+            <w:shd w:fill="auto" w:val="clear"/>
+            <w:tcMar>
+              <w:top w:w="100.0" w:type="dxa"/>
+              <w:left w:w="100.0" w:type="dxa"/>
+              <w:bottom w:w="100.0" w:type="dxa"/>
+              <w:right w:w="100.0" w:type="dxa"/>
+            </w:tcMar>
+          </w:tcPr>
+          <w:p>
+            <w:pPr>
+              <w:keepNext w:val="0"/>
+              <w:keepLines w:val="0"/>
+              <w:pageBreakBefore w:val="0"/>
+              <w:widowControl w:val="0"/>
+              <w:pBdr>
+                <w:top w:space="0" w:sz="0" w:val="nil"/>
+                <w:left w:space="0" w:sz="0" w:val="nil"/>
+                <w:bottom w:space="0" w:sz="0" w:val="nil"/>
+                <w:right w:space="0" w:sz="0" w:val="nil"/>
+                <w:between w:space="0" w:sz="0" w:val="nil"/>
+              </w:pBdr>
+              <w:shd w:fill="auto" w:val="clear"/>
+              <w:spacing w:after="0" w:before="0" w:line="240" w:lineRule="auto"/>
+              <w:ind w:left="0" w:right="0" w:firstLine="0"/>
+              <w:jc w:val="left"/>
+              <w:rPr/>
+            </w:pPr>
+            <w:r>
+              <w:rPr>
+                <w:rtl w:val="0"/>
+              </w:rPr>
+              <w:t xml:space="preserve">correo</w:t>
+            </w:r>
+          </w:p>
+        </w:tc>
+        <w:tc>
+          <w:tcPr>
+            <w:shd w:fill="auto" w:val="clear"/>
+            <w:tcMar>
+              <w:top w:w="100.0" w:type="dxa"/>
+              <w:left w:w="100.0" w:type="dxa"/>
+              <w:bottom w:w="100.0" w:type="dxa"/>
+              <w:right w:w="100.0" w:type="dxa"/>
+            </w:tcMar>
+            <w:vAlign w:val="top"/>
+          </w:tcPr>
+          <w:p>
+            <w:pPr>
+              <w:widowControl w:val="0"/>
+              <w:spacing w:line="240" w:lineRule="auto"/>
+              <w:rPr/>
+            </w:pPr>
+            <w:r>
+              <w:rPr>
+                <w:rtl w:val="0"/>
+              </w:rPr>
+              <w:t xml:space="preserve">String</w:t>
+            </w:r>
+          </w:p>
+        </w:tc>
+        <w:tc>
+          <w:tcPr>
+            <w:shd w:fill="auto" w:val="clear"/>
+            <w:tcMar>
+              <w:top w:w="100.0" w:type="dxa"/>
+              <w:left w:w="100.0" w:type="dxa"/>
+              <w:bottom w:w="100.0" w:type="dxa"/>
+              <w:right w:w="100.0" w:type="dxa"/>
+            </w:tcMar>
+            <w:vAlign w:val="top"/>
+          </w:tcPr>
+          <w:p>
+            <w:pPr>
+              <w:spacing w:after="240" w:before="240" w:line="240" w:lineRule="auto"/>
+              <w:rPr/>
+            </w:pPr>
+            <w:r>
+              <w:rPr>
+                <w:rtl w:val="0"/>
+              </w:rPr>
+              <w:t xml:space="preserve">validador personal del usuario</w:t>
+            </w:r>
+          </w:p>
+        </w:tc>
+      </w:tr>
+      <w:tr>
+        <w:trPr>
+          <w:cantSplit w:val="0"/>
+          <w:tblHeader w:val="0"/>
+        </w:trPr>
+        <w:tc>
+          <w:tcPr>
+            <w:shd w:fill="auto" w:val="clear"/>
+            <w:tcMar>
+              <w:top w:w="100.0" w:type="dxa"/>
+              <w:left w:w="100.0" w:type="dxa"/>
+              <w:bottom w:w="100.0" w:type="dxa"/>
+              <w:right w:w="100.0" w:type="dxa"/>
+            </w:tcMar>
+          </w:tcPr>
+          <w:p>
+            <w:pPr>
+              <w:keepNext w:val="0"/>
+              <w:keepLines w:val="0"/>
+              <w:pageBreakBefore w:val="0"/>
+              <w:widowControl w:val="0"/>
+              <w:pBdr>
+                <w:top w:space="0" w:sz="0" w:val="nil"/>
+                <w:left w:space="0" w:sz="0" w:val="nil"/>
+                <w:bottom w:space="0" w:sz="0" w:val="nil"/>
+                <w:right w:space="0" w:sz="0" w:val="nil"/>
+                <w:between w:space="0" w:sz="0" w:val="nil"/>
+              </w:pBdr>
+              <w:shd w:fill="auto" w:val="clear"/>
+              <w:spacing w:after="0" w:before="0" w:line="240" w:lineRule="auto"/>
+              <w:ind w:left="0" w:right="0" w:firstLine="0"/>
+              <w:jc w:val="left"/>
+              <w:rPr/>
+            </w:pPr>
+            <w:r>
+              <w:rPr>
+                <w:rtl w:val="0"/>
+              </w:rPr>
+              <w:t xml:space="preserve">contraseña</w:t>
+            </w:r>
+          </w:p>
+        </w:tc>
+        <w:tc>
+          <w:tcPr>
+            <w:shd w:fill="auto" w:val="clear"/>
+            <w:tcMar>
+              <w:top w:w="100.0" w:type="dxa"/>
+              <w:left w:w="100.0" w:type="dxa"/>
+              <w:bottom w:w="100.0" w:type="dxa"/>
+              <w:right w:w="100.0" w:type="dxa"/>
+            </w:tcMar>
+            <w:vAlign w:val="top"/>
+          </w:tcPr>
+          <w:p>
+            <w:pPr>
+              <w:widowControl w:val="0"/>
+              <w:spacing w:line="240" w:lineRule="auto"/>
+              <w:rPr/>
+            </w:pPr>
+            <w:r>
+              <w:rPr>
+                <w:rtl w:val="0"/>
+              </w:rPr>
+              <w:t xml:space="preserve">String</w:t>
+            </w:r>
+          </w:p>
+        </w:tc>
+        <w:tc>
+          <w:tcPr>
+            <w:shd w:fill="auto" w:val="clear"/>
+            <w:tcMar>
+              <w:top w:w="100.0" w:type="dxa"/>
+              <w:left w:w="100.0" w:type="dxa"/>
+              <w:bottom w:w="100.0" w:type="dxa"/>
+              <w:right w:w="100.0" w:type="dxa"/>
+            </w:tcMar>
+            <w:vAlign w:val="top"/>
+          </w:tcPr>
+          <w:p>
+            <w:pPr>
+              <w:spacing w:after="240" w:before="240" w:line="240" w:lineRule="auto"/>
+              <w:rPr/>
+            </w:pPr>
+            <w:r>
+              <w:rPr>
+                <w:rtl w:val="0"/>
+              </w:rPr>
+              <w:t xml:space="preserve">identificador del usuario</w:t>
+            </w:r>
+          </w:p>
+        </w:tc>
+      </w:tr>
     </w:tbl>
     <w:p>
       <w:pPr>
@@ -4515,6 +4699,168 @@
           </w:p>
         </w:tc>
       </w:tr>
+      <w:tr>
+        <w:trPr>
+          <w:cantSplit w:val="0"/>
+          <w:tblHeader w:val="0"/>
+        </w:trPr>
+        <w:tc>
+          <w:tcPr>
+            <w:shd w:fill="auto" w:val="clear"/>
+            <w:tcMar>
+              <w:top w:w="100.0" w:type="dxa"/>
+              <w:left w:w="100.0" w:type="dxa"/>
+              <w:bottom w:w="100.0" w:type="dxa"/>
+              <w:right w:w="100.0" w:type="dxa"/>
+            </w:tcMar>
+            <w:vAlign w:val="top"/>
+          </w:tcPr>
+          <w:p>
+            <w:pPr>
+              <w:widowControl w:val="0"/>
+              <w:spacing w:line="240" w:lineRule="auto"/>
+              <w:rPr/>
+            </w:pPr>
+            <w:r>
+              <w:rPr>
+                <w:rtl w:val="0"/>
+              </w:rPr>
+              <w:t xml:space="preserve">contraseña</w:t>
+            </w:r>
+          </w:p>
+        </w:tc>
+        <w:tc>
+          <w:tcPr>
+            <w:shd w:fill="auto" w:val="clear"/>
+            <w:tcMar>
+              <w:top w:w="100.0" w:type="dxa"/>
+              <w:left w:w="100.0" w:type="dxa"/>
+              <w:bottom w:w="100.0" w:type="dxa"/>
+              <w:right w:w="100.0" w:type="dxa"/>
+            </w:tcMar>
+            <w:vAlign w:val="top"/>
+          </w:tcPr>
+          <w:p>
+            <w:pPr>
+              <w:widowControl w:val="0"/>
+              <w:spacing w:line="240" w:lineRule="auto"/>
+              <w:rPr/>
+            </w:pPr>
+            <w:r>
+              <w:rPr>
+                <w:rtl w:val="0"/>
+              </w:rPr>
+              <w:t xml:space="preserve">String</w:t>
+            </w:r>
+          </w:p>
+        </w:tc>
+        <w:tc>
+          <w:tcPr>
+            <w:shd w:fill="auto" w:val="clear"/>
+            <w:tcMar>
+              <w:top w:w="100.0" w:type="dxa"/>
+              <w:left w:w="100.0" w:type="dxa"/>
+              <w:bottom w:w="100.0" w:type="dxa"/>
+              <w:right w:w="100.0" w:type="dxa"/>
+            </w:tcMar>
+            <w:vAlign w:val="top"/>
+          </w:tcPr>
+          <w:p>
+            <w:pPr>
+              <w:spacing w:after="240" w:before="240" w:line="240" w:lineRule="auto"/>
+              <w:ind w:left="0" w:firstLine="0"/>
+              <w:rPr/>
+            </w:pPr>
+            <w:r>
+              <w:rPr>
+                <w:rtl w:val="0"/>
+              </w:rPr>
+              <w:t xml:space="preserve">validador personal del usuario</w:t>
+            </w:r>
+          </w:p>
+        </w:tc>
+      </w:tr>
+      <w:tr>
+        <w:trPr>
+          <w:cantSplit w:val="0"/>
+          <w:tblHeader w:val="0"/>
+        </w:trPr>
+        <w:tc>
+          <w:tcPr>
+            <w:shd w:fill="auto" w:val="clear"/>
+            <w:tcMar>
+              <w:top w:w="100.0" w:type="dxa"/>
+              <w:left w:w="100.0" w:type="dxa"/>
+              <w:bottom w:w="100.0" w:type="dxa"/>
+              <w:right w:w="100.0" w:type="dxa"/>
+            </w:tcMar>
+            <w:vAlign w:val="top"/>
+          </w:tcPr>
+          <w:p>
+            <w:pPr>
+              <w:widowControl w:val="0"/>
+              <w:spacing w:line="240" w:lineRule="auto"/>
+              <w:rPr/>
+            </w:pPr>
+            <w:r>
+              <w:rPr>
+                <w:rtl w:val="0"/>
+              </w:rPr>
+              <w:t xml:space="preserve">correo</w:t>
+            </w:r>
+          </w:p>
+        </w:tc>
+        <w:tc>
+          <w:tcPr>
+            <w:shd w:fill="auto" w:val="clear"/>
+            <w:tcMar>
+              <w:top w:w="100.0" w:type="dxa"/>
+              <w:left w:w="100.0" w:type="dxa"/>
+              <w:bottom w:w="100.0" w:type="dxa"/>
+              <w:right w:w="100.0" w:type="dxa"/>
+            </w:tcMar>
+            <w:vAlign w:val="top"/>
+          </w:tcPr>
+          <w:p>
+            <w:pPr>
+              <w:widowControl w:val="0"/>
+              <w:spacing w:line="240" w:lineRule="auto"/>
+              <w:rPr/>
+            </w:pPr>
+            <w:r>
+              <w:rPr>
+                <w:rtl w:val="0"/>
+              </w:rPr>
+              <w:t xml:space="preserve">String</w:t>
+            </w:r>
+          </w:p>
+        </w:tc>
+        <w:tc>
+          <w:tcPr>
+            <w:shd w:fill="auto" w:val="clear"/>
+            <w:tcMar>
+              <w:top w:w="100.0" w:type="dxa"/>
+              <w:left w:w="100.0" w:type="dxa"/>
+              <w:bottom w:w="100.0" w:type="dxa"/>
+              <w:right w:w="100.0" w:type="dxa"/>
+            </w:tcMar>
+            <w:vAlign w:val="top"/>
+          </w:tcPr>
+          <w:p>
+            <w:pPr>
+              <w:spacing w:after="240" w:before="240" w:line="240" w:lineRule="auto"/>
+              <w:ind w:left="0" w:firstLine="0"/>
+              <w:rPr/>
+            </w:pPr>
+            <w:r>
+              <w:rPr>
+                <w:rtl w:val="0"/>
+              </w:rPr>
+              <w:t xml:space="preserve">identificador del usuario</w:t>
+            </w:r>
+          </w:p>
+        </w:tc>
+      </w:tr>
     </w:tbl>
     <w:p>
       <w:pPr>
@@ -4777,10 +5123,254 @@
           </w:p>
         </w:tc>
       </w:tr>
+      <w:tr>
+        <w:trPr>
+          <w:cantSplit w:val="0"/>
+          <w:tblHeader w:val="0"/>
+        </w:trPr>
+        <w:tc>
+          <w:tcPr>
+            <w:shd w:fill="auto" w:val="clear"/>
+            <w:tcMar>
+              <w:top w:w="100.0" w:type="dxa"/>
+              <w:left w:w="100.0" w:type="dxa"/>
+              <w:bottom w:w="100.0" w:type="dxa"/>
+              <w:right w:w="100.0" w:type="dxa"/>
+            </w:tcMar>
+            <w:vAlign w:val="top"/>
+          </w:tcPr>
+          <w:p>
+            <w:pPr>
+              <w:widowControl w:val="0"/>
+              <w:spacing w:line="240" w:lineRule="auto"/>
+              <w:rPr/>
+            </w:pPr>
+            <w:r>
+              <w:rPr>
+                <w:rtl w:val="0"/>
+              </w:rPr>
+              <w:t xml:space="preserve">mensaje</w:t>
+            </w:r>
+          </w:p>
+        </w:tc>
+        <w:tc>
+          <w:tcPr>
+            <w:shd w:fill="auto" w:val="clear"/>
+            <w:tcMar>
+              <w:top w:w="100.0" w:type="dxa"/>
+              <w:left w:w="100.0" w:type="dxa"/>
+              <w:bottom w:w="100.0" w:type="dxa"/>
+              <w:right w:w="100.0" w:type="dxa"/>
+            </w:tcMar>
+            <w:vAlign w:val="top"/>
+          </w:tcPr>
+          <w:p>
+            <w:pPr>
+              <w:widowControl w:val="0"/>
+              <w:spacing w:line="240" w:lineRule="auto"/>
+              <w:rPr/>
+            </w:pPr>
+            <w:r>
+              <w:rPr>
+                <w:rtl w:val="0"/>
+              </w:rPr>
+              <w:t xml:space="preserve">String</w:t>
+            </w:r>
+          </w:p>
+        </w:tc>
+        <w:tc>
+          <w:tcPr>
+            <w:shd w:fill="auto" w:val="clear"/>
+            <w:tcMar>
+              <w:top w:w="100.0" w:type="dxa"/>
+              <w:left w:w="100.0" w:type="dxa"/>
+              <w:bottom w:w="100.0" w:type="dxa"/>
+              <w:right w:w="100.0" w:type="dxa"/>
+            </w:tcMar>
+            <w:vAlign w:val="top"/>
+          </w:tcPr>
+          <w:p>
+            <w:pPr>
+              <w:widowControl w:val="0"/>
+              <w:spacing w:line="240" w:lineRule="auto"/>
+              <w:rPr/>
+            </w:pPr>
+            <w:r>
+              <w:rPr>
+                <w:rtl w:val="0"/>
+              </w:rPr>
+              <w:t xml:space="preserve">Contenido de la notificación</w:t>
+            </w:r>
+          </w:p>
+        </w:tc>
+      </w:tr>
+      <w:tr>
+        <w:trPr>
+          <w:cantSplit w:val="0"/>
+          <w:tblHeader w:val="0"/>
+        </w:trPr>
+        <w:tc>
+          <w:tcPr>
+            <w:shd w:fill="auto" w:val="clear"/>
+            <w:tcMar>
+              <w:top w:w="100.0" w:type="dxa"/>
+              <w:left w:w="100.0" w:type="dxa"/>
+              <w:bottom w:w="100.0" w:type="dxa"/>
+              <w:right w:w="100.0" w:type="dxa"/>
+            </w:tcMar>
+            <w:vAlign w:val="top"/>
+          </w:tcPr>
+          <w:p>
+            <w:pPr>
+              <w:widowControl w:val="0"/>
+              <w:spacing w:line="240" w:lineRule="auto"/>
+              <w:rPr/>
+            </w:pPr>
+            <w:r>
+              <w:rPr>
+                <w:rtl w:val="0"/>
+              </w:rPr>
+              <w:t xml:space="preserve">fecha_envio</w:t>
+            </w:r>
+          </w:p>
+        </w:tc>
+        <w:tc>
+          <w:tcPr>
+            <w:shd w:fill="auto" w:val="clear"/>
+            <w:tcMar>
+              <w:top w:w="100.0" w:type="dxa"/>
+              <w:left w:w="100.0" w:type="dxa"/>
+              <w:bottom w:w="100.0" w:type="dxa"/>
+              <w:right w:w="100.0" w:type="dxa"/>
+            </w:tcMar>
+            <w:vAlign w:val="top"/>
+          </w:tcPr>
+          <w:p>
+            <w:pPr>
+              <w:widowControl w:val="0"/>
+              <w:spacing w:line="240" w:lineRule="auto"/>
+              <w:rPr/>
+            </w:pPr>
+            <w:r>
+              <w:rPr>
+                <w:rtl w:val="0"/>
+              </w:rPr>
+              <w:t xml:space="preserve">Timestamp</w:t>
+            </w:r>
+          </w:p>
+        </w:tc>
+        <w:tc>
+          <w:tcPr>
+            <w:shd w:fill="auto" w:val="clear"/>
+            <w:tcMar>
+              <w:top w:w="100.0" w:type="dxa"/>
+              <w:left w:w="100.0" w:type="dxa"/>
+              <w:bottom w:w="100.0" w:type="dxa"/>
+              <w:right w:w="100.0" w:type="dxa"/>
+            </w:tcMar>
+            <w:vAlign w:val="top"/>
+          </w:tcPr>
+          <w:p>
+            <w:pPr>
+              <w:widowControl w:val="0"/>
+              <w:spacing w:line="240" w:lineRule="auto"/>
+              <w:rPr/>
+            </w:pPr>
+            <w:r>
+              <w:rPr>
+                <w:rtl w:val="0"/>
+              </w:rPr>
+              <w:t xml:space="preserve">Fecha de envío de la notificación</w:t>
+            </w:r>
+          </w:p>
+        </w:tc>
+      </w:tr>
+      <w:tr>
+        <w:trPr>
+          <w:cantSplit w:val="0"/>
+          <w:tblHeader w:val="0"/>
+        </w:trPr>
+        <w:tc>
+          <w:tcPr>
+            <w:shd w:fill="auto" w:val="clear"/>
+            <w:tcMar>
+              <w:top w:w="100.0" w:type="dxa"/>
+              <w:left w:w="100.0" w:type="dxa"/>
+              <w:bottom w:w="100.0" w:type="dxa"/>
+              <w:right w:w="100.0" w:type="dxa"/>
+            </w:tcMar>
+            <w:vAlign w:val="top"/>
+          </w:tcPr>
+          <w:p>
+            <w:pPr>
+              <w:widowControl w:val="0"/>
+              <w:spacing w:line="240" w:lineRule="auto"/>
+              <w:rPr/>
+            </w:pPr>
+            <w:r>
+              <w:rPr>
+                <w:rtl w:val="0"/>
+              </w:rPr>
+              <w:t xml:space="preserve">leido</w:t>
+            </w:r>
+          </w:p>
+        </w:tc>
+        <w:tc>
+          <w:tcPr>
+            <w:shd w:fill="auto" w:val="clear"/>
+            <w:tcMar>
+              <w:top w:w="100.0" w:type="dxa"/>
+              <w:left w:w="100.0" w:type="dxa"/>
+              <w:bottom w:w="100.0" w:type="dxa"/>
+              <w:right w:w="100.0" w:type="dxa"/>
+            </w:tcMar>
+            <w:vAlign w:val="top"/>
+          </w:tcPr>
+          <w:p>
+            <w:pPr>
+              <w:widowControl w:val="0"/>
+              <w:spacing w:line="240" w:lineRule="auto"/>
+              <w:rPr/>
+            </w:pPr>
+            <w:r>
+              <w:rPr>
+                <w:rtl w:val="0"/>
+              </w:rPr>
+              <w:t xml:space="preserve">Boolean</w:t>
+            </w:r>
+          </w:p>
+        </w:tc>
+        <w:tc>
+          <w:tcPr>
+            <w:shd w:fill="auto" w:val="clear"/>
+            <w:tcMar>
+              <w:top w:w="100.0" w:type="dxa"/>
+              <w:left w:w="100.0" w:type="dxa"/>
+              <w:bottom w:w="100.0" w:type="dxa"/>
+              <w:right w:w="100.0" w:type="dxa"/>
+            </w:tcMar>
+            <w:vAlign w:val="top"/>
+          </w:tcPr>
+          <w:p>
+            <w:pPr>
+              <w:widowControl w:val="0"/>
+              <w:spacing w:line="240" w:lineRule="auto"/>
+              <w:rPr/>
+            </w:pPr>
+            <w:r>
+              <w:rPr>
+                <w:rtl w:val="0"/>
+              </w:rPr>
+              <w:t xml:space="preserve">Indica si el mensaje ha sido leído</w:t>
+            </w:r>
+          </w:p>
+        </w:tc>
+      </w:tr>
     </w:tbl>
     <w:p>
       <w:pPr>
         <w:spacing w:after="240" w:before="240" w:lineRule="auto"/>
+        <w:ind w:left="0" w:firstLine="0"/>
         <w:rPr/>
       </w:pPr>
       <w:r>
@@ -4791,11 +5381,28 @@
     </w:p>
     <w:p>
       <w:pPr>
+        <w:pStyle w:val="Heading1"/>
+        <w:keepNext w:val="0"/>
+        <w:keepLines w:val="0"/>
+        <w:spacing w:after="40" w:before="240" w:lineRule="auto"/>
+        <w:rPr/>
+      </w:pPr>
+      <w:bookmarkStart w:colFirst="0" w:colLast="0" w:name="_n1qbn5g16o4y" w:id="12"/>
+      <w:bookmarkEnd w:id="12"/>
+      <w:r>
+        <w:rPr>
+          <w:rtl w:val="0"/>
+        </w:rPr>
+        <w:t xml:space="preserve">5. Estadísticas</w:t>
+      </w:r>
+    </w:p>
+    <w:p>
+      <w:pPr>
         <w:numPr>
           <w:ilvl w:val="0"/>
-          <w:numId w:val="6"/>
+          <w:numId w:val="9"/>
         </w:numPr>
-        <w:spacing w:after="0" w:afterAutospacing="0" w:before="240" w:lineRule="auto"/>
+        <w:spacing w:after="240" w:before="240" w:lineRule="auto"/>
         <w:ind w:left="720" w:hanging="360"/>
       </w:pPr>
       <w:r>
@@ -4803,25 +5410,2232 @@
           <w:b w:val="1"/>
           <w:rtl w:val="0"/>
         </w:rPr>
-        <w:t xml:space="preserve">Atributos</w:t>
-      </w:r>
-      <w:r>
-        <w:rPr>
-          <w:rtl w:val="0"/>
-        </w:rPr>
-        <w:t xml:space="preserve">:</w:t>
+        <w:t xml:space="preserve">Descripción</w:t>
+      </w:r>
+      <w:r>
+        <w:rPr>
+          <w:rtl w:val="0"/>
+        </w:rPr>
+        <w:t xml:space="preserve">: Información de las estadísticas del usuario sobre su progreso en la aplicación.</w:t>
       </w:r>
     </w:p>
+    <w:p>
+      <w:pPr>
+        <w:rPr/>
+      </w:pPr>
+      <w:r>
+        <w:rPr>
+          <w:rtl w:val="0"/>
+        </w:rPr>
+      </w:r>
+    </w:p>
+    <w:tbl>
+      <w:tblPr>
+        <w:tblStyle w:val="Table6"/>
+        <w:tblW w:w="9000.0" w:type="dxa"/>
+        <w:jc w:val="left"/>
+        <w:tblBorders>
+          <w:top w:color="000000" w:space="0" w:sz="8" w:val="single"/>
+          <w:left w:color="000000" w:space="0" w:sz="8" w:val="single"/>
+          <w:bottom w:color="000000" w:space="0" w:sz="8" w:val="single"/>
+          <w:right w:color="000000" w:space="0" w:sz="8" w:val="single"/>
+          <w:insideH w:color="000000" w:space="0" w:sz="8" w:val="single"/>
+          <w:insideV w:color="000000" w:space="0" w:sz="8" w:val="single"/>
+        </w:tblBorders>
+        <w:tblLayout w:type="fixed"/>
+        <w:tblLook w:val="0600"/>
+      </w:tblPr>
+      <w:tblGrid>
+        <w:gridCol w:w="2010"/>
+        <w:gridCol w:w="2910"/>
+        <w:gridCol w:w="4080"/>
+        <w:tblGridChange w:id="0">
+          <w:tblGrid>
+            <w:gridCol w:w="2010"/>
+            <w:gridCol w:w="2910"/>
+            <w:gridCol w:w="4080"/>
+          </w:tblGrid>
+        </w:tblGridChange>
+      </w:tblGrid>
+      <w:tr>
+        <w:trPr>
+          <w:cantSplit w:val="0"/>
+          <w:tblHeader w:val="0"/>
+        </w:trPr>
+        <w:tc>
+          <w:tcPr>
+            <w:shd w:fill="999999" w:val="clear"/>
+            <w:tcMar>
+              <w:top w:w="100.0" w:type="dxa"/>
+              <w:left w:w="100.0" w:type="dxa"/>
+              <w:bottom w:w="100.0" w:type="dxa"/>
+              <w:right w:w="100.0" w:type="dxa"/>
+            </w:tcMar>
+            <w:vAlign w:val="top"/>
+          </w:tcPr>
+          <w:p>
+            <w:pPr>
+              <w:widowControl w:val="0"/>
+              <w:spacing w:line="240" w:lineRule="auto"/>
+              <w:rPr>
+                <w:b w:val="1"/>
+              </w:rPr>
+            </w:pPr>
+            <w:r>
+              <w:rPr>
+                <w:b w:val="1"/>
+                <w:rtl w:val="0"/>
+              </w:rPr>
+              <w:t xml:space="preserve">Campo</w:t>
+            </w:r>
+          </w:p>
+        </w:tc>
+        <w:tc>
+          <w:tcPr>
+            <w:shd w:fill="999999" w:val="clear"/>
+            <w:tcMar>
+              <w:top w:w="100.0" w:type="dxa"/>
+              <w:left w:w="100.0" w:type="dxa"/>
+              <w:bottom w:w="100.0" w:type="dxa"/>
+              <w:right w:w="100.0" w:type="dxa"/>
+            </w:tcMar>
+            <w:vAlign w:val="top"/>
+          </w:tcPr>
+          <w:p>
+            <w:pPr>
+              <w:widowControl w:val="0"/>
+              <w:spacing w:line="240" w:lineRule="auto"/>
+              <w:rPr>
+                <w:b w:val="1"/>
+              </w:rPr>
+            </w:pPr>
+            <w:r>
+              <w:rPr>
+                <w:b w:val="1"/>
+                <w:rtl w:val="0"/>
+              </w:rPr>
+              <w:t xml:space="preserve">Tipo de Dato</w:t>
+            </w:r>
+          </w:p>
+        </w:tc>
+        <w:tc>
+          <w:tcPr>
+            <w:shd w:fill="999999" w:val="clear"/>
+            <w:tcMar>
+              <w:top w:w="100.0" w:type="dxa"/>
+              <w:left w:w="100.0" w:type="dxa"/>
+              <w:bottom w:w="100.0" w:type="dxa"/>
+              <w:right w:w="100.0" w:type="dxa"/>
+            </w:tcMar>
+            <w:vAlign w:val="top"/>
+          </w:tcPr>
+          <w:p>
+            <w:pPr>
+              <w:widowControl w:val="0"/>
+              <w:spacing w:line="240" w:lineRule="auto"/>
+              <w:rPr>
+                <w:b w:val="1"/>
+              </w:rPr>
+            </w:pPr>
+            <w:r>
+              <w:rPr>
+                <w:b w:val="1"/>
+                <w:rtl w:val="0"/>
+              </w:rPr>
+              <w:t xml:space="preserve">Descripción</w:t>
+            </w:r>
+          </w:p>
+        </w:tc>
+      </w:tr>
+      <w:tr>
+        <w:trPr>
+          <w:cantSplit w:val="0"/>
+          <w:tblHeader w:val="0"/>
+        </w:trPr>
+        <w:tc>
+          <w:tcPr>
+            <w:shd w:fill="auto" w:val="clear"/>
+            <w:tcMar>
+              <w:top w:w="100.0" w:type="dxa"/>
+              <w:left w:w="100.0" w:type="dxa"/>
+              <w:bottom w:w="100.0" w:type="dxa"/>
+              <w:right w:w="100.0" w:type="dxa"/>
+            </w:tcMar>
+            <w:vAlign w:val="top"/>
+          </w:tcPr>
+          <w:p>
+            <w:pPr>
+              <w:widowControl w:val="0"/>
+              <w:spacing w:line="240" w:lineRule="auto"/>
+              <w:rPr/>
+            </w:pPr>
+            <w:r>
+              <w:rPr>
+                <w:rtl w:val="0"/>
+              </w:rPr>
+              <w:t xml:space="preserve">usuario_id</w:t>
+            </w:r>
+          </w:p>
+        </w:tc>
+        <w:tc>
+          <w:tcPr>
+            <w:shd w:fill="auto" w:val="clear"/>
+            <w:tcMar>
+              <w:top w:w="100.0" w:type="dxa"/>
+              <w:left w:w="100.0" w:type="dxa"/>
+              <w:bottom w:w="100.0" w:type="dxa"/>
+              <w:right w:w="100.0" w:type="dxa"/>
+            </w:tcMar>
+            <w:vAlign w:val="top"/>
+          </w:tcPr>
+          <w:p>
+            <w:pPr>
+              <w:widowControl w:val="0"/>
+              <w:spacing w:line="240" w:lineRule="auto"/>
+              <w:rPr/>
+            </w:pPr>
+            <w:r>
+              <w:rPr>
+                <w:rtl w:val="0"/>
+              </w:rPr>
+              <w:t xml:space="preserve">String</w:t>
+            </w:r>
+          </w:p>
+        </w:tc>
+        <w:tc>
+          <w:tcPr>
+            <w:shd w:fill="auto" w:val="clear"/>
+            <w:tcMar>
+              <w:top w:w="100.0" w:type="dxa"/>
+              <w:left w:w="100.0" w:type="dxa"/>
+              <w:bottom w:w="100.0" w:type="dxa"/>
+              <w:right w:w="100.0" w:type="dxa"/>
+            </w:tcMar>
+            <w:vAlign w:val="top"/>
+          </w:tcPr>
+          <w:p>
+            <w:pPr>
+              <w:widowControl w:val="0"/>
+              <w:spacing w:line="240" w:lineRule="auto"/>
+              <w:rPr/>
+            </w:pPr>
+            <w:r>
+              <w:rPr>
+                <w:rtl w:val="0"/>
+              </w:rPr>
+              <w:t xml:space="preserve">Identificador del usuario.</w:t>
+            </w:r>
+          </w:p>
+        </w:tc>
+      </w:tr>
+      <w:tr>
+        <w:trPr>
+          <w:cantSplit w:val="0"/>
+          <w:tblHeader w:val="0"/>
+        </w:trPr>
+        <w:tc>
+          <w:tcPr>
+            <w:shd w:fill="auto" w:val="clear"/>
+            <w:tcMar>
+              <w:top w:w="100.0" w:type="dxa"/>
+              <w:left w:w="100.0" w:type="dxa"/>
+              <w:bottom w:w="100.0" w:type="dxa"/>
+              <w:right w:w="100.0" w:type="dxa"/>
+            </w:tcMar>
+            <w:vAlign w:val="top"/>
+          </w:tcPr>
+          <w:p>
+            <w:pPr>
+              <w:widowControl w:val="0"/>
+              <w:spacing w:line="240" w:lineRule="auto"/>
+              <w:rPr/>
+            </w:pPr>
+            <w:r>
+              <w:rPr>
+                <w:rtl w:val="0"/>
+              </w:rPr>
+              <w:t xml:space="preserve">total_lecciones</w:t>
+            </w:r>
+          </w:p>
+        </w:tc>
+        <w:tc>
+          <w:tcPr>
+            <w:shd w:fill="auto" w:val="clear"/>
+            <w:tcMar>
+              <w:top w:w="100.0" w:type="dxa"/>
+              <w:left w:w="100.0" w:type="dxa"/>
+              <w:bottom w:w="100.0" w:type="dxa"/>
+              <w:right w:w="100.0" w:type="dxa"/>
+            </w:tcMar>
+            <w:vAlign w:val="top"/>
+          </w:tcPr>
+          <w:p>
+            <w:pPr>
+              <w:widowControl w:val="0"/>
+              <w:spacing w:line="240" w:lineRule="auto"/>
+              <w:rPr/>
+            </w:pPr>
+            <w:r>
+              <w:rPr>
+                <w:rtl w:val="0"/>
+              </w:rPr>
+              <w:t xml:space="preserve">Number</w:t>
+            </w:r>
+          </w:p>
+        </w:tc>
+        <w:tc>
+          <w:tcPr>
+            <w:shd w:fill="auto" w:val="clear"/>
+            <w:tcMar>
+              <w:top w:w="100.0" w:type="dxa"/>
+              <w:left w:w="100.0" w:type="dxa"/>
+              <w:bottom w:w="100.0" w:type="dxa"/>
+              <w:right w:w="100.0" w:type="dxa"/>
+            </w:tcMar>
+            <w:vAlign w:val="top"/>
+          </w:tcPr>
+          <w:p>
+            <w:pPr>
+              <w:widowControl w:val="0"/>
+              <w:spacing w:line="240" w:lineRule="auto"/>
+              <w:rPr/>
+            </w:pPr>
+            <w:r>
+              <w:rPr>
+                <w:rtl w:val="0"/>
+              </w:rPr>
+              <w:t xml:space="preserve">total de lecciones completadas</w:t>
+            </w:r>
+          </w:p>
+        </w:tc>
+      </w:tr>
+      <w:tr>
+        <w:trPr>
+          <w:cantSplit w:val="0"/>
+          <w:tblHeader w:val="0"/>
+        </w:trPr>
+        <w:tc>
+          <w:tcPr>
+            <w:shd w:fill="auto" w:val="clear"/>
+            <w:tcMar>
+              <w:top w:w="100.0" w:type="dxa"/>
+              <w:left w:w="100.0" w:type="dxa"/>
+              <w:bottom w:w="100.0" w:type="dxa"/>
+              <w:right w:w="100.0" w:type="dxa"/>
+            </w:tcMar>
+            <w:vAlign w:val="top"/>
+          </w:tcPr>
+          <w:p>
+            <w:pPr>
+              <w:widowControl w:val="0"/>
+              <w:spacing w:line="240" w:lineRule="auto"/>
+              <w:rPr/>
+            </w:pPr>
+            <w:r>
+              <w:rPr>
+                <w:rtl w:val="0"/>
+              </w:rPr>
+              <w:t xml:space="preserve">total_tiempo</w:t>
+            </w:r>
+          </w:p>
+        </w:tc>
+        <w:tc>
+          <w:tcPr>
+            <w:shd w:fill="auto" w:val="clear"/>
+            <w:tcMar>
+              <w:top w:w="100.0" w:type="dxa"/>
+              <w:left w:w="100.0" w:type="dxa"/>
+              <w:bottom w:w="100.0" w:type="dxa"/>
+              <w:right w:w="100.0" w:type="dxa"/>
+            </w:tcMar>
+            <w:vAlign w:val="top"/>
+          </w:tcPr>
+          <w:p>
+            <w:pPr>
+              <w:widowControl w:val="0"/>
+              <w:spacing w:line="240" w:lineRule="auto"/>
+              <w:rPr/>
+            </w:pPr>
+            <w:r>
+              <w:rPr>
+                <w:rtl w:val="0"/>
+              </w:rPr>
+              <w:t xml:space="preserve">Number</w:t>
+            </w:r>
+          </w:p>
+        </w:tc>
+        <w:tc>
+          <w:tcPr>
+            <w:shd w:fill="auto" w:val="clear"/>
+            <w:tcMar>
+              <w:top w:w="100.0" w:type="dxa"/>
+              <w:left w:w="100.0" w:type="dxa"/>
+              <w:bottom w:w="100.0" w:type="dxa"/>
+              <w:right w:w="100.0" w:type="dxa"/>
+            </w:tcMar>
+            <w:vAlign w:val="top"/>
+          </w:tcPr>
+          <w:p>
+            <w:pPr>
+              <w:widowControl w:val="0"/>
+              <w:spacing w:line="240" w:lineRule="auto"/>
+              <w:rPr/>
+            </w:pPr>
+            <w:r>
+              <w:rPr>
+                <w:rtl w:val="0"/>
+              </w:rPr>
+              <w:t xml:space="preserve">total de tiempo invertido en la app</w:t>
+            </w:r>
+          </w:p>
+        </w:tc>
+      </w:tr>
+      <w:tr>
+        <w:trPr>
+          <w:cantSplit w:val="0"/>
+          <w:tblHeader w:val="0"/>
+        </w:trPr>
+        <w:tc>
+          <w:tcPr>
+            <w:shd w:fill="auto" w:val="clear"/>
+            <w:tcMar>
+              <w:top w:w="100.0" w:type="dxa"/>
+              <w:left w:w="100.0" w:type="dxa"/>
+              <w:bottom w:w="100.0" w:type="dxa"/>
+              <w:right w:w="100.0" w:type="dxa"/>
+            </w:tcMar>
+            <w:vAlign w:val="top"/>
+          </w:tcPr>
+          <w:p>
+            <w:pPr>
+              <w:widowControl w:val="0"/>
+              <w:spacing w:line="240" w:lineRule="auto"/>
+              <w:rPr/>
+            </w:pPr>
+            <w:r>
+              <w:rPr>
+                <w:rtl w:val="0"/>
+              </w:rPr>
+              <w:t xml:space="preserve">puntuacion_promedio</w:t>
+            </w:r>
+          </w:p>
+        </w:tc>
+        <w:tc>
+          <w:tcPr>
+            <w:shd w:fill="auto" w:val="clear"/>
+            <w:tcMar>
+              <w:top w:w="100.0" w:type="dxa"/>
+              <w:left w:w="100.0" w:type="dxa"/>
+              <w:bottom w:w="100.0" w:type="dxa"/>
+              <w:right w:w="100.0" w:type="dxa"/>
+            </w:tcMar>
+            <w:vAlign w:val="top"/>
+          </w:tcPr>
+          <w:p>
+            <w:pPr>
+              <w:widowControl w:val="0"/>
+              <w:spacing w:line="240" w:lineRule="auto"/>
+              <w:rPr/>
+            </w:pPr>
+            <w:r>
+              <w:rPr>
+                <w:rtl w:val="0"/>
+              </w:rPr>
+              <w:t xml:space="preserve">String</w:t>
+            </w:r>
+          </w:p>
+        </w:tc>
+        <w:tc>
+          <w:tcPr>
+            <w:shd w:fill="auto" w:val="clear"/>
+            <w:tcMar>
+              <w:top w:w="100.0" w:type="dxa"/>
+              <w:left w:w="100.0" w:type="dxa"/>
+              <w:bottom w:w="100.0" w:type="dxa"/>
+              <w:right w:w="100.0" w:type="dxa"/>
+            </w:tcMar>
+            <w:vAlign w:val="top"/>
+          </w:tcPr>
+          <w:p>
+            <w:pPr>
+              <w:widowControl w:val="0"/>
+              <w:spacing w:line="240" w:lineRule="auto"/>
+              <w:rPr/>
+            </w:pPr>
+            <w:r>
+              <w:rPr>
+                <w:rtl w:val="0"/>
+              </w:rPr>
+              <w:t xml:space="preserve">puntuación promedio de las actividades</w:t>
+            </w:r>
+          </w:p>
+        </w:tc>
+      </w:tr>
+      <w:tr>
+        <w:trPr>
+          <w:cantSplit w:val="0"/>
+          <w:tblHeader w:val="0"/>
+        </w:trPr>
+        <w:tc>
+          <w:tcPr>
+            <w:shd w:fill="auto" w:val="clear"/>
+            <w:tcMar>
+              <w:top w:w="100.0" w:type="dxa"/>
+              <w:left w:w="100.0" w:type="dxa"/>
+              <w:bottom w:w="100.0" w:type="dxa"/>
+              <w:right w:w="100.0" w:type="dxa"/>
+            </w:tcMar>
+            <w:vAlign w:val="top"/>
+          </w:tcPr>
+          <w:p>
+            <w:pPr>
+              <w:widowControl w:val="0"/>
+              <w:spacing w:line="240" w:lineRule="auto"/>
+              <w:rPr/>
+            </w:pPr>
+            <w:r>
+              <w:rPr>
+                <w:rtl w:val="0"/>
+              </w:rPr>
+              <w:t xml:space="preserve">nivel_actual</w:t>
+            </w:r>
+          </w:p>
+        </w:tc>
+        <w:tc>
+          <w:tcPr>
+            <w:shd w:fill="auto" w:val="clear"/>
+            <w:tcMar>
+              <w:top w:w="100.0" w:type="dxa"/>
+              <w:left w:w="100.0" w:type="dxa"/>
+              <w:bottom w:w="100.0" w:type="dxa"/>
+              <w:right w:w="100.0" w:type="dxa"/>
+            </w:tcMar>
+            <w:vAlign w:val="top"/>
+          </w:tcPr>
+          <w:p>
+            <w:pPr>
+              <w:widowControl w:val="0"/>
+              <w:spacing w:line="240" w:lineRule="auto"/>
+              <w:rPr/>
+            </w:pPr>
+            <w:r>
+              <w:rPr>
+                <w:rtl w:val="0"/>
+              </w:rPr>
+              <w:t xml:space="preserve">String</w:t>
+            </w:r>
+          </w:p>
+        </w:tc>
+        <w:tc>
+          <w:tcPr>
+            <w:shd w:fill="auto" w:val="clear"/>
+            <w:tcMar>
+              <w:top w:w="100.0" w:type="dxa"/>
+              <w:left w:w="100.0" w:type="dxa"/>
+              <w:bottom w:w="100.0" w:type="dxa"/>
+              <w:right w:w="100.0" w:type="dxa"/>
+            </w:tcMar>
+            <w:vAlign w:val="top"/>
+          </w:tcPr>
+          <w:p>
+            <w:pPr>
+              <w:widowControl w:val="0"/>
+              <w:spacing w:line="240" w:lineRule="auto"/>
+              <w:rPr/>
+            </w:pPr>
+            <w:r>
+              <w:rPr>
+                <w:rtl w:val="0"/>
+              </w:rPr>
+              <w:t xml:space="preserve">nivel de progreso alcanzado</w:t>
+            </w:r>
+          </w:p>
+        </w:tc>
+      </w:tr>
+    </w:tbl>
+    <w:p>
+      <w:pPr>
+        <w:spacing w:after="240" w:before="240" w:lineRule="auto"/>
+        <w:ind w:left="0" w:firstLine="0"/>
+        <w:rPr/>
+      </w:pPr>
+      <w:r>
+        <w:rPr>
+          <w:rtl w:val="0"/>
+        </w:rPr>
+      </w:r>
+    </w:p>
+    <w:p>
+      <w:pPr>
+        <w:pStyle w:val="Heading1"/>
+        <w:keepNext w:val="0"/>
+        <w:keepLines w:val="0"/>
+        <w:spacing w:after="40" w:before="240" w:lineRule="auto"/>
+        <w:rPr/>
+      </w:pPr>
+      <w:bookmarkStart w:colFirst="0" w:colLast="0" w:name="_eih1651hhy70" w:id="13"/>
+      <w:bookmarkEnd w:id="13"/>
+      <w:r>
+        <w:rPr>
+          <w:rtl w:val="0"/>
+        </w:rPr>
+        <w:t xml:space="preserve">6. Logros</w:t>
+      </w:r>
+    </w:p>
+    <w:p>
+      <w:pPr>
+        <w:numPr>
+          <w:ilvl w:val="0"/>
+          <w:numId w:val="7"/>
+        </w:numPr>
+        <w:spacing w:after="240" w:before="240" w:lineRule="auto"/>
+        <w:ind w:left="720" w:hanging="360"/>
+      </w:pPr>
+      <w:r>
+        <w:rPr>
+          <w:b w:val="1"/>
+          <w:rtl w:val="0"/>
+        </w:rPr>
+        <w:t xml:space="preserve">Descripción</w:t>
+      </w:r>
+      <w:r>
+        <w:rPr>
+          <w:rtl w:val="0"/>
+        </w:rPr>
+        <w:t xml:space="preserve">: Registra los logros alcanzados por los usuarios.</w:t>
+      </w:r>
+    </w:p>
+    <w:p>
+      <w:pPr>
+        <w:rPr/>
+      </w:pPr>
+      <w:r>
+        <w:rPr>
+          <w:rtl w:val="0"/>
+        </w:rPr>
+      </w:r>
+    </w:p>
+    <w:tbl>
+      <w:tblPr>
+        <w:tblStyle w:val="Table7"/>
+        <w:tblW w:w="9000.0" w:type="dxa"/>
+        <w:jc w:val="left"/>
+        <w:tblBorders>
+          <w:top w:color="000000" w:space="0" w:sz="8" w:val="single"/>
+          <w:left w:color="000000" w:space="0" w:sz="8" w:val="single"/>
+          <w:bottom w:color="000000" w:space="0" w:sz="8" w:val="single"/>
+          <w:right w:color="000000" w:space="0" w:sz="8" w:val="single"/>
+          <w:insideH w:color="000000" w:space="0" w:sz="8" w:val="single"/>
+          <w:insideV w:color="000000" w:space="0" w:sz="8" w:val="single"/>
+        </w:tblBorders>
+        <w:tblLayout w:type="fixed"/>
+        <w:tblLook w:val="0600"/>
+      </w:tblPr>
+      <w:tblGrid>
+        <w:gridCol w:w="2010"/>
+        <w:gridCol w:w="2910"/>
+        <w:gridCol w:w="4080"/>
+        <w:tblGridChange w:id="0">
+          <w:tblGrid>
+            <w:gridCol w:w="2010"/>
+            <w:gridCol w:w="2910"/>
+            <w:gridCol w:w="4080"/>
+          </w:tblGrid>
+        </w:tblGridChange>
+      </w:tblGrid>
+      <w:tr>
+        <w:trPr>
+          <w:cantSplit w:val="0"/>
+          <w:tblHeader w:val="0"/>
+        </w:trPr>
+        <w:tc>
+          <w:tcPr>
+            <w:shd w:fill="999999" w:val="clear"/>
+            <w:tcMar>
+              <w:top w:w="100.0" w:type="dxa"/>
+              <w:left w:w="100.0" w:type="dxa"/>
+              <w:bottom w:w="100.0" w:type="dxa"/>
+              <w:right w:w="100.0" w:type="dxa"/>
+            </w:tcMar>
+            <w:vAlign w:val="top"/>
+          </w:tcPr>
+          <w:p>
+            <w:pPr>
+              <w:widowControl w:val="0"/>
+              <w:spacing w:line="240" w:lineRule="auto"/>
+              <w:rPr>
+                <w:b w:val="1"/>
+              </w:rPr>
+            </w:pPr>
+            <w:r>
+              <w:rPr>
+                <w:b w:val="1"/>
+                <w:rtl w:val="0"/>
+              </w:rPr>
+              <w:t xml:space="preserve">Campo</w:t>
+            </w:r>
+          </w:p>
+        </w:tc>
+        <w:tc>
+          <w:tcPr>
+            <w:shd w:fill="999999" w:val="clear"/>
+            <w:tcMar>
+              <w:top w:w="100.0" w:type="dxa"/>
+              <w:left w:w="100.0" w:type="dxa"/>
+              <w:bottom w:w="100.0" w:type="dxa"/>
+              <w:right w:w="100.0" w:type="dxa"/>
+            </w:tcMar>
+            <w:vAlign w:val="top"/>
+          </w:tcPr>
+          <w:p>
+            <w:pPr>
+              <w:widowControl w:val="0"/>
+              <w:spacing w:line="240" w:lineRule="auto"/>
+              <w:rPr>
+                <w:b w:val="1"/>
+              </w:rPr>
+            </w:pPr>
+            <w:r>
+              <w:rPr>
+                <w:b w:val="1"/>
+                <w:rtl w:val="0"/>
+              </w:rPr>
+              <w:t xml:space="preserve">Tipo de Dato</w:t>
+            </w:r>
+          </w:p>
+        </w:tc>
+        <w:tc>
+          <w:tcPr>
+            <w:shd w:fill="999999" w:val="clear"/>
+            <w:tcMar>
+              <w:top w:w="100.0" w:type="dxa"/>
+              <w:left w:w="100.0" w:type="dxa"/>
+              <w:bottom w:w="100.0" w:type="dxa"/>
+              <w:right w:w="100.0" w:type="dxa"/>
+            </w:tcMar>
+            <w:vAlign w:val="top"/>
+          </w:tcPr>
+          <w:p>
+            <w:pPr>
+              <w:widowControl w:val="0"/>
+              <w:spacing w:line="240" w:lineRule="auto"/>
+              <w:rPr>
+                <w:b w:val="1"/>
+              </w:rPr>
+            </w:pPr>
+            <w:r>
+              <w:rPr>
+                <w:b w:val="1"/>
+                <w:rtl w:val="0"/>
+              </w:rPr>
+              <w:t xml:space="preserve">Descripción</w:t>
+            </w:r>
+          </w:p>
+        </w:tc>
+      </w:tr>
+      <w:tr>
+        <w:trPr>
+          <w:cantSplit w:val="0"/>
+          <w:tblHeader w:val="0"/>
+        </w:trPr>
+        <w:tc>
+          <w:tcPr>
+            <w:shd w:fill="auto" w:val="clear"/>
+            <w:tcMar>
+              <w:top w:w="100.0" w:type="dxa"/>
+              <w:left w:w="100.0" w:type="dxa"/>
+              <w:bottom w:w="100.0" w:type="dxa"/>
+              <w:right w:w="100.0" w:type="dxa"/>
+            </w:tcMar>
+            <w:vAlign w:val="top"/>
+          </w:tcPr>
+          <w:p>
+            <w:pPr>
+              <w:widowControl w:val="0"/>
+              <w:spacing w:line="240" w:lineRule="auto"/>
+              <w:rPr/>
+            </w:pPr>
+            <w:r>
+              <w:rPr>
+                <w:rtl w:val="0"/>
+              </w:rPr>
+              <w:t xml:space="preserve">logro_id</w:t>
+            </w:r>
+          </w:p>
+        </w:tc>
+        <w:tc>
+          <w:tcPr>
+            <w:shd w:fill="auto" w:val="clear"/>
+            <w:tcMar>
+              <w:top w:w="100.0" w:type="dxa"/>
+              <w:left w:w="100.0" w:type="dxa"/>
+              <w:bottom w:w="100.0" w:type="dxa"/>
+              <w:right w:w="100.0" w:type="dxa"/>
+            </w:tcMar>
+            <w:vAlign w:val="top"/>
+          </w:tcPr>
+          <w:p>
+            <w:pPr>
+              <w:widowControl w:val="0"/>
+              <w:spacing w:line="240" w:lineRule="auto"/>
+              <w:rPr/>
+            </w:pPr>
+            <w:r>
+              <w:rPr>
+                <w:rtl w:val="0"/>
+              </w:rPr>
+              <w:t xml:space="preserve">String</w:t>
+            </w:r>
+          </w:p>
+        </w:tc>
+        <w:tc>
+          <w:tcPr>
+            <w:shd w:fill="auto" w:val="clear"/>
+            <w:tcMar>
+              <w:top w:w="100.0" w:type="dxa"/>
+              <w:left w:w="100.0" w:type="dxa"/>
+              <w:bottom w:w="100.0" w:type="dxa"/>
+              <w:right w:w="100.0" w:type="dxa"/>
+            </w:tcMar>
+            <w:vAlign w:val="top"/>
+          </w:tcPr>
+          <w:p>
+            <w:pPr>
+              <w:widowControl w:val="0"/>
+              <w:spacing w:line="240" w:lineRule="auto"/>
+              <w:rPr/>
+            </w:pPr>
+            <w:r>
+              <w:rPr>
+                <w:rtl w:val="0"/>
+              </w:rPr>
+              <w:t xml:space="preserve">Identificador del logro.</w:t>
+            </w:r>
+          </w:p>
+        </w:tc>
+      </w:tr>
+      <w:tr>
+        <w:trPr>
+          <w:cantSplit w:val="0"/>
+          <w:tblHeader w:val="0"/>
+        </w:trPr>
+        <w:tc>
+          <w:tcPr>
+            <w:shd w:fill="auto" w:val="clear"/>
+            <w:tcMar>
+              <w:top w:w="100.0" w:type="dxa"/>
+              <w:left w:w="100.0" w:type="dxa"/>
+              <w:bottom w:w="100.0" w:type="dxa"/>
+              <w:right w:w="100.0" w:type="dxa"/>
+            </w:tcMar>
+            <w:vAlign w:val="top"/>
+          </w:tcPr>
+          <w:p>
+            <w:pPr>
+              <w:widowControl w:val="0"/>
+              <w:spacing w:line="240" w:lineRule="auto"/>
+              <w:rPr/>
+            </w:pPr>
+            <w:r>
+              <w:rPr>
+                <w:rtl w:val="0"/>
+              </w:rPr>
+              <w:t xml:space="preserve">usuario_id</w:t>
+            </w:r>
+          </w:p>
+        </w:tc>
+        <w:tc>
+          <w:tcPr>
+            <w:shd w:fill="auto" w:val="clear"/>
+            <w:tcMar>
+              <w:top w:w="100.0" w:type="dxa"/>
+              <w:left w:w="100.0" w:type="dxa"/>
+              <w:bottom w:w="100.0" w:type="dxa"/>
+              <w:right w:w="100.0" w:type="dxa"/>
+            </w:tcMar>
+            <w:vAlign w:val="top"/>
+          </w:tcPr>
+          <w:p>
+            <w:pPr>
+              <w:widowControl w:val="0"/>
+              <w:spacing w:line="240" w:lineRule="auto"/>
+              <w:rPr/>
+            </w:pPr>
+            <w:r>
+              <w:rPr>
+                <w:rtl w:val="0"/>
+              </w:rPr>
+              <w:t xml:space="preserve">String</w:t>
+            </w:r>
+          </w:p>
+        </w:tc>
+        <w:tc>
+          <w:tcPr>
+            <w:shd w:fill="auto" w:val="clear"/>
+            <w:tcMar>
+              <w:top w:w="100.0" w:type="dxa"/>
+              <w:left w:w="100.0" w:type="dxa"/>
+              <w:bottom w:w="100.0" w:type="dxa"/>
+              <w:right w:w="100.0" w:type="dxa"/>
+            </w:tcMar>
+            <w:vAlign w:val="top"/>
+          </w:tcPr>
+          <w:p>
+            <w:pPr>
+              <w:widowControl w:val="0"/>
+              <w:spacing w:line="240" w:lineRule="auto"/>
+              <w:rPr/>
+            </w:pPr>
+            <w:r>
+              <w:rPr>
+                <w:rtl w:val="0"/>
+              </w:rPr>
+              <w:t xml:space="preserve">Identificador del usuario.</w:t>
+            </w:r>
+          </w:p>
+        </w:tc>
+      </w:tr>
+      <w:tr>
+        <w:trPr>
+          <w:cantSplit w:val="0"/>
+          <w:tblHeader w:val="0"/>
+        </w:trPr>
+        <w:tc>
+          <w:tcPr>
+            <w:shd w:fill="auto" w:val="clear"/>
+            <w:tcMar>
+              <w:top w:w="100.0" w:type="dxa"/>
+              <w:left w:w="100.0" w:type="dxa"/>
+              <w:bottom w:w="100.0" w:type="dxa"/>
+              <w:right w:w="100.0" w:type="dxa"/>
+            </w:tcMar>
+            <w:vAlign w:val="top"/>
+          </w:tcPr>
+          <w:p>
+            <w:pPr>
+              <w:widowControl w:val="0"/>
+              <w:spacing w:line="240" w:lineRule="auto"/>
+              <w:rPr/>
+            </w:pPr>
+            <w:r>
+              <w:rPr>
+                <w:rtl w:val="0"/>
+              </w:rPr>
+              <w:t xml:space="preserve">nombre_logro</w:t>
+            </w:r>
+          </w:p>
+        </w:tc>
+        <w:tc>
+          <w:tcPr>
+            <w:shd w:fill="auto" w:val="clear"/>
+            <w:tcMar>
+              <w:top w:w="100.0" w:type="dxa"/>
+              <w:left w:w="100.0" w:type="dxa"/>
+              <w:bottom w:w="100.0" w:type="dxa"/>
+              <w:right w:w="100.0" w:type="dxa"/>
+            </w:tcMar>
+            <w:vAlign w:val="top"/>
+          </w:tcPr>
+          <w:p>
+            <w:pPr>
+              <w:widowControl w:val="0"/>
+              <w:spacing w:line="240" w:lineRule="auto"/>
+              <w:rPr/>
+            </w:pPr>
+            <w:r>
+              <w:rPr>
+                <w:rtl w:val="0"/>
+              </w:rPr>
+              <w:t xml:space="preserve">String</w:t>
+            </w:r>
+          </w:p>
+        </w:tc>
+        <w:tc>
+          <w:tcPr>
+            <w:shd w:fill="auto" w:val="clear"/>
+            <w:tcMar>
+              <w:top w:w="100.0" w:type="dxa"/>
+              <w:left w:w="100.0" w:type="dxa"/>
+              <w:bottom w:w="100.0" w:type="dxa"/>
+              <w:right w:w="100.0" w:type="dxa"/>
+            </w:tcMar>
+            <w:vAlign w:val="top"/>
+          </w:tcPr>
+          <w:p>
+            <w:pPr>
+              <w:widowControl w:val="0"/>
+              <w:spacing w:line="240" w:lineRule="auto"/>
+              <w:rPr/>
+            </w:pPr>
+            <w:r>
+              <w:rPr>
+                <w:rtl w:val="0"/>
+              </w:rPr>
+              <w:t xml:space="preserve">nombre del logro</w:t>
+            </w:r>
+          </w:p>
+        </w:tc>
+      </w:tr>
+      <w:tr>
+        <w:trPr>
+          <w:cantSplit w:val="0"/>
+          <w:tblHeader w:val="0"/>
+        </w:trPr>
+        <w:tc>
+          <w:tcPr>
+            <w:shd w:fill="auto" w:val="clear"/>
+            <w:tcMar>
+              <w:top w:w="100.0" w:type="dxa"/>
+              <w:left w:w="100.0" w:type="dxa"/>
+              <w:bottom w:w="100.0" w:type="dxa"/>
+              <w:right w:w="100.0" w:type="dxa"/>
+            </w:tcMar>
+            <w:vAlign w:val="top"/>
+          </w:tcPr>
+          <w:p>
+            <w:pPr>
+              <w:widowControl w:val="0"/>
+              <w:spacing w:line="240" w:lineRule="auto"/>
+              <w:rPr/>
+            </w:pPr>
+            <w:r>
+              <w:rPr>
+                <w:rtl w:val="0"/>
+              </w:rPr>
+              <w:t xml:space="preserve">descripcion</w:t>
+            </w:r>
+          </w:p>
+        </w:tc>
+        <w:tc>
+          <w:tcPr>
+            <w:shd w:fill="auto" w:val="clear"/>
+            <w:tcMar>
+              <w:top w:w="100.0" w:type="dxa"/>
+              <w:left w:w="100.0" w:type="dxa"/>
+              <w:bottom w:w="100.0" w:type="dxa"/>
+              <w:right w:w="100.0" w:type="dxa"/>
+            </w:tcMar>
+            <w:vAlign w:val="top"/>
+          </w:tcPr>
+          <w:p>
+            <w:pPr>
+              <w:widowControl w:val="0"/>
+              <w:spacing w:line="240" w:lineRule="auto"/>
+              <w:rPr/>
+            </w:pPr>
+            <w:r>
+              <w:rPr>
+                <w:rtl w:val="0"/>
+              </w:rPr>
+              <w:t xml:space="preserve">String</w:t>
+            </w:r>
+          </w:p>
+        </w:tc>
+        <w:tc>
+          <w:tcPr>
+            <w:shd w:fill="auto" w:val="clear"/>
+            <w:tcMar>
+              <w:top w:w="100.0" w:type="dxa"/>
+              <w:left w:w="100.0" w:type="dxa"/>
+              <w:bottom w:w="100.0" w:type="dxa"/>
+              <w:right w:w="100.0" w:type="dxa"/>
+            </w:tcMar>
+            <w:vAlign w:val="top"/>
+          </w:tcPr>
+          <w:p>
+            <w:pPr>
+              <w:widowControl w:val="0"/>
+              <w:spacing w:line="240" w:lineRule="auto"/>
+              <w:rPr/>
+            </w:pPr>
+            <w:r>
+              <w:rPr>
+                <w:rtl w:val="0"/>
+              </w:rPr>
+              <w:t xml:space="preserve">descripción del logro</w:t>
+            </w:r>
+          </w:p>
+        </w:tc>
+      </w:tr>
+      <w:tr>
+        <w:trPr>
+          <w:cantSplit w:val="0"/>
+          <w:tblHeader w:val="0"/>
+        </w:trPr>
+        <w:tc>
+          <w:tcPr>
+            <w:shd w:fill="auto" w:val="clear"/>
+            <w:tcMar>
+              <w:top w:w="100.0" w:type="dxa"/>
+              <w:left w:w="100.0" w:type="dxa"/>
+              <w:bottom w:w="100.0" w:type="dxa"/>
+              <w:right w:w="100.0" w:type="dxa"/>
+            </w:tcMar>
+            <w:vAlign w:val="top"/>
+          </w:tcPr>
+          <w:p>
+            <w:pPr>
+              <w:widowControl w:val="0"/>
+              <w:spacing w:line="240" w:lineRule="auto"/>
+              <w:rPr/>
+            </w:pPr>
+            <w:r>
+              <w:rPr>
+                <w:rtl w:val="0"/>
+              </w:rPr>
+              <w:t xml:space="preserve">fecha_obtencion</w:t>
+            </w:r>
+          </w:p>
+        </w:tc>
+        <w:tc>
+          <w:tcPr>
+            <w:shd w:fill="auto" w:val="clear"/>
+            <w:tcMar>
+              <w:top w:w="100.0" w:type="dxa"/>
+              <w:left w:w="100.0" w:type="dxa"/>
+              <w:bottom w:w="100.0" w:type="dxa"/>
+              <w:right w:w="100.0" w:type="dxa"/>
+            </w:tcMar>
+            <w:vAlign w:val="top"/>
+          </w:tcPr>
+          <w:p>
+            <w:pPr>
+              <w:widowControl w:val="0"/>
+              <w:spacing w:line="240" w:lineRule="auto"/>
+              <w:rPr/>
+            </w:pPr>
+            <w:r>
+              <w:rPr>
+                <w:rtl w:val="0"/>
+              </w:rPr>
+              <w:t xml:space="preserve">Timestamp</w:t>
+            </w:r>
+          </w:p>
+        </w:tc>
+        <w:tc>
+          <w:tcPr>
+            <w:shd w:fill="auto" w:val="clear"/>
+            <w:tcMar>
+              <w:top w:w="100.0" w:type="dxa"/>
+              <w:left w:w="100.0" w:type="dxa"/>
+              <w:bottom w:w="100.0" w:type="dxa"/>
+              <w:right w:w="100.0" w:type="dxa"/>
+            </w:tcMar>
+            <w:vAlign w:val="top"/>
+          </w:tcPr>
+          <w:p>
+            <w:pPr>
+              <w:widowControl w:val="0"/>
+              <w:spacing w:line="240" w:lineRule="auto"/>
+              <w:rPr/>
+            </w:pPr>
+            <w:r>
+              <w:rPr>
+                <w:rtl w:val="0"/>
+              </w:rPr>
+              <w:t xml:space="preserve">fecha de obtención del logro</w:t>
+            </w:r>
+          </w:p>
+        </w:tc>
+      </w:tr>
+    </w:tbl>
+    <w:p>
+      <w:pPr>
+        <w:spacing w:after="240" w:before="240" w:lineRule="auto"/>
+        <w:ind w:left="0" w:firstLine="0"/>
+        <w:rPr/>
+      </w:pPr>
+      <w:r>
+        <w:rPr>
+          <w:rtl w:val="0"/>
+        </w:rPr>
+      </w:r>
+    </w:p>
+    <w:p>
+      <w:pPr>
+        <w:pStyle w:val="Heading1"/>
+        <w:keepNext w:val="0"/>
+        <w:keepLines w:val="0"/>
+        <w:spacing w:after="40" w:before="240" w:lineRule="auto"/>
+        <w:rPr/>
+      </w:pPr>
+      <w:bookmarkStart w:colFirst="0" w:colLast="0" w:name="_ygydxrl93zdp" w:id="14"/>
+      <w:bookmarkEnd w:id="14"/>
+      <w:r>
+        <w:rPr>
+          <w:rtl w:val="0"/>
+        </w:rPr>
+        <w:t xml:space="preserve">7. Módulo de Aprendizaje</w:t>
+      </w:r>
+    </w:p>
+    <w:p>
+      <w:pPr>
+        <w:numPr>
+          <w:ilvl w:val="0"/>
+          <w:numId w:val="2"/>
+        </w:numPr>
+        <w:spacing w:after="240" w:before="240" w:lineRule="auto"/>
+        <w:ind w:left="720" w:hanging="360"/>
+      </w:pPr>
+      <w:r>
+        <w:rPr>
+          <w:b w:val="1"/>
+          <w:rtl w:val="0"/>
+        </w:rPr>
+        <w:t xml:space="preserve">Descripción</w:t>
+      </w:r>
+      <w:r>
+        <w:rPr>
+          <w:rtl w:val="0"/>
+        </w:rPr>
+        <w:t xml:space="preserve">: Detalles de los módulos de aprendizaje disponibles en la app.</w:t>
+      </w:r>
+    </w:p>
+    <w:p>
+      <w:pPr>
+        <w:rPr/>
+      </w:pPr>
+      <w:r>
+        <w:rPr>
+          <w:rtl w:val="0"/>
+        </w:rPr>
+      </w:r>
+    </w:p>
+    <w:tbl>
+      <w:tblPr>
+        <w:tblStyle w:val="Table8"/>
+        <w:tblW w:w="9000.0" w:type="dxa"/>
+        <w:jc w:val="left"/>
+        <w:tblBorders>
+          <w:top w:color="000000" w:space="0" w:sz="8" w:val="single"/>
+          <w:left w:color="000000" w:space="0" w:sz="8" w:val="single"/>
+          <w:bottom w:color="000000" w:space="0" w:sz="8" w:val="single"/>
+          <w:right w:color="000000" w:space="0" w:sz="8" w:val="single"/>
+          <w:insideH w:color="000000" w:space="0" w:sz="8" w:val="single"/>
+          <w:insideV w:color="000000" w:space="0" w:sz="8" w:val="single"/>
+        </w:tblBorders>
+        <w:tblLayout w:type="fixed"/>
+        <w:tblLook w:val="0600"/>
+      </w:tblPr>
+      <w:tblGrid>
+        <w:gridCol w:w="2100"/>
+        <w:gridCol w:w="2820"/>
+        <w:gridCol w:w="4080"/>
+        <w:tblGridChange w:id="0">
+          <w:tblGrid>
+            <w:gridCol w:w="2100"/>
+            <w:gridCol w:w="2820"/>
+            <w:gridCol w:w="4080"/>
+          </w:tblGrid>
+        </w:tblGridChange>
+      </w:tblGrid>
+      <w:tr>
+        <w:trPr>
+          <w:cantSplit w:val="0"/>
+          <w:tblHeader w:val="0"/>
+        </w:trPr>
+        <w:tc>
+          <w:tcPr>
+            <w:shd w:fill="999999" w:val="clear"/>
+            <w:tcMar>
+              <w:top w:w="100.0" w:type="dxa"/>
+              <w:left w:w="100.0" w:type="dxa"/>
+              <w:bottom w:w="100.0" w:type="dxa"/>
+              <w:right w:w="100.0" w:type="dxa"/>
+            </w:tcMar>
+            <w:vAlign w:val="top"/>
+          </w:tcPr>
+          <w:p>
+            <w:pPr>
+              <w:widowControl w:val="0"/>
+              <w:spacing w:line="240" w:lineRule="auto"/>
+              <w:rPr>
+                <w:b w:val="1"/>
+              </w:rPr>
+            </w:pPr>
+            <w:r>
+              <w:rPr>
+                <w:b w:val="1"/>
+                <w:rtl w:val="0"/>
+              </w:rPr>
+              <w:t xml:space="preserve">Campo</w:t>
+            </w:r>
+          </w:p>
+        </w:tc>
+        <w:tc>
+          <w:tcPr>
+            <w:shd w:fill="999999" w:val="clear"/>
+            <w:tcMar>
+              <w:top w:w="100.0" w:type="dxa"/>
+              <w:left w:w="100.0" w:type="dxa"/>
+              <w:bottom w:w="100.0" w:type="dxa"/>
+              <w:right w:w="100.0" w:type="dxa"/>
+            </w:tcMar>
+            <w:vAlign w:val="top"/>
+          </w:tcPr>
+          <w:p>
+            <w:pPr>
+              <w:widowControl w:val="0"/>
+              <w:spacing w:line="240" w:lineRule="auto"/>
+              <w:rPr>
+                <w:b w:val="1"/>
+              </w:rPr>
+            </w:pPr>
+            <w:r>
+              <w:rPr>
+                <w:b w:val="1"/>
+                <w:rtl w:val="0"/>
+              </w:rPr>
+              <w:t xml:space="preserve">Tipo de Dato</w:t>
+            </w:r>
+          </w:p>
+        </w:tc>
+        <w:tc>
+          <w:tcPr>
+            <w:shd w:fill="999999" w:val="clear"/>
+            <w:tcMar>
+              <w:top w:w="100.0" w:type="dxa"/>
+              <w:left w:w="100.0" w:type="dxa"/>
+              <w:bottom w:w="100.0" w:type="dxa"/>
+              <w:right w:w="100.0" w:type="dxa"/>
+            </w:tcMar>
+            <w:vAlign w:val="top"/>
+          </w:tcPr>
+          <w:p>
+            <w:pPr>
+              <w:widowControl w:val="0"/>
+              <w:spacing w:line="240" w:lineRule="auto"/>
+              <w:rPr>
+                <w:b w:val="1"/>
+              </w:rPr>
+            </w:pPr>
+            <w:r>
+              <w:rPr>
+                <w:b w:val="1"/>
+                <w:rtl w:val="0"/>
+              </w:rPr>
+              <w:t xml:space="preserve">Descripción</w:t>
+            </w:r>
+          </w:p>
+        </w:tc>
+      </w:tr>
+      <w:tr>
+        <w:trPr>
+          <w:cantSplit w:val="0"/>
+          <w:tblHeader w:val="0"/>
+        </w:trPr>
+        <w:tc>
+          <w:tcPr>
+            <w:shd w:fill="auto" w:val="clear"/>
+            <w:tcMar>
+              <w:top w:w="100.0" w:type="dxa"/>
+              <w:left w:w="100.0" w:type="dxa"/>
+              <w:bottom w:w="100.0" w:type="dxa"/>
+              <w:right w:w="100.0" w:type="dxa"/>
+            </w:tcMar>
+            <w:vAlign w:val="top"/>
+          </w:tcPr>
+          <w:p>
+            <w:pPr>
+              <w:widowControl w:val="0"/>
+              <w:spacing w:line="240" w:lineRule="auto"/>
+              <w:rPr/>
+            </w:pPr>
+            <w:r>
+              <w:rPr>
+                <w:rtl w:val="0"/>
+              </w:rPr>
+              <w:t xml:space="preserve">modulo_id</w:t>
+            </w:r>
+          </w:p>
+        </w:tc>
+        <w:tc>
+          <w:tcPr>
+            <w:shd w:fill="auto" w:val="clear"/>
+            <w:tcMar>
+              <w:top w:w="100.0" w:type="dxa"/>
+              <w:left w:w="100.0" w:type="dxa"/>
+              <w:bottom w:w="100.0" w:type="dxa"/>
+              <w:right w:w="100.0" w:type="dxa"/>
+            </w:tcMar>
+            <w:vAlign w:val="top"/>
+          </w:tcPr>
+          <w:p>
+            <w:pPr>
+              <w:widowControl w:val="0"/>
+              <w:spacing w:line="240" w:lineRule="auto"/>
+              <w:rPr/>
+            </w:pPr>
+            <w:r>
+              <w:rPr>
+                <w:rtl w:val="0"/>
+              </w:rPr>
+              <w:t xml:space="preserve">String</w:t>
+            </w:r>
+          </w:p>
+        </w:tc>
+        <w:tc>
+          <w:tcPr>
+            <w:shd w:fill="auto" w:val="clear"/>
+            <w:tcMar>
+              <w:top w:w="100.0" w:type="dxa"/>
+              <w:left w:w="100.0" w:type="dxa"/>
+              <w:bottom w:w="100.0" w:type="dxa"/>
+              <w:right w:w="100.0" w:type="dxa"/>
+            </w:tcMar>
+            <w:vAlign w:val="top"/>
+          </w:tcPr>
+          <w:p>
+            <w:pPr>
+              <w:widowControl w:val="0"/>
+              <w:spacing w:line="240" w:lineRule="auto"/>
+              <w:rPr/>
+            </w:pPr>
+            <w:r>
+              <w:rPr>
+                <w:rtl w:val="0"/>
+              </w:rPr>
+              <w:t xml:space="preserve">Identificador del módulo.</w:t>
+            </w:r>
+          </w:p>
+        </w:tc>
+      </w:tr>
+      <w:tr>
+        <w:trPr>
+          <w:cantSplit w:val="0"/>
+          <w:tblHeader w:val="0"/>
+        </w:trPr>
+        <w:tc>
+          <w:tcPr>
+            <w:shd w:fill="auto" w:val="clear"/>
+            <w:tcMar>
+              <w:top w:w="100.0" w:type="dxa"/>
+              <w:left w:w="100.0" w:type="dxa"/>
+              <w:bottom w:w="100.0" w:type="dxa"/>
+              <w:right w:w="100.0" w:type="dxa"/>
+            </w:tcMar>
+            <w:vAlign w:val="top"/>
+          </w:tcPr>
+          <w:p>
+            <w:pPr>
+              <w:widowControl w:val="0"/>
+              <w:spacing w:line="240" w:lineRule="auto"/>
+              <w:rPr/>
+            </w:pPr>
+            <w:r>
+              <w:rPr>
+                <w:rtl w:val="0"/>
+              </w:rPr>
+              <w:t xml:space="preserve">titulo</w:t>
+            </w:r>
+          </w:p>
+        </w:tc>
+        <w:tc>
+          <w:tcPr>
+            <w:shd w:fill="auto" w:val="clear"/>
+            <w:tcMar>
+              <w:top w:w="100.0" w:type="dxa"/>
+              <w:left w:w="100.0" w:type="dxa"/>
+              <w:bottom w:w="100.0" w:type="dxa"/>
+              <w:right w:w="100.0" w:type="dxa"/>
+            </w:tcMar>
+            <w:vAlign w:val="top"/>
+          </w:tcPr>
+          <w:p>
+            <w:pPr>
+              <w:widowControl w:val="0"/>
+              <w:spacing w:line="240" w:lineRule="auto"/>
+              <w:rPr/>
+            </w:pPr>
+            <w:r>
+              <w:rPr>
+                <w:rtl w:val="0"/>
+              </w:rPr>
+              <w:t xml:space="preserve">String</w:t>
+            </w:r>
+          </w:p>
+        </w:tc>
+        <w:tc>
+          <w:tcPr>
+            <w:shd w:fill="auto" w:val="clear"/>
+            <w:tcMar>
+              <w:top w:w="100.0" w:type="dxa"/>
+              <w:left w:w="100.0" w:type="dxa"/>
+              <w:bottom w:w="100.0" w:type="dxa"/>
+              <w:right w:w="100.0" w:type="dxa"/>
+            </w:tcMar>
+            <w:vAlign w:val="top"/>
+          </w:tcPr>
+          <w:p>
+            <w:pPr>
+              <w:widowControl w:val="0"/>
+              <w:spacing w:line="240" w:lineRule="auto"/>
+              <w:rPr/>
+            </w:pPr>
+            <w:r>
+              <w:rPr>
+                <w:rtl w:val="0"/>
+              </w:rPr>
+              <w:t xml:space="preserve">título del módulo</w:t>
+            </w:r>
+          </w:p>
+        </w:tc>
+      </w:tr>
+      <w:tr>
+        <w:trPr>
+          <w:cantSplit w:val="0"/>
+          <w:tblHeader w:val="0"/>
+        </w:trPr>
+        <w:tc>
+          <w:tcPr>
+            <w:shd w:fill="auto" w:val="clear"/>
+            <w:tcMar>
+              <w:top w:w="100.0" w:type="dxa"/>
+              <w:left w:w="100.0" w:type="dxa"/>
+              <w:bottom w:w="100.0" w:type="dxa"/>
+              <w:right w:w="100.0" w:type="dxa"/>
+            </w:tcMar>
+            <w:vAlign w:val="top"/>
+          </w:tcPr>
+          <w:p>
+            <w:pPr>
+              <w:widowControl w:val="0"/>
+              <w:spacing w:line="240" w:lineRule="auto"/>
+              <w:rPr/>
+            </w:pPr>
+            <w:r>
+              <w:rPr>
+                <w:rtl w:val="0"/>
+              </w:rPr>
+              <w:t xml:space="preserve">contenido</w:t>
+            </w:r>
+          </w:p>
+        </w:tc>
+        <w:tc>
+          <w:tcPr>
+            <w:shd w:fill="auto" w:val="clear"/>
+            <w:tcMar>
+              <w:top w:w="100.0" w:type="dxa"/>
+              <w:left w:w="100.0" w:type="dxa"/>
+              <w:bottom w:w="100.0" w:type="dxa"/>
+              <w:right w:w="100.0" w:type="dxa"/>
+            </w:tcMar>
+            <w:vAlign w:val="top"/>
+          </w:tcPr>
+          <w:p>
+            <w:pPr>
+              <w:widowControl w:val="0"/>
+              <w:spacing w:line="240" w:lineRule="auto"/>
+              <w:rPr/>
+            </w:pPr>
+            <w:r>
+              <w:rPr>
+                <w:rtl w:val="0"/>
+              </w:rPr>
+              <w:t xml:space="preserve">String</w:t>
+            </w:r>
+          </w:p>
+        </w:tc>
+        <w:tc>
+          <w:tcPr>
+            <w:shd w:fill="auto" w:val="clear"/>
+            <w:tcMar>
+              <w:top w:w="100.0" w:type="dxa"/>
+              <w:left w:w="100.0" w:type="dxa"/>
+              <w:bottom w:w="100.0" w:type="dxa"/>
+              <w:right w:w="100.0" w:type="dxa"/>
+            </w:tcMar>
+            <w:vAlign w:val="top"/>
+          </w:tcPr>
+          <w:p>
+            <w:pPr>
+              <w:widowControl w:val="0"/>
+              <w:spacing w:line="240" w:lineRule="auto"/>
+              <w:rPr/>
+            </w:pPr>
+            <w:r>
+              <w:rPr>
+                <w:rtl w:val="0"/>
+              </w:rPr>
+              <w:t xml:space="preserve">descripción del contenido</w:t>
+            </w:r>
+          </w:p>
+        </w:tc>
+      </w:tr>
+      <w:tr>
+        <w:trPr>
+          <w:cantSplit w:val="0"/>
+          <w:tblHeader w:val="0"/>
+        </w:trPr>
+        <w:tc>
+          <w:tcPr>
+            <w:shd w:fill="auto" w:val="clear"/>
+            <w:tcMar>
+              <w:top w:w="100.0" w:type="dxa"/>
+              <w:left w:w="100.0" w:type="dxa"/>
+              <w:bottom w:w="100.0" w:type="dxa"/>
+              <w:right w:w="100.0" w:type="dxa"/>
+            </w:tcMar>
+            <w:vAlign w:val="top"/>
+          </w:tcPr>
+          <w:p>
+            <w:pPr>
+              <w:widowControl w:val="0"/>
+              <w:spacing w:line="240" w:lineRule="auto"/>
+              <w:rPr/>
+            </w:pPr>
+            <w:r>
+              <w:rPr>
+                <w:rtl w:val="0"/>
+              </w:rPr>
+              <w:t xml:space="preserve">dificultad</w:t>
+            </w:r>
+          </w:p>
+        </w:tc>
+        <w:tc>
+          <w:tcPr>
+            <w:shd w:fill="auto" w:val="clear"/>
+            <w:tcMar>
+              <w:top w:w="100.0" w:type="dxa"/>
+              <w:left w:w="100.0" w:type="dxa"/>
+              <w:bottom w:w="100.0" w:type="dxa"/>
+              <w:right w:w="100.0" w:type="dxa"/>
+            </w:tcMar>
+            <w:vAlign w:val="top"/>
+          </w:tcPr>
+          <w:p>
+            <w:pPr>
+              <w:widowControl w:val="0"/>
+              <w:spacing w:line="240" w:lineRule="auto"/>
+              <w:rPr/>
+            </w:pPr>
+            <w:r>
+              <w:rPr>
+                <w:rtl w:val="0"/>
+              </w:rPr>
+              <w:t xml:space="preserve">String</w:t>
+            </w:r>
+          </w:p>
+        </w:tc>
+        <w:tc>
+          <w:tcPr>
+            <w:shd w:fill="auto" w:val="clear"/>
+            <w:tcMar>
+              <w:top w:w="100.0" w:type="dxa"/>
+              <w:left w:w="100.0" w:type="dxa"/>
+              <w:bottom w:w="100.0" w:type="dxa"/>
+              <w:right w:w="100.0" w:type="dxa"/>
+            </w:tcMar>
+            <w:vAlign w:val="top"/>
+          </w:tcPr>
+          <w:p>
+            <w:pPr>
+              <w:widowControl w:val="0"/>
+              <w:spacing w:line="240" w:lineRule="auto"/>
+              <w:rPr/>
+            </w:pPr>
+            <w:r>
+              <w:rPr>
+                <w:rtl w:val="0"/>
+              </w:rPr>
+              <w:t xml:space="preserve">nivel de dificultad del módulo</w:t>
+            </w:r>
+          </w:p>
+        </w:tc>
+      </w:tr>
+      <w:tr>
+        <w:trPr>
+          <w:cantSplit w:val="0"/>
+          <w:tblHeader w:val="0"/>
+        </w:trPr>
+        <w:tc>
+          <w:tcPr>
+            <w:shd w:fill="auto" w:val="clear"/>
+            <w:tcMar>
+              <w:top w:w="100.0" w:type="dxa"/>
+              <w:left w:w="100.0" w:type="dxa"/>
+              <w:bottom w:w="100.0" w:type="dxa"/>
+              <w:right w:w="100.0" w:type="dxa"/>
+            </w:tcMar>
+            <w:vAlign w:val="top"/>
+          </w:tcPr>
+          <w:p>
+            <w:pPr>
+              <w:widowControl w:val="0"/>
+              <w:spacing w:line="240" w:lineRule="auto"/>
+              <w:rPr/>
+            </w:pPr>
+            <w:r>
+              <w:rPr>
+                <w:rtl w:val="0"/>
+              </w:rPr>
+              <w:t xml:space="preserve">duracion</w:t>
+            </w:r>
+          </w:p>
+        </w:tc>
+        <w:tc>
+          <w:tcPr>
+            <w:shd w:fill="auto" w:val="clear"/>
+            <w:tcMar>
+              <w:top w:w="100.0" w:type="dxa"/>
+              <w:left w:w="100.0" w:type="dxa"/>
+              <w:bottom w:w="100.0" w:type="dxa"/>
+              <w:right w:w="100.0" w:type="dxa"/>
+            </w:tcMar>
+            <w:vAlign w:val="top"/>
+          </w:tcPr>
+          <w:p>
+            <w:pPr>
+              <w:widowControl w:val="0"/>
+              <w:spacing w:line="240" w:lineRule="auto"/>
+              <w:rPr/>
+            </w:pPr>
+            <w:r>
+              <w:rPr>
+                <w:rtl w:val="0"/>
+              </w:rPr>
+              <w:t xml:space="preserve">String</w:t>
+            </w:r>
+          </w:p>
+        </w:tc>
+        <w:tc>
+          <w:tcPr>
+            <w:shd w:fill="auto" w:val="clear"/>
+            <w:tcMar>
+              <w:top w:w="100.0" w:type="dxa"/>
+              <w:left w:w="100.0" w:type="dxa"/>
+              <w:bottom w:w="100.0" w:type="dxa"/>
+              <w:right w:w="100.0" w:type="dxa"/>
+            </w:tcMar>
+            <w:vAlign w:val="top"/>
+          </w:tcPr>
+          <w:p>
+            <w:pPr>
+              <w:widowControl w:val="0"/>
+              <w:spacing w:line="240" w:lineRule="auto"/>
+              <w:rPr/>
+            </w:pPr>
+            <w:r>
+              <w:rPr>
+                <w:rtl w:val="0"/>
+              </w:rPr>
+              <w:t xml:space="preserve">duración estimada del módulo</w:t>
+            </w:r>
+          </w:p>
+        </w:tc>
+      </w:tr>
+      <w:tr>
+        <w:trPr>
+          <w:cantSplit w:val="0"/>
+          <w:tblHeader w:val="0"/>
+        </w:trPr>
+        <w:tc>
+          <w:tcPr>
+            <w:shd w:fill="auto" w:val="clear"/>
+            <w:tcMar>
+              <w:top w:w="100.0" w:type="dxa"/>
+              <w:left w:w="100.0" w:type="dxa"/>
+              <w:bottom w:w="100.0" w:type="dxa"/>
+              <w:right w:w="100.0" w:type="dxa"/>
+            </w:tcMar>
+            <w:vAlign w:val="top"/>
+          </w:tcPr>
+          <w:p>
+            <w:pPr>
+              <w:widowControl w:val="0"/>
+              <w:spacing w:line="240" w:lineRule="auto"/>
+              <w:rPr/>
+            </w:pPr>
+            <w:r>
+              <w:rPr>
+                <w:rtl w:val="0"/>
+              </w:rPr>
+              <w:t xml:space="preserve">recuento_progreso</w:t>
+            </w:r>
+          </w:p>
+        </w:tc>
+        <w:tc>
+          <w:tcPr>
+            <w:shd w:fill="auto" w:val="clear"/>
+            <w:tcMar>
+              <w:top w:w="100.0" w:type="dxa"/>
+              <w:left w:w="100.0" w:type="dxa"/>
+              <w:bottom w:w="100.0" w:type="dxa"/>
+              <w:right w:w="100.0" w:type="dxa"/>
+            </w:tcMar>
+            <w:vAlign w:val="top"/>
+          </w:tcPr>
+          <w:p>
+            <w:pPr>
+              <w:widowControl w:val="0"/>
+              <w:spacing w:line="240" w:lineRule="auto"/>
+              <w:rPr/>
+            </w:pPr>
+            <w:r>
+              <w:rPr>
+                <w:rtl w:val="0"/>
+              </w:rPr>
+              <w:t xml:space="preserve">String</w:t>
+            </w:r>
+          </w:p>
+        </w:tc>
+        <w:tc>
+          <w:tcPr>
+            <w:shd w:fill="auto" w:val="clear"/>
+            <w:tcMar>
+              <w:top w:w="100.0" w:type="dxa"/>
+              <w:left w:w="100.0" w:type="dxa"/>
+              <w:bottom w:w="100.0" w:type="dxa"/>
+              <w:right w:w="100.0" w:type="dxa"/>
+            </w:tcMar>
+            <w:vAlign w:val="top"/>
+          </w:tcPr>
+          <w:p>
+            <w:pPr>
+              <w:widowControl w:val="0"/>
+              <w:spacing w:line="240" w:lineRule="auto"/>
+              <w:rPr/>
+            </w:pPr>
+            <w:r>
+              <w:rPr>
+                <w:rtl w:val="0"/>
+              </w:rPr>
+              <w:t xml:space="preserve">progreso del usuario en el módulo.</w:t>
+            </w:r>
+          </w:p>
+        </w:tc>
+      </w:tr>
+    </w:tbl>
+    <w:p>
+      <w:pPr>
+        <w:spacing w:after="240" w:before="240" w:lineRule="auto"/>
+        <w:ind w:left="0" w:firstLine="0"/>
+        <w:rPr/>
+      </w:pPr>
+      <w:r>
+        <w:rPr>
+          <w:rtl w:val="0"/>
+        </w:rPr>
+      </w:r>
+    </w:p>
+    <w:p>
+      <w:pPr>
+        <w:pStyle w:val="Heading1"/>
+        <w:keepNext w:val="0"/>
+        <w:keepLines w:val="0"/>
+        <w:spacing w:after="40" w:before="240" w:lineRule="auto"/>
+        <w:rPr/>
+      </w:pPr>
+      <w:bookmarkStart w:colFirst="0" w:colLast="0" w:name="_bmku08umt42u" w:id="15"/>
+      <w:bookmarkEnd w:id="15"/>
+      <w:r>
+        <w:rPr>
+          <w:rtl w:val="0"/>
+        </w:rPr>
+        <w:t xml:space="preserve">8. Lecciones</w:t>
+      </w:r>
+    </w:p>
+    <w:p>
+      <w:pPr>
+        <w:numPr>
+          <w:ilvl w:val="0"/>
+          <w:numId w:val="8"/>
+        </w:numPr>
+        <w:spacing w:after="240" w:before="240" w:lineRule="auto"/>
+        <w:ind w:left="720" w:hanging="360"/>
+      </w:pPr>
+      <w:r>
+        <w:rPr>
+          <w:b w:val="1"/>
+          <w:rtl w:val="0"/>
+        </w:rPr>
+        <w:t xml:space="preserve">Descripción</w:t>
+      </w:r>
+      <w:r>
+        <w:rPr>
+          <w:rtl w:val="0"/>
+        </w:rPr>
+        <w:t xml:space="preserve">: Información de las lecciones disponibles dentro de cada módulo.</w:t>
+      </w:r>
+    </w:p>
+    <w:p>
+      <w:pPr>
+        <w:rPr/>
+      </w:pPr>
+      <w:r>
+        <w:rPr>
+          <w:rtl w:val="0"/>
+        </w:rPr>
+      </w:r>
+    </w:p>
+    <w:tbl>
+      <w:tblPr>
+        <w:tblStyle w:val="Table9"/>
+        <w:tblW w:w="9000.0" w:type="dxa"/>
+        <w:jc w:val="left"/>
+        <w:tblBorders>
+          <w:top w:color="000000" w:space="0" w:sz="8" w:val="single"/>
+          <w:left w:color="000000" w:space="0" w:sz="8" w:val="single"/>
+          <w:bottom w:color="000000" w:space="0" w:sz="8" w:val="single"/>
+          <w:right w:color="000000" w:space="0" w:sz="8" w:val="single"/>
+          <w:insideH w:color="000000" w:space="0" w:sz="8" w:val="single"/>
+          <w:insideV w:color="000000" w:space="0" w:sz="8" w:val="single"/>
+        </w:tblBorders>
+        <w:tblLayout w:type="fixed"/>
+        <w:tblLook w:val="0600"/>
+      </w:tblPr>
+      <w:tblGrid>
+        <w:gridCol w:w="2100"/>
+        <w:gridCol w:w="2820"/>
+        <w:gridCol w:w="4080"/>
+        <w:tblGridChange w:id="0">
+          <w:tblGrid>
+            <w:gridCol w:w="2100"/>
+            <w:gridCol w:w="2820"/>
+            <w:gridCol w:w="4080"/>
+          </w:tblGrid>
+        </w:tblGridChange>
+      </w:tblGrid>
+      <w:tr>
+        <w:trPr>
+          <w:cantSplit w:val="0"/>
+          <w:tblHeader w:val="0"/>
+        </w:trPr>
+        <w:tc>
+          <w:tcPr>
+            <w:shd w:fill="999999" w:val="clear"/>
+            <w:tcMar>
+              <w:top w:w="100.0" w:type="dxa"/>
+              <w:left w:w="100.0" w:type="dxa"/>
+              <w:bottom w:w="100.0" w:type="dxa"/>
+              <w:right w:w="100.0" w:type="dxa"/>
+            </w:tcMar>
+            <w:vAlign w:val="top"/>
+          </w:tcPr>
+          <w:p>
+            <w:pPr>
+              <w:widowControl w:val="0"/>
+              <w:spacing w:line="240" w:lineRule="auto"/>
+              <w:rPr>
+                <w:b w:val="1"/>
+              </w:rPr>
+            </w:pPr>
+            <w:r>
+              <w:rPr>
+                <w:b w:val="1"/>
+                <w:rtl w:val="0"/>
+              </w:rPr>
+              <w:t xml:space="preserve">Campo</w:t>
+            </w:r>
+          </w:p>
+        </w:tc>
+        <w:tc>
+          <w:tcPr>
+            <w:shd w:fill="999999" w:val="clear"/>
+            <w:tcMar>
+              <w:top w:w="100.0" w:type="dxa"/>
+              <w:left w:w="100.0" w:type="dxa"/>
+              <w:bottom w:w="100.0" w:type="dxa"/>
+              <w:right w:w="100.0" w:type="dxa"/>
+            </w:tcMar>
+            <w:vAlign w:val="top"/>
+          </w:tcPr>
+          <w:p>
+            <w:pPr>
+              <w:widowControl w:val="0"/>
+              <w:spacing w:line="240" w:lineRule="auto"/>
+              <w:rPr>
+                <w:b w:val="1"/>
+              </w:rPr>
+            </w:pPr>
+            <w:r>
+              <w:rPr>
+                <w:b w:val="1"/>
+                <w:rtl w:val="0"/>
+              </w:rPr>
+              <w:t xml:space="preserve">Tipo de Dato</w:t>
+            </w:r>
+          </w:p>
+        </w:tc>
+        <w:tc>
+          <w:tcPr>
+            <w:shd w:fill="999999" w:val="clear"/>
+            <w:tcMar>
+              <w:top w:w="100.0" w:type="dxa"/>
+              <w:left w:w="100.0" w:type="dxa"/>
+              <w:bottom w:w="100.0" w:type="dxa"/>
+              <w:right w:w="100.0" w:type="dxa"/>
+            </w:tcMar>
+            <w:vAlign w:val="top"/>
+          </w:tcPr>
+          <w:p>
+            <w:pPr>
+              <w:widowControl w:val="0"/>
+              <w:spacing w:line="240" w:lineRule="auto"/>
+              <w:rPr>
+                <w:b w:val="1"/>
+              </w:rPr>
+            </w:pPr>
+            <w:r>
+              <w:rPr>
+                <w:b w:val="1"/>
+                <w:rtl w:val="0"/>
+              </w:rPr>
+              <w:t xml:space="preserve">Descripción</w:t>
+            </w:r>
+          </w:p>
+        </w:tc>
+      </w:tr>
+      <w:tr>
+        <w:trPr>
+          <w:cantSplit w:val="0"/>
+          <w:tblHeader w:val="0"/>
+        </w:trPr>
+        <w:tc>
+          <w:tcPr>
+            <w:shd w:fill="auto" w:val="clear"/>
+            <w:tcMar>
+              <w:top w:w="100.0" w:type="dxa"/>
+              <w:left w:w="100.0" w:type="dxa"/>
+              <w:bottom w:w="100.0" w:type="dxa"/>
+              <w:right w:w="100.0" w:type="dxa"/>
+            </w:tcMar>
+            <w:vAlign w:val="top"/>
+          </w:tcPr>
+          <w:p>
+            <w:pPr>
+              <w:widowControl w:val="0"/>
+              <w:spacing w:line="240" w:lineRule="auto"/>
+              <w:rPr/>
+            </w:pPr>
+            <w:r>
+              <w:rPr>
+                <w:rtl w:val="0"/>
+              </w:rPr>
+              <w:t xml:space="preserve">titulo</w:t>
+            </w:r>
+          </w:p>
+        </w:tc>
+        <w:tc>
+          <w:tcPr>
+            <w:shd w:fill="auto" w:val="clear"/>
+            <w:tcMar>
+              <w:top w:w="100.0" w:type="dxa"/>
+              <w:left w:w="100.0" w:type="dxa"/>
+              <w:bottom w:w="100.0" w:type="dxa"/>
+              <w:right w:w="100.0" w:type="dxa"/>
+            </w:tcMar>
+            <w:vAlign w:val="top"/>
+          </w:tcPr>
+          <w:p>
+            <w:pPr>
+              <w:widowControl w:val="0"/>
+              <w:spacing w:line="240" w:lineRule="auto"/>
+              <w:rPr/>
+            </w:pPr>
+            <w:r>
+              <w:rPr>
+                <w:rtl w:val="0"/>
+              </w:rPr>
+              <w:t xml:space="preserve">String</w:t>
+            </w:r>
+          </w:p>
+        </w:tc>
+        <w:tc>
+          <w:tcPr>
+            <w:shd w:fill="auto" w:val="clear"/>
+            <w:tcMar>
+              <w:top w:w="100.0" w:type="dxa"/>
+              <w:left w:w="100.0" w:type="dxa"/>
+              <w:bottom w:w="100.0" w:type="dxa"/>
+              <w:right w:w="100.0" w:type="dxa"/>
+            </w:tcMar>
+            <w:vAlign w:val="top"/>
+          </w:tcPr>
+          <w:p>
+            <w:pPr>
+              <w:widowControl w:val="0"/>
+              <w:spacing w:line="240" w:lineRule="auto"/>
+              <w:rPr/>
+            </w:pPr>
+            <w:r>
+              <w:rPr>
+                <w:rtl w:val="0"/>
+              </w:rPr>
+              <w:t xml:space="preserve">título de la lección.</w:t>
+            </w:r>
+          </w:p>
+        </w:tc>
+      </w:tr>
+      <w:tr>
+        <w:trPr>
+          <w:cantSplit w:val="0"/>
+          <w:tblHeader w:val="0"/>
+        </w:trPr>
+        <w:tc>
+          <w:tcPr>
+            <w:shd w:fill="auto" w:val="clear"/>
+            <w:tcMar>
+              <w:top w:w="100.0" w:type="dxa"/>
+              <w:left w:w="100.0" w:type="dxa"/>
+              <w:bottom w:w="100.0" w:type="dxa"/>
+              <w:right w:w="100.0" w:type="dxa"/>
+            </w:tcMar>
+            <w:vAlign w:val="top"/>
+          </w:tcPr>
+          <w:p>
+            <w:pPr>
+              <w:widowControl w:val="0"/>
+              <w:spacing w:line="240" w:lineRule="auto"/>
+              <w:rPr/>
+            </w:pPr>
+            <w:r>
+              <w:rPr>
+                <w:rtl w:val="0"/>
+              </w:rPr>
+              <w:t xml:space="preserve">contenido</w:t>
+            </w:r>
+          </w:p>
+        </w:tc>
+        <w:tc>
+          <w:tcPr>
+            <w:shd w:fill="auto" w:val="clear"/>
+            <w:tcMar>
+              <w:top w:w="100.0" w:type="dxa"/>
+              <w:left w:w="100.0" w:type="dxa"/>
+              <w:bottom w:w="100.0" w:type="dxa"/>
+              <w:right w:w="100.0" w:type="dxa"/>
+            </w:tcMar>
+            <w:vAlign w:val="top"/>
+          </w:tcPr>
+          <w:p>
+            <w:pPr>
+              <w:widowControl w:val="0"/>
+              <w:spacing w:line="240" w:lineRule="auto"/>
+              <w:rPr/>
+            </w:pPr>
+            <w:r>
+              <w:rPr>
+                <w:rtl w:val="0"/>
+              </w:rPr>
+              <w:t xml:space="preserve">String</w:t>
+            </w:r>
+          </w:p>
+        </w:tc>
+        <w:tc>
+          <w:tcPr>
+            <w:shd w:fill="auto" w:val="clear"/>
+            <w:tcMar>
+              <w:top w:w="100.0" w:type="dxa"/>
+              <w:left w:w="100.0" w:type="dxa"/>
+              <w:bottom w:w="100.0" w:type="dxa"/>
+              <w:right w:w="100.0" w:type="dxa"/>
+            </w:tcMar>
+            <w:vAlign w:val="top"/>
+          </w:tcPr>
+          <w:p>
+            <w:pPr>
+              <w:widowControl w:val="0"/>
+              <w:spacing w:line="240" w:lineRule="auto"/>
+              <w:rPr/>
+            </w:pPr>
+            <w:r>
+              <w:rPr>
+                <w:rtl w:val="0"/>
+              </w:rPr>
+              <w:t xml:space="preserve">Contenido de la lección</w:t>
+            </w:r>
+          </w:p>
+        </w:tc>
+      </w:tr>
+      <w:tr>
+        <w:trPr>
+          <w:cantSplit w:val="0"/>
+          <w:tblHeader w:val="0"/>
+        </w:trPr>
+        <w:tc>
+          <w:tcPr>
+            <w:shd w:fill="auto" w:val="clear"/>
+            <w:tcMar>
+              <w:top w:w="100.0" w:type="dxa"/>
+              <w:left w:w="100.0" w:type="dxa"/>
+              <w:bottom w:w="100.0" w:type="dxa"/>
+              <w:right w:w="100.0" w:type="dxa"/>
+            </w:tcMar>
+            <w:vAlign w:val="top"/>
+          </w:tcPr>
+          <w:p>
+            <w:pPr>
+              <w:widowControl w:val="0"/>
+              <w:spacing w:line="240" w:lineRule="auto"/>
+              <w:rPr/>
+            </w:pPr>
+            <w:r>
+              <w:rPr>
+                <w:rtl w:val="0"/>
+              </w:rPr>
+              <w:t xml:space="preserve">dificultad</w:t>
+            </w:r>
+          </w:p>
+        </w:tc>
+        <w:tc>
+          <w:tcPr>
+            <w:shd w:fill="auto" w:val="clear"/>
+            <w:tcMar>
+              <w:top w:w="100.0" w:type="dxa"/>
+              <w:left w:w="100.0" w:type="dxa"/>
+              <w:bottom w:w="100.0" w:type="dxa"/>
+              <w:right w:w="100.0" w:type="dxa"/>
+            </w:tcMar>
+            <w:vAlign w:val="top"/>
+          </w:tcPr>
+          <w:p>
+            <w:pPr>
+              <w:widowControl w:val="0"/>
+              <w:spacing w:line="240" w:lineRule="auto"/>
+              <w:rPr/>
+            </w:pPr>
+            <w:r>
+              <w:rPr>
+                <w:rtl w:val="0"/>
+              </w:rPr>
+              <w:t xml:space="preserve">String</w:t>
+            </w:r>
+          </w:p>
+        </w:tc>
+        <w:tc>
+          <w:tcPr>
+            <w:shd w:fill="auto" w:val="clear"/>
+            <w:tcMar>
+              <w:top w:w="100.0" w:type="dxa"/>
+              <w:left w:w="100.0" w:type="dxa"/>
+              <w:bottom w:w="100.0" w:type="dxa"/>
+              <w:right w:w="100.0" w:type="dxa"/>
+            </w:tcMar>
+            <w:vAlign w:val="top"/>
+          </w:tcPr>
+          <w:p>
+            <w:pPr>
+              <w:widowControl w:val="0"/>
+              <w:spacing w:line="240" w:lineRule="auto"/>
+              <w:rPr/>
+            </w:pPr>
+            <w:r>
+              <w:rPr>
+                <w:rtl w:val="0"/>
+              </w:rPr>
+              <w:t xml:space="preserve">dificultad de la lección</w:t>
+            </w:r>
+          </w:p>
+        </w:tc>
+      </w:tr>
+    </w:tbl>
     <w:p>
       <w:pPr>
         <w:keepNext w:val="0"/>
         <w:keepLines w:val="0"/>
         <w:pageBreakBefore w:val="0"/>
         <w:widowControl w:val="1"/>
-        <w:numPr>
-          <w:ilvl w:val="1"/>
-          <w:numId w:val="5"/>
-        </w:numPr>
         <w:pBdr>
           <w:top w:space="0" w:sz="0" w:val="nil"/>
           <w:left w:space="0" w:sz="0" w:val="nil"/>
@@ -4830,126 +7644,15 @@
           <w:between w:space="0" w:sz="0" w:val="nil"/>
         </w:pBdr>
         <w:shd w:fill="auto" w:val="clear"/>
-        <w:spacing w:after="0" w:afterAutospacing="0" w:before="0" w:beforeAutospacing="0" w:line="276" w:lineRule="auto"/>
-        <w:ind w:left="1440" w:right="0" w:hanging="360"/>
+        <w:spacing w:after="240" w:before="240" w:line="276" w:lineRule="auto"/>
+        <w:ind w:left="0" w:right="0" w:firstLine="0"/>
         <w:jc w:val="left"/>
-      </w:pPr>
-      <w:r>
-        <w:rPr>
-          <w:rtl w:val="0"/>
-        </w:rPr>
-        <w:t xml:space="preserve">usuario_id</w:t>
-      </w:r>
-      <w:r>
-        <w:rPr>
-          <w:rtl w:val="0"/>
-        </w:rPr>
-        <w:t xml:space="preserve"> (String, FK): Identificador del usuario.</w:t>
-      </w:r>
-    </w:p>
-    <w:p>
-      <w:pPr>
-        <w:keepNext w:val="0"/>
-        <w:keepLines w:val="0"/>
-        <w:pageBreakBefore w:val="0"/>
-        <w:widowControl w:val="1"/>
-        <w:numPr>
-          <w:ilvl w:val="1"/>
-          <w:numId w:val="5"/>
-        </w:numPr>
-        <w:pBdr>
-          <w:top w:space="0" w:sz="0" w:val="nil"/>
-          <w:left w:space="0" w:sz="0" w:val="nil"/>
-          <w:bottom w:space="0" w:sz="0" w:val="nil"/>
-          <w:right w:space="0" w:sz="0" w:val="nil"/>
-          <w:between w:space="0" w:sz="0" w:val="nil"/>
-        </w:pBdr>
-        <w:shd w:fill="auto" w:val="clear"/>
-        <w:spacing w:after="0" w:afterAutospacing="0" w:before="0" w:beforeAutospacing="0" w:line="276" w:lineRule="auto"/>
-        <w:ind w:left="1440" w:right="0" w:hanging="360"/>
-        <w:jc w:val="left"/>
-      </w:pPr>
-      <w:r>
-        <w:rPr>
-          <w:rtl w:val="0"/>
-        </w:rPr>
-        <w:t xml:space="preserve">mensaje</w:t>
-      </w:r>
-      <w:r>
-        <w:rPr>
-          <w:rtl w:val="0"/>
-        </w:rPr>
-        <w:t xml:space="preserve"> (String): Contenido de la notificación.</w:t>
-      </w:r>
-    </w:p>
-    <w:p>
-      <w:pPr>
-        <w:keepNext w:val="0"/>
-        <w:keepLines w:val="0"/>
-        <w:pageBreakBefore w:val="0"/>
-        <w:widowControl w:val="1"/>
-        <w:numPr>
-          <w:ilvl w:val="1"/>
-          <w:numId w:val="5"/>
-        </w:numPr>
-        <w:pBdr>
-          <w:top w:space="0" w:sz="0" w:val="nil"/>
-          <w:left w:space="0" w:sz="0" w:val="nil"/>
-          <w:bottom w:space="0" w:sz="0" w:val="nil"/>
-          <w:right w:space="0" w:sz="0" w:val="nil"/>
-          <w:between w:space="0" w:sz="0" w:val="nil"/>
-        </w:pBdr>
-        <w:shd w:fill="auto" w:val="clear"/>
-        <w:spacing w:after="0" w:afterAutospacing="0" w:before="0" w:beforeAutospacing="0" w:line="276" w:lineRule="auto"/>
-        <w:ind w:left="1440" w:right="0" w:hanging="360"/>
-        <w:jc w:val="left"/>
-      </w:pPr>
-      <w:r>
-        <w:rPr>
-          <w:rtl w:val="0"/>
-        </w:rPr>
-        <w:t xml:space="preserve">fecha_envio</w:t>
-      </w:r>
-      <w:r>
-        <w:rPr>
-          <w:rtl w:val="0"/>
-        </w:rPr>
-        <w:t xml:space="preserve"> (Timestamp): Fecha de envío de la notificación.</w:t>
-      </w:r>
-    </w:p>
-    <w:p>
-      <w:pPr>
-        <w:keepNext w:val="0"/>
-        <w:keepLines w:val="0"/>
-        <w:pageBreakBefore w:val="0"/>
-        <w:widowControl w:val="1"/>
-        <w:numPr>
-          <w:ilvl w:val="1"/>
-          <w:numId w:val="5"/>
-        </w:numPr>
-        <w:pBdr>
-          <w:top w:space="0" w:sz="0" w:val="nil"/>
-          <w:left w:space="0" w:sz="0" w:val="nil"/>
-          <w:bottom w:space="0" w:sz="0" w:val="nil"/>
-          <w:right w:space="0" w:sz="0" w:val="nil"/>
-          <w:between w:space="0" w:sz="0" w:val="nil"/>
-        </w:pBdr>
-        <w:shd w:fill="auto" w:val="clear"/>
-        <w:spacing w:after="240" w:before="0" w:beforeAutospacing="0" w:line="276" w:lineRule="auto"/>
-        <w:ind w:left="1440" w:right="0" w:hanging="360"/>
-        <w:jc w:val="left"/>
-      </w:pPr>
-      <w:r>
-        <w:rPr>
-          <w:rtl w:val="0"/>
-        </w:rPr>
-        <w:t xml:space="preserve">leido</w:t>
-      </w:r>
-      <w:r>
-        <w:rPr>
-          <w:rtl w:val="0"/>
-        </w:rPr>
-        <w:t xml:space="preserve"> (Boolean): Indica si el mensaje ha sido leído.</w:t>
+        <w:rPr/>
+      </w:pPr>
+      <w:r>
+        <w:rPr>
+          <w:rtl w:val="0"/>
+        </w:rPr>
       </w:r>
     </w:p>
     <w:p>
@@ -4960,22 +7663,22 @@
         <w:spacing w:after="40" w:before="240" w:lineRule="auto"/>
         <w:rPr/>
       </w:pPr>
-      <w:bookmarkStart w:colFirst="0" w:colLast="0" w:name="_n1qbn5g16o4y" w:id="12"/>
-      <w:bookmarkEnd w:id="12"/>
-      <w:r>
-        <w:rPr>
-          <w:rtl w:val="0"/>
-        </w:rPr>
-        <w:t xml:space="preserve">5. Estadísticas</w:t>
+      <w:bookmarkStart w:colFirst="0" w:colLast="0" w:name="_l59cy2x24zlf" w:id="16"/>
+      <w:bookmarkEnd w:id="16"/>
+      <w:r>
+        <w:rPr>
+          <w:rtl w:val="0"/>
+        </w:rPr>
+        <w:t xml:space="preserve">9. Validación TensorFlow IA</w:t>
       </w:r>
     </w:p>
     <w:p>
       <w:pPr>
         <w:numPr>
           <w:ilvl w:val="0"/>
-          <w:numId w:val="9"/>
+          <w:numId w:val="4"/>
         </w:numPr>
-        <w:spacing w:after="0" w:afterAutospacing="0" w:before="240" w:lineRule="auto"/>
+        <w:spacing w:after="240" w:before="240" w:lineRule="auto"/>
         <w:ind w:left="720" w:hanging="360"/>
       </w:pPr>
       <w:r>
@@ -4989,205 +7692,634 @@
         <w:rPr>
           <w:rtl w:val="0"/>
         </w:rPr>
-        <w:t xml:space="preserve">: Información de las estadísticas del usuario sobre su progreso en la aplicación.</w:t>
+        <w:t xml:space="preserve">: Almacena los resultados de las validaciones hechas por la inteligencia artificial.</w:t>
       </w:r>
     </w:p>
     <w:p>
       <w:pPr>
-        <w:numPr>
-          <w:ilvl w:val="0"/>
-          <w:numId w:val="9"/>
-        </w:numPr>
-        <w:spacing w:after="0" w:afterAutospacing="0" w:before="0" w:beforeAutospacing="0" w:lineRule="auto"/>
-        <w:ind w:left="720" w:hanging="360"/>
-      </w:pPr>
-      <w:r>
-        <w:rPr>
-          <w:b w:val="1"/>
-          <w:rtl w:val="0"/>
-        </w:rPr>
-        <w:t xml:space="preserve">Atributos</w:t>
-      </w:r>
-      <w:r>
-        <w:rPr>
-          <w:rtl w:val="0"/>
-        </w:rPr>
-        <w:t xml:space="preserve">:</w:t>
+        <w:rPr/>
+      </w:pPr>
+      <w:r>
+        <w:rPr>
+          <w:rtl w:val="0"/>
+        </w:rPr>
       </w:r>
     </w:p>
+    <w:tbl>
+      <w:tblPr>
+        <w:tblStyle w:val="Table10"/>
+        <w:tblW w:w="9000.0" w:type="dxa"/>
+        <w:jc w:val="left"/>
+        <w:tblBorders>
+          <w:top w:color="000000" w:space="0" w:sz="8" w:val="single"/>
+          <w:left w:color="000000" w:space="0" w:sz="8" w:val="single"/>
+          <w:bottom w:color="000000" w:space="0" w:sz="8" w:val="single"/>
+          <w:right w:color="000000" w:space="0" w:sz="8" w:val="single"/>
+          <w:insideH w:color="000000" w:space="0" w:sz="8" w:val="single"/>
+          <w:insideV w:color="000000" w:space="0" w:sz="8" w:val="single"/>
+        </w:tblBorders>
+        <w:tblLayout w:type="fixed"/>
+        <w:tblLook w:val="0600"/>
+      </w:tblPr>
+      <w:tblGrid>
+        <w:gridCol w:w="2100"/>
+        <w:gridCol w:w="2820"/>
+        <w:gridCol w:w="4080"/>
+        <w:tblGridChange w:id="0">
+          <w:tblGrid>
+            <w:gridCol w:w="2100"/>
+            <w:gridCol w:w="2820"/>
+            <w:gridCol w:w="4080"/>
+          </w:tblGrid>
+        </w:tblGridChange>
+      </w:tblGrid>
+      <w:tr>
+        <w:trPr>
+          <w:cantSplit w:val="0"/>
+          <w:tblHeader w:val="0"/>
+        </w:trPr>
+        <w:tc>
+          <w:tcPr>
+            <w:shd w:fill="999999" w:val="clear"/>
+            <w:tcMar>
+              <w:top w:w="100.0" w:type="dxa"/>
+              <w:left w:w="100.0" w:type="dxa"/>
+              <w:bottom w:w="100.0" w:type="dxa"/>
+              <w:right w:w="100.0" w:type="dxa"/>
+            </w:tcMar>
+            <w:vAlign w:val="top"/>
+          </w:tcPr>
+          <w:p>
+            <w:pPr>
+              <w:widowControl w:val="0"/>
+              <w:spacing w:line="240" w:lineRule="auto"/>
+              <w:rPr>
+                <w:b w:val="1"/>
+              </w:rPr>
+            </w:pPr>
+            <w:r>
+              <w:rPr>
+                <w:b w:val="1"/>
+                <w:rtl w:val="0"/>
+              </w:rPr>
+              <w:t xml:space="preserve">Campo</w:t>
+            </w:r>
+          </w:p>
+        </w:tc>
+        <w:tc>
+          <w:tcPr>
+            <w:shd w:fill="999999" w:val="clear"/>
+            <w:tcMar>
+              <w:top w:w="100.0" w:type="dxa"/>
+              <w:left w:w="100.0" w:type="dxa"/>
+              <w:bottom w:w="100.0" w:type="dxa"/>
+              <w:right w:w="100.0" w:type="dxa"/>
+            </w:tcMar>
+            <w:vAlign w:val="top"/>
+          </w:tcPr>
+          <w:p>
+            <w:pPr>
+              <w:widowControl w:val="0"/>
+              <w:spacing w:line="240" w:lineRule="auto"/>
+              <w:rPr>
+                <w:b w:val="1"/>
+              </w:rPr>
+            </w:pPr>
+            <w:r>
+              <w:rPr>
+                <w:b w:val="1"/>
+                <w:rtl w:val="0"/>
+              </w:rPr>
+              <w:t xml:space="preserve">Tipo de Dato</w:t>
+            </w:r>
+          </w:p>
+        </w:tc>
+        <w:tc>
+          <w:tcPr>
+            <w:shd w:fill="999999" w:val="clear"/>
+            <w:tcMar>
+              <w:top w:w="100.0" w:type="dxa"/>
+              <w:left w:w="100.0" w:type="dxa"/>
+              <w:bottom w:w="100.0" w:type="dxa"/>
+              <w:right w:w="100.0" w:type="dxa"/>
+            </w:tcMar>
+            <w:vAlign w:val="top"/>
+          </w:tcPr>
+          <w:p>
+            <w:pPr>
+              <w:widowControl w:val="0"/>
+              <w:spacing w:line="240" w:lineRule="auto"/>
+              <w:rPr>
+                <w:b w:val="1"/>
+              </w:rPr>
+            </w:pPr>
+            <w:r>
+              <w:rPr>
+                <w:b w:val="1"/>
+                <w:rtl w:val="0"/>
+              </w:rPr>
+              <w:t xml:space="preserve">Descripción</w:t>
+            </w:r>
+          </w:p>
+        </w:tc>
+      </w:tr>
+      <w:tr>
+        <w:trPr>
+          <w:cantSplit w:val="0"/>
+          <w:tblHeader w:val="0"/>
+        </w:trPr>
+        <w:tc>
+          <w:tcPr>
+            <w:shd w:fill="auto" w:val="clear"/>
+            <w:tcMar>
+              <w:top w:w="100.0" w:type="dxa"/>
+              <w:left w:w="100.0" w:type="dxa"/>
+              <w:bottom w:w="100.0" w:type="dxa"/>
+              <w:right w:w="100.0" w:type="dxa"/>
+            </w:tcMar>
+            <w:vAlign w:val="top"/>
+          </w:tcPr>
+          <w:p>
+            <w:pPr>
+              <w:widowControl w:val="0"/>
+              <w:spacing w:line="240" w:lineRule="auto"/>
+              <w:rPr/>
+            </w:pPr>
+            <w:r>
+              <w:rPr>
+                <w:rtl w:val="0"/>
+              </w:rPr>
+              <w:t xml:space="preserve">usuario_id</w:t>
+            </w:r>
+          </w:p>
+        </w:tc>
+        <w:tc>
+          <w:tcPr>
+            <w:shd w:fill="auto" w:val="clear"/>
+            <w:tcMar>
+              <w:top w:w="100.0" w:type="dxa"/>
+              <w:left w:w="100.0" w:type="dxa"/>
+              <w:bottom w:w="100.0" w:type="dxa"/>
+              <w:right w:w="100.0" w:type="dxa"/>
+            </w:tcMar>
+            <w:vAlign w:val="top"/>
+          </w:tcPr>
+          <w:p>
+            <w:pPr>
+              <w:widowControl w:val="0"/>
+              <w:spacing w:line="240" w:lineRule="auto"/>
+              <w:rPr/>
+            </w:pPr>
+            <w:r>
+              <w:rPr>
+                <w:rtl w:val="0"/>
+              </w:rPr>
+              <w:t xml:space="preserve">String</w:t>
+            </w:r>
+          </w:p>
+        </w:tc>
+        <w:tc>
+          <w:tcPr>
+            <w:shd w:fill="auto" w:val="clear"/>
+            <w:tcMar>
+              <w:top w:w="100.0" w:type="dxa"/>
+              <w:left w:w="100.0" w:type="dxa"/>
+              <w:bottom w:w="100.0" w:type="dxa"/>
+              <w:right w:w="100.0" w:type="dxa"/>
+            </w:tcMar>
+            <w:vAlign w:val="top"/>
+          </w:tcPr>
+          <w:p>
+            <w:pPr>
+              <w:widowControl w:val="0"/>
+              <w:spacing w:line="240" w:lineRule="auto"/>
+              <w:rPr/>
+            </w:pPr>
+            <w:r>
+              <w:rPr>
+                <w:rtl w:val="0"/>
+              </w:rPr>
+              <w:t xml:space="preserve">identificador del usuario</w:t>
+            </w:r>
+          </w:p>
+        </w:tc>
+      </w:tr>
+      <w:tr>
+        <w:trPr>
+          <w:cantSplit w:val="0"/>
+          <w:tblHeader w:val="0"/>
+        </w:trPr>
+        <w:tc>
+          <w:tcPr>
+            <w:shd w:fill="auto" w:val="clear"/>
+            <w:tcMar>
+              <w:top w:w="100.0" w:type="dxa"/>
+              <w:left w:w="100.0" w:type="dxa"/>
+              <w:bottom w:w="100.0" w:type="dxa"/>
+              <w:right w:w="100.0" w:type="dxa"/>
+            </w:tcMar>
+            <w:vAlign w:val="top"/>
+          </w:tcPr>
+          <w:p>
+            <w:pPr>
+              <w:widowControl w:val="0"/>
+              <w:spacing w:line="240" w:lineRule="auto"/>
+              <w:rPr/>
+            </w:pPr>
+            <w:r>
+              <w:rPr>
+                <w:rtl w:val="0"/>
+              </w:rPr>
+              <w:t xml:space="preserve">fecha_hora</w:t>
+            </w:r>
+          </w:p>
+        </w:tc>
+        <w:tc>
+          <w:tcPr>
+            <w:shd w:fill="auto" w:val="clear"/>
+            <w:tcMar>
+              <w:top w:w="100.0" w:type="dxa"/>
+              <w:left w:w="100.0" w:type="dxa"/>
+              <w:bottom w:w="100.0" w:type="dxa"/>
+              <w:right w:w="100.0" w:type="dxa"/>
+            </w:tcMar>
+            <w:vAlign w:val="top"/>
+          </w:tcPr>
+          <w:p>
+            <w:pPr>
+              <w:widowControl w:val="0"/>
+              <w:spacing w:line="240" w:lineRule="auto"/>
+              <w:rPr/>
+            </w:pPr>
+            <w:r>
+              <w:rPr>
+                <w:rtl w:val="0"/>
+              </w:rPr>
+              <w:t xml:space="preserve">Timestamp</w:t>
+            </w:r>
+          </w:p>
+        </w:tc>
+        <w:tc>
+          <w:tcPr>
+            <w:shd w:fill="auto" w:val="clear"/>
+            <w:tcMar>
+              <w:top w:w="100.0" w:type="dxa"/>
+              <w:left w:w="100.0" w:type="dxa"/>
+              <w:bottom w:w="100.0" w:type="dxa"/>
+              <w:right w:w="100.0" w:type="dxa"/>
+            </w:tcMar>
+            <w:vAlign w:val="top"/>
+          </w:tcPr>
+          <w:p>
+            <w:pPr>
+              <w:widowControl w:val="0"/>
+              <w:spacing w:line="240" w:lineRule="auto"/>
+              <w:rPr/>
+            </w:pPr>
+            <w:r>
+              <w:rPr>
+                <w:rtl w:val="0"/>
+              </w:rPr>
+              <w:t xml:space="preserve">fecha y hora de la validación</w:t>
+            </w:r>
+          </w:p>
+        </w:tc>
+      </w:tr>
+      <w:tr>
+        <w:trPr>
+          <w:cantSplit w:val="0"/>
+          <w:tblHeader w:val="0"/>
+        </w:trPr>
+        <w:tc>
+          <w:tcPr>
+            <w:shd w:fill="auto" w:val="clear"/>
+            <w:tcMar>
+              <w:top w:w="100.0" w:type="dxa"/>
+              <w:left w:w="100.0" w:type="dxa"/>
+              <w:bottom w:w="100.0" w:type="dxa"/>
+              <w:right w:w="100.0" w:type="dxa"/>
+            </w:tcMar>
+            <w:vAlign w:val="top"/>
+          </w:tcPr>
+          <w:p>
+            <w:pPr>
+              <w:widowControl w:val="0"/>
+              <w:spacing w:line="240" w:lineRule="auto"/>
+              <w:rPr/>
+            </w:pPr>
+            <w:r>
+              <w:rPr>
+                <w:rtl w:val="0"/>
+              </w:rPr>
+              <w:t xml:space="preserve">resultado</w:t>
+            </w:r>
+          </w:p>
+        </w:tc>
+        <w:tc>
+          <w:tcPr>
+            <w:shd w:fill="auto" w:val="clear"/>
+            <w:tcMar>
+              <w:top w:w="100.0" w:type="dxa"/>
+              <w:left w:w="100.0" w:type="dxa"/>
+              <w:bottom w:w="100.0" w:type="dxa"/>
+              <w:right w:w="100.0" w:type="dxa"/>
+            </w:tcMar>
+            <w:vAlign w:val="top"/>
+          </w:tcPr>
+          <w:p>
+            <w:pPr>
+              <w:widowControl w:val="0"/>
+              <w:spacing w:line="240" w:lineRule="auto"/>
+              <w:rPr/>
+            </w:pPr>
+            <w:r>
+              <w:rPr>
+                <w:rtl w:val="0"/>
+              </w:rPr>
+              <w:t xml:space="preserve">String</w:t>
+            </w:r>
+          </w:p>
+        </w:tc>
+        <w:tc>
+          <w:tcPr>
+            <w:shd w:fill="auto" w:val="clear"/>
+            <w:tcMar>
+              <w:top w:w="100.0" w:type="dxa"/>
+              <w:left w:w="100.0" w:type="dxa"/>
+              <w:bottom w:w="100.0" w:type="dxa"/>
+              <w:right w:w="100.0" w:type="dxa"/>
+            </w:tcMar>
+            <w:vAlign w:val="top"/>
+          </w:tcPr>
+          <w:p>
+            <w:pPr>
+              <w:widowControl w:val="0"/>
+              <w:spacing w:line="240" w:lineRule="auto"/>
+              <w:rPr/>
+            </w:pPr>
+            <w:r>
+              <w:rPr>
+                <w:rtl w:val="0"/>
+              </w:rPr>
+              <w:t xml:space="preserve">resultado de la validación</w:t>
+            </w:r>
+          </w:p>
+        </w:tc>
+      </w:tr>
+      <w:tr>
+        <w:trPr>
+          <w:cantSplit w:val="0"/>
+          <w:tblHeader w:val="0"/>
+        </w:trPr>
+        <w:tc>
+          <w:tcPr>
+            <w:shd w:fill="auto" w:val="clear"/>
+            <w:tcMar>
+              <w:top w:w="100.0" w:type="dxa"/>
+              <w:left w:w="100.0" w:type="dxa"/>
+              <w:bottom w:w="100.0" w:type="dxa"/>
+              <w:right w:w="100.0" w:type="dxa"/>
+            </w:tcMar>
+            <w:vAlign w:val="top"/>
+          </w:tcPr>
+          <w:p>
+            <w:pPr>
+              <w:widowControl w:val="0"/>
+              <w:spacing w:line="240" w:lineRule="auto"/>
+              <w:rPr/>
+            </w:pPr>
+            <w:r>
+              <w:rPr>
+                <w:rtl w:val="0"/>
+              </w:rPr>
+              <w:t xml:space="preserve">puntuacion</w:t>
+            </w:r>
+          </w:p>
+        </w:tc>
+        <w:tc>
+          <w:tcPr>
+            <w:shd w:fill="auto" w:val="clear"/>
+            <w:tcMar>
+              <w:top w:w="100.0" w:type="dxa"/>
+              <w:left w:w="100.0" w:type="dxa"/>
+              <w:bottom w:w="100.0" w:type="dxa"/>
+              <w:right w:w="100.0" w:type="dxa"/>
+            </w:tcMar>
+            <w:vAlign w:val="top"/>
+          </w:tcPr>
+          <w:p>
+            <w:pPr>
+              <w:widowControl w:val="0"/>
+              <w:spacing w:line="240" w:lineRule="auto"/>
+              <w:rPr/>
+            </w:pPr>
+            <w:r>
+              <w:rPr>
+                <w:rtl w:val="0"/>
+              </w:rPr>
+              <w:t xml:space="preserve">String</w:t>
+            </w:r>
+          </w:p>
+        </w:tc>
+        <w:tc>
+          <w:tcPr>
+            <w:shd w:fill="auto" w:val="clear"/>
+            <w:tcMar>
+              <w:top w:w="100.0" w:type="dxa"/>
+              <w:left w:w="100.0" w:type="dxa"/>
+              <w:bottom w:w="100.0" w:type="dxa"/>
+              <w:right w:w="100.0" w:type="dxa"/>
+            </w:tcMar>
+            <w:vAlign w:val="top"/>
+          </w:tcPr>
+          <w:p>
+            <w:pPr>
+              <w:widowControl w:val="0"/>
+              <w:spacing w:line="240" w:lineRule="auto"/>
+              <w:rPr/>
+            </w:pPr>
+            <w:r>
+              <w:rPr>
+                <w:rtl w:val="0"/>
+              </w:rPr>
+              <w:t xml:space="preserve">puntuación obtenida en la validación</w:t>
+            </w:r>
+          </w:p>
+        </w:tc>
+      </w:tr>
+      <w:tr>
+        <w:trPr>
+          <w:cantSplit w:val="0"/>
+          <w:tblHeader w:val="0"/>
+        </w:trPr>
+        <w:tc>
+          <w:tcPr>
+            <w:shd w:fill="auto" w:val="clear"/>
+            <w:tcMar>
+              <w:top w:w="100.0" w:type="dxa"/>
+              <w:left w:w="100.0" w:type="dxa"/>
+              <w:bottom w:w="100.0" w:type="dxa"/>
+              <w:right w:w="100.0" w:type="dxa"/>
+            </w:tcMar>
+            <w:vAlign w:val="top"/>
+          </w:tcPr>
+          <w:p>
+            <w:pPr>
+              <w:widowControl w:val="0"/>
+              <w:spacing w:line="240" w:lineRule="auto"/>
+              <w:rPr/>
+            </w:pPr>
+            <w:r>
+              <w:rPr>
+                <w:rtl w:val="0"/>
+              </w:rPr>
+              <w:t xml:space="preserve">señal_id</w:t>
+            </w:r>
+          </w:p>
+        </w:tc>
+        <w:tc>
+          <w:tcPr>
+            <w:shd w:fill="auto" w:val="clear"/>
+            <w:tcMar>
+              <w:top w:w="100.0" w:type="dxa"/>
+              <w:left w:w="100.0" w:type="dxa"/>
+              <w:bottom w:w="100.0" w:type="dxa"/>
+              <w:right w:w="100.0" w:type="dxa"/>
+            </w:tcMar>
+            <w:vAlign w:val="top"/>
+          </w:tcPr>
+          <w:p>
+            <w:pPr>
+              <w:widowControl w:val="0"/>
+              <w:spacing w:line="240" w:lineRule="auto"/>
+              <w:rPr/>
+            </w:pPr>
+            <w:r>
+              <w:rPr>
+                <w:rtl w:val="0"/>
+              </w:rPr>
+              <w:t xml:space="preserve">String</w:t>
+            </w:r>
+          </w:p>
+        </w:tc>
+        <w:tc>
+          <w:tcPr>
+            <w:shd w:fill="auto" w:val="clear"/>
+            <w:tcMar>
+              <w:top w:w="100.0" w:type="dxa"/>
+              <w:left w:w="100.0" w:type="dxa"/>
+              <w:bottom w:w="100.0" w:type="dxa"/>
+              <w:right w:w="100.0" w:type="dxa"/>
+            </w:tcMar>
+            <w:vAlign w:val="top"/>
+          </w:tcPr>
+          <w:p>
+            <w:pPr>
+              <w:widowControl w:val="0"/>
+              <w:spacing w:line="240" w:lineRule="auto"/>
+              <w:rPr/>
+            </w:pPr>
+            <w:r>
+              <w:rPr>
+                <w:rtl w:val="0"/>
+              </w:rPr>
+              <w:t xml:space="preserve">identificador de la seña validada</w:t>
+            </w:r>
+          </w:p>
+        </w:tc>
+      </w:tr>
+      <w:tr>
+        <w:trPr>
+          <w:cantSplit w:val="0"/>
+          <w:tblHeader w:val="0"/>
+        </w:trPr>
+        <w:tc>
+          <w:tcPr>
+            <w:shd w:fill="auto" w:val="clear"/>
+            <w:tcMar>
+              <w:top w:w="100.0" w:type="dxa"/>
+              <w:left w:w="100.0" w:type="dxa"/>
+              <w:bottom w:w="100.0" w:type="dxa"/>
+              <w:right w:w="100.0" w:type="dxa"/>
+            </w:tcMar>
+            <w:vAlign w:val="top"/>
+          </w:tcPr>
+          <w:p>
+            <w:pPr>
+              <w:widowControl w:val="0"/>
+              <w:spacing w:line="240" w:lineRule="auto"/>
+              <w:rPr/>
+            </w:pPr>
+            <w:r>
+              <w:rPr>
+                <w:rtl w:val="0"/>
+              </w:rPr>
+              <w:t xml:space="preserve">url</w:t>
+            </w:r>
+          </w:p>
+        </w:tc>
+        <w:tc>
+          <w:tcPr>
+            <w:shd w:fill="auto" w:val="clear"/>
+            <w:tcMar>
+              <w:top w:w="100.0" w:type="dxa"/>
+              <w:left w:w="100.0" w:type="dxa"/>
+              <w:bottom w:w="100.0" w:type="dxa"/>
+              <w:right w:w="100.0" w:type="dxa"/>
+            </w:tcMar>
+            <w:vAlign w:val="top"/>
+          </w:tcPr>
+          <w:p>
+            <w:pPr>
+              <w:widowControl w:val="0"/>
+              <w:spacing w:line="240" w:lineRule="auto"/>
+              <w:rPr/>
+            </w:pPr>
+            <w:r>
+              <w:rPr>
+                <w:rtl w:val="0"/>
+              </w:rPr>
+              <w:t xml:space="preserve">String</w:t>
+            </w:r>
+          </w:p>
+        </w:tc>
+        <w:tc>
+          <w:tcPr>
+            <w:shd w:fill="auto" w:val="clear"/>
+            <w:tcMar>
+              <w:top w:w="100.0" w:type="dxa"/>
+              <w:left w:w="100.0" w:type="dxa"/>
+              <w:bottom w:w="100.0" w:type="dxa"/>
+              <w:right w:w="100.0" w:type="dxa"/>
+            </w:tcMar>
+            <w:vAlign w:val="top"/>
+          </w:tcPr>
+          <w:p>
+            <w:pPr>
+              <w:widowControl w:val="0"/>
+              <w:spacing w:line="240" w:lineRule="auto"/>
+              <w:rPr/>
+            </w:pPr>
+            <w:r>
+              <w:rPr>
+                <w:rtl w:val="0"/>
+              </w:rPr>
+              <w:t xml:space="preserve">URL del video de la validación</w:t>
+            </w:r>
+          </w:p>
+        </w:tc>
+      </w:tr>
+    </w:tbl>
     <w:p>
       <w:pPr>
-        <w:keepNext w:val="0"/>
-        <w:keepLines w:val="0"/>
-        <w:pageBreakBefore w:val="0"/>
-        <w:widowControl w:val="1"/>
-        <w:numPr>
-          <w:ilvl w:val="1"/>
-          <w:numId w:val="5"/>
-        </w:numPr>
-        <w:pBdr>
-          <w:top w:space="0" w:sz="0" w:val="nil"/>
-          <w:left w:space="0" w:sz="0" w:val="nil"/>
-          <w:bottom w:space="0" w:sz="0" w:val="nil"/>
-          <w:right w:space="0" w:sz="0" w:val="nil"/>
-          <w:between w:space="0" w:sz="0" w:val="nil"/>
-        </w:pBdr>
-        <w:shd w:fill="auto" w:val="clear"/>
-        <w:spacing w:after="0" w:afterAutospacing="0" w:before="0" w:beforeAutospacing="0" w:line="276" w:lineRule="auto"/>
-        <w:ind w:left="1440" w:right="0" w:hanging="360"/>
-        <w:jc w:val="left"/>
-      </w:pPr>
-      <w:r>
-        <w:rPr>
-          <w:rtl w:val="0"/>
-        </w:rPr>
-        <w:t xml:space="preserve">usuario_id</w:t>
-      </w:r>
-      <w:r>
-        <w:rPr>
-          <w:rtl w:val="0"/>
-        </w:rPr>
-        <w:t xml:space="preserve"> (String, FK): Identificador del usuario.</w:t>
-      </w:r>
-    </w:p>
-    <w:p>
-      <w:pPr>
-        <w:keepNext w:val="0"/>
-        <w:keepLines w:val="0"/>
-        <w:pageBreakBefore w:val="0"/>
-        <w:widowControl w:val="1"/>
-        <w:numPr>
-          <w:ilvl w:val="1"/>
-          <w:numId w:val="5"/>
-        </w:numPr>
-        <w:pBdr>
-          <w:top w:space="0" w:sz="0" w:val="nil"/>
-          <w:left w:space="0" w:sz="0" w:val="nil"/>
-          <w:bottom w:space="0" w:sz="0" w:val="nil"/>
-          <w:right w:space="0" w:sz="0" w:val="nil"/>
-          <w:between w:space="0" w:sz="0" w:val="nil"/>
-        </w:pBdr>
-        <w:shd w:fill="auto" w:val="clear"/>
-        <w:spacing w:after="0" w:afterAutospacing="0" w:before="0" w:beforeAutospacing="0" w:line="276" w:lineRule="auto"/>
-        <w:ind w:left="1440" w:right="0" w:hanging="360"/>
-        <w:jc w:val="left"/>
-      </w:pPr>
-      <w:r>
-        <w:rPr>
-          <w:rtl w:val="0"/>
-        </w:rPr>
-        <w:t xml:space="preserve">total_lecciones</w:t>
-      </w:r>
-      <w:r>
-        <w:rPr>
-          <w:rtl w:val="0"/>
-        </w:rPr>
-        <w:t xml:space="preserve"> (Number): Total de lecciones completadas.</w:t>
-      </w:r>
-    </w:p>
-    <w:p>
-      <w:pPr>
-        <w:keepNext w:val="0"/>
-        <w:keepLines w:val="0"/>
-        <w:pageBreakBefore w:val="0"/>
-        <w:widowControl w:val="1"/>
-        <w:numPr>
-          <w:ilvl w:val="1"/>
-          <w:numId w:val="5"/>
-        </w:numPr>
-        <w:pBdr>
-          <w:top w:space="0" w:sz="0" w:val="nil"/>
-          <w:left w:space="0" w:sz="0" w:val="nil"/>
-          <w:bottom w:space="0" w:sz="0" w:val="nil"/>
-          <w:right w:space="0" w:sz="0" w:val="nil"/>
-          <w:between w:space="0" w:sz="0" w:val="nil"/>
-        </w:pBdr>
-        <w:shd w:fill="auto" w:val="clear"/>
-        <w:spacing w:after="0" w:afterAutospacing="0" w:before="0" w:beforeAutospacing="0" w:line="276" w:lineRule="auto"/>
-        <w:ind w:left="1440" w:right="0" w:hanging="360"/>
-        <w:jc w:val="left"/>
-      </w:pPr>
-      <w:r>
-        <w:rPr>
-          <w:rtl w:val="0"/>
-        </w:rPr>
-        <w:t xml:space="preserve">total_tiempo</w:t>
-      </w:r>
-      <w:r>
-        <w:rPr>
-          <w:rtl w:val="0"/>
-        </w:rPr>
-        <w:t xml:space="preserve"> (Number): Total de tiempo invertido en la app.</w:t>
-      </w:r>
-    </w:p>
-    <w:p>
-      <w:pPr>
-        <w:keepNext w:val="0"/>
-        <w:keepLines w:val="0"/>
-        <w:pageBreakBefore w:val="0"/>
-        <w:widowControl w:val="1"/>
-        <w:numPr>
-          <w:ilvl w:val="1"/>
-          <w:numId w:val="5"/>
-        </w:numPr>
-        <w:pBdr>
-          <w:top w:space="0" w:sz="0" w:val="nil"/>
-          <w:left w:space="0" w:sz="0" w:val="nil"/>
-          <w:bottom w:space="0" w:sz="0" w:val="nil"/>
-          <w:right w:space="0" w:sz="0" w:val="nil"/>
-          <w:between w:space="0" w:sz="0" w:val="nil"/>
-        </w:pBdr>
-        <w:shd w:fill="auto" w:val="clear"/>
-        <w:spacing w:after="0" w:afterAutospacing="0" w:before="0" w:beforeAutospacing="0" w:line="276" w:lineRule="auto"/>
-        <w:ind w:left="1440" w:right="0" w:hanging="360"/>
-        <w:jc w:val="left"/>
-      </w:pPr>
-      <w:r>
-        <w:rPr>
-          <w:rtl w:val="0"/>
-        </w:rPr>
-        <w:t xml:space="preserve">puntuacion_promedio</w:t>
-      </w:r>
-      <w:r>
-        <w:rPr>
-          <w:rtl w:val="0"/>
-        </w:rPr>
-        <w:t xml:space="preserve"> (String): Puntuación promedio de las actividades.</w:t>
-      </w:r>
-    </w:p>
-    <w:p>
-      <w:pPr>
-        <w:keepNext w:val="0"/>
-        <w:keepLines w:val="0"/>
-        <w:pageBreakBefore w:val="0"/>
-        <w:widowControl w:val="1"/>
-        <w:numPr>
-          <w:ilvl w:val="1"/>
-          <w:numId w:val="5"/>
-        </w:numPr>
-        <w:pBdr>
-          <w:top w:space="0" w:sz="0" w:val="nil"/>
-          <w:left w:space="0" w:sz="0" w:val="nil"/>
-          <w:bottom w:space="0" w:sz="0" w:val="nil"/>
-          <w:right w:space="0" w:sz="0" w:val="nil"/>
-          <w:between w:space="0" w:sz="0" w:val="nil"/>
-        </w:pBdr>
-        <w:shd w:fill="auto" w:val="clear"/>
-        <w:spacing w:after="240" w:before="0" w:beforeAutospacing="0" w:line="276" w:lineRule="auto"/>
-        <w:ind w:left="1440" w:right="0" w:hanging="360"/>
-        <w:jc w:val="left"/>
-      </w:pPr>
-      <w:r>
-        <w:rPr>
-          <w:rtl w:val="0"/>
-        </w:rPr>
-        <w:t xml:space="preserve">nivel_actual</w:t>
-      </w:r>
-      <w:r>
-        <w:rPr>
-          <w:rtl w:val="0"/>
-        </w:rPr>
-        <w:t xml:space="preserve"> (String): Nivel de progreso alcanzado.</w:t>
+        <w:spacing w:after="240" w:before="240" w:lineRule="auto"/>
+        <w:ind w:left="0" w:firstLine="0"/>
+        <w:rPr/>
+      </w:pPr>
+      <w:r>
+        <w:rPr>
+          <w:rtl w:val="0"/>
+        </w:rPr>
       </w:r>
     </w:p>
     <w:p>
@@ -5198,958 +8330,6 @@
         <w:spacing w:after="40" w:before="240" w:lineRule="auto"/>
         <w:rPr/>
       </w:pPr>
-      <w:bookmarkStart w:colFirst="0" w:colLast="0" w:name="_eih1651hhy70" w:id="13"/>
-      <w:bookmarkEnd w:id="13"/>
-      <w:r>
-        <w:rPr>
-          <w:rtl w:val="0"/>
-        </w:rPr>
-        <w:t xml:space="preserve">6. Logros</w:t>
-      </w:r>
-    </w:p>
-    <w:p>
-      <w:pPr>
-        <w:numPr>
-          <w:ilvl w:val="0"/>
-          <w:numId w:val="7"/>
-        </w:numPr>
-        <w:spacing w:after="0" w:afterAutospacing="0" w:before="240" w:lineRule="auto"/>
-        <w:ind w:left="720" w:hanging="360"/>
-      </w:pPr>
-      <w:r>
-        <w:rPr>
-          <w:b w:val="1"/>
-          <w:rtl w:val="0"/>
-        </w:rPr>
-        <w:t xml:space="preserve">Descripción</w:t>
-      </w:r>
-      <w:r>
-        <w:rPr>
-          <w:rtl w:val="0"/>
-        </w:rPr>
-        <w:t xml:space="preserve">: Registra los logros alcanzados por los usuarios.</w:t>
-      </w:r>
-    </w:p>
-    <w:p>
-      <w:pPr>
-        <w:numPr>
-          <w:ilvl w:val="0"/>
-          <w:numId w:val="7"/>
-        </w:numPr>
-        <w:spacing w:after="0" w:afterAutospacing="0" w:before="0" w:beforeAutospacing="0" w:lineRule="auto"/>
-        <w:ind w:left="720" w:hanging="360"/>
-      </w:pPr>
-      <w:r>
-        <w:rPr>
-          <w:b w:val="1"/>
-          <w:rtl w:val="0"/>
-        </w:rPr>
-        <w:t xml:space="preserve">Atributos</w:t>
-      </w:r>
-      <w:r>
-        <w:rPr>
-          <w:rtl w:val="0"/>
-        </w:rPr>
-        <w:t xml:space="preserve">:</w:t>
-      </w:r>
-    </w:p>
-    <w:p>
-      <w:pPr>
-        <w:keepNext w:val="0"/>
-        <w:keepLines w:val="0"/>
-        <w:pageBreakBefore w:val="0"/>
-        <w:widowControl w:val="1"/>
-        <w:numPr>
-          <w:ilvl w:val="1"/>
-          <w:numId w:val="5"/>
-        </w:numPr>
-        <w:pBdr>
-          <w:top w:space="0" w:sz="0" w:val="nil"/>
-          <w:left w:space="0" w:sz="0" w:val="nil"/>
-          <w:bottom w:space="0" w:sz="0" w:val="nil"/>
-          <w:right w:space="0" w:sz="0" w:val="nil"/>
-          <w:between w:space="0" w:sz="0" w:val="nil"/>
-        </w:pBdr>
-        <w:shd w:fill="auto" w:val="clear"/>
-        <w:spacing w:after="0" w:afterAutospacing="0" w:before="0" w:beforeAutospacing="0" w:line="276" w:lineRule="auto"/>
-        <w:ind w:left="1440" w:right="0" w:hanging="360"/>
-        <w:jc w:val="left"/>
-      </w:pPr>
-      <w:r>
-        <w:rPr>
-          <w:rtl w:val="0"/>
-        </w:rPr>
-        <w:t xml:space="preserve">logro_id</w:t>
-      </w:r>
-      <w:r>
-        <w:rPr>
-          <w:rtl w:val="0"/>
-        </w:rPr>
-        <w:t xml:space="preserve"> (String, PK): Identificador único del logro.</w:t>
-      </w:r>
-    </w:p>
-    <w:p>
-      <w:pPr>
-        <w:keepNext w:val="0"/>
-        <w:keepLines w:val="0"/>
-        <w:pageBreakBefore w:val="0"/>
-        <w:widowControl w:val="1"/>
-        <w:numPr>
-          <w:ilvl w:val="1"/>
-          <w:numId w:val="5"/>
-        </w:numPr>
-        <w:pBdr>
-          <w:top w:space="0" w:sz="0" w:val="nil"/>
-          <w:left w:space="0" w:sz="0" w:val="nil"/>
-          <w:bottom w:space="0" w:sz="0" w:val="nil"/>
-          <w:right w:space="0" w:sz="0" w:val="nil"/>
-          <w:between w:space="0" w:sz="0" w:val="nil"/>
-        </w:pBdr>
-        <w:shd w:fill="auto" w:val="clear"/>
-        <w:spacing w:after="0" w:afterAutospacing="0" w:before="0" w:beforeAutospacing="0" w:line="276" w:lineRule="auto"/>
-        <w:ind w:left="1440" w:right="0" w:hanging="360"/>
-        <w:jc w:val="left"/>
-      </w:pPr>
-      <w:r>
-        <w:rPr>
-          <w:rtl w:val="0"/>
-        </w:rPr>
-        <w:t xml:space="preserve">usuario_id</w:t>
-      </w:r>
-      <w:r>
-        <w:rPr>
-          <w:rtl w:val="0"/>
-        </w:rPr>
-        <w:t xml:space="preserve"> (String, FK): Identificador del usuario.</w:t>
-      </w:r>
-    </w:p>
-    <w:p>
-      <w:pPr>
-        <w:keepNext w:val="0"/>
-        <w:keepLines w:val="0"/>
-        <w:pageBreakBefore w:val="0"/>
-        <w:widowControl w:val="1"/>
-        <w:numPr>
-          <w:ilvl w:val="1"/>
-          <w:numId w:val="5"/>
-        </w:numPr>
-        <w:pBdr>
-          <w:top w:space="0" w:sz="0" w:val="nil"/>
-          <w:left w:space="0" w:sz="0" w:val="nil"/>
-          <w:bottom w:space="0" w:sz="0" w:val="nil"/>
-          <w:right w:space="0" w:sz="0" w:val="nil"/>
-          <w:between w:space="0" w:sz="0" w:val="nil"/>
-        </w:pBdr>
-        <w:shd w:fill="auto" w:val="clear"/>
-        <w:spacing w:after="0" w:afterAutospacing="0" w:before="0" w:beforeAutospacing="0" w:line="276" w:lineRule="auto"/>
-        <w:ind w:left="1440" w:right="0" w:hanging="360"/>
-        <w:jc w:val="left"/>
-      </w:pPr>
-      <w:r>
-        <w:rPr>
-          <w:rtl w:val="0"/>
-        </w:rPr>
-        <w:t xml:space="preserve">nombre_logro</w:t>
-      </w:r>
-      <w:r>
-        <w:rPr>
-          <w:rtl w:val="0"/>
-        </w:rPr>
-        <w:t xml:space="preserve"> (String): Nombre del logro.</w:t>
-      </w:r>
-    </w:p>
-    <w:p>
-      <w:pPr>
-        <w:keepNext w:val="0"/>
-        <w:keepLines w:val="0"/>
-        <w:pageBreakBefore w:val="0"/>
-        <w:widowControl w:val="1"/>
-        <w:numPr>
-          <w:ilvl w:val="1"/>
-          <w:numId w:val="5"/>
-        </w:numPr>
-        <w:pBdr>
-          <w:top w:space="0" w:sz="0" w:val="nil"/>
-          <w:left w:space="0" w:sz="0" w:val="nil"/>
-          <w:bottom w:space="0" w:sz="0" w:val="nil"/>
-          <w:right w:space="0" w:sz="0" w:val="nil"/>
-          <w:between w:space="0" w:sz="0" w:val="nil"/>
-        </w:pBdr>
-        <w:shd w:fill="auto" w:val="clear"/>
-        <w:spacing w:after="0" w:afterAutospacing="0" w:before="0" w:beforeAutospacing="0" w:line="276" w:lineRule="auto"/>
-        <w:ind w:left="1440" w:right="0" w:hanging="360"/>
-        <w:jc w:val="left"/>
-      </w:pPr>
-      <w:r>
-        <w:rPr>
-          <w:rtl w:val="0"/>
-        </w:rPr>
-        <w:t xml:space="preserve">descripcion</w:t>
-      </w:r>
-      <w:r>
-        <w:rPr>
-          <w:rtl w:val="0"/>
-        </w:rPr>
-        <w:t xml:space="preserve"> (String): Descripción del logro.</w:t>
-      </w:r>
-    </w:p>
-    <w:p>
-      <w:pPr>
-        <w:keepNext w:val="0"/>
-        <w:keepLines w:val="0"/>
-        <w:pageBreakBefore w:val="0"/>
-        <w:widowControl w:val="1"/>
-        <w:numPr>
-          <w:ilvl w:val="1"/>
-          <w:numId w:val="5"/>
-        </w:numPr>
-        <w:pBdr>
-          <w:top w:space="0" w:sz="0" w:val="nil"/>
-          <w:left w:space="0" w:sz="0" w:val="nil"/>
-          <w:bottom w:space="0" w:sz="0" w:val="nil"/>
-          <w:right w:space="0" w:sz="0" w:val="nil"/>
-          <w:between w:space="0" w:sz="0" w:val="nil"/>
-        </w:pBdr>
-        <w:shd w:fill="auto" w:val="clear"/>
-        <w:spacing w:after="240" w:before="0" w:beforeAutospacing="0" w:line="276" w:lineRule="auto"/>
-        <w:ind w:left="1440" w:right="0" w:hanging="360"/>
-        <w:jc w:val="left"/>
-      </w:pPr>
-      <w:r>
-        <w:rPr>
-          <w:rtl w:val="0"/>
-        </w:rPr>
-        <w:t xml:space="preserve">fecha_obtencion</w:t>
-      </w:r>
-      <w:r>
-        <w:rPr>
-          <w:rtl w:val="0"/>
-        </w:rPr>
-        <w:t xml:space="preserve"> (Timestamp): Fecha de obtención del logro.</w:t>
-      </w:r>
-    </w:p>
-    <w:p>
-      <w:pPr>
-        <w:pStyle w:val="Heading1"/>
-        <w:keepNext w:val="0"/>
-        <w:keepLines w:val="0"/>
-        <w:spacing w:after="40" w:before="240" w:lineRule="auto"/>
-        <w:rPr/>
-      </w:pPr>
-      <w:bookmarkStart w:colFirst="0" w:colLast="0" w:name="_ygydxrl93zdp" w:id="14"/>
-      <w:bookmarkEnd w:id="14"/>
-      <w:r>
-        <w:rPr>
-          <w:rtl w:val="0"/>
-        </w:rPr>
-        <w:t xml:space="preserve">7. Módulo de Aprendizaje</w:t>
-      </w:r>
-    </w:p>
-    <w:p>
-      <w:pPr>
-        <w:numPr>
-          <w:ilvl w:val="0"/>
-          <w:numId w:val="2"/>
-        </w:numPr>
-        <w:spacing w:after="0" w:afterAutospacing="0" w:before="240" w:lineRule="auto"/>
-        <w:ind w:left="720" w:hanging="360"/>
-      </w:pPr>
-      <w:r>
-        <w:rPr>
-          <w:b w:val="1"/>
-          <w:rtl w:val="0"/>
-        </w:rPr>
-        <w:t xml:space="preserve">Descripción</w:t>
-      </w:r>
-      <w:r>
-        <w:rPr>
-          <w:rtl w:val="0"/>
-        </w:rPr>
-        <w:t xml:space="preserve">: Detalles de los módulos de aprendizaje disponibles en la app.</w:t>
-      </w:r>
-    </w:p>
-    <w:p>
-      <w:pPr>
-        <w:numPr>
-          <w:ilvl w:val="0"/>
-          <w:numId w:val="2"/>
-        </w:numPr>
-        <w:spacing w:after="0" w:afterAutospacing="0" w:before="0" w:beforeAutospacing="0" w:lineRule="auto"/>
-        <w:ind w:left="720" w:hanging="360"/>
-      </w:pPr>
-      <w:r>
-        <w:rPr>
-          <w:b w:val="1"/>
-          <w:rtl w:val="0"/>
-        </w:rPr>
-        <w:t xml:space="preserve">Atributos</w:t>
-      </w:r>
-      <w:r>
-        <w:rPr>
-          <w:rtl w:val="0"/>
-        </w:rPr>
-        <w:t xml:space="preserve">:</w:t>
-      </w:r>
-    </w:p>
-    <w:p>
-      <w:pPr>
-        <w:keepNext w:val="0"/>
-        <w:keepLines w:val="0"/>
-        <w:pageBreakBefore w:val="0"/>
-        <w:widowControl w:val="1"/>
-        <w:numPr>
-          <w:ilvl w:val="1"/>
-          <w:numId w:val="5"/>
-        </w:numPr>
-        <w:pBdr>
-          <w:top w:space="0" w:sz="0" w:val="nil"/>
-          <w:left w:space="0" w:sz="0" w:val="nil"/>
-          <w:bottom w:space="0" w:sz="0" w:val="nil"/>
-          <w:right w:space="0" w:sz="0" w:val="nil"/>
-          <w:between w:space="0" w:sz="0" w:val="nil"/>
-        </w:pBdr>
-        <w:shd w:fill="auto" w:val="clear"/>
-        <w:spacing w:after="0" w:afterAutospacing="0" w:before="0" w:beforeAutospacing="0" w:line="276" w:lineRule="auto"/>
-        <w:ind w:left="1440" w:right="0" w:hanging="360"/>
-        <w:jc w:val="left"/>
-      </w:pPr>
-      <w:r>
-        <w:rPr>
-          <w:rtl w:val="0"/>
-        </w:rPr>
-        <w:t xml:space="preserve">modulo_id</w:t>
-      </w:r>
-      <w:r>
-        <w:rPr>
-          <w:rtl w:val="0"/>
-        </w:rPr>
-        <w:t xml:space="preserve"> (String, PK): Identificador del módulo.</w:t>
-      </w:r>
-    </w:p>
-    <w:p>
-      <w:pPr>
-        <w:keepNext w:val="0"/>
-        <w:keepLines w:val="0"/>
-        <w:pageBreakBefore w:val="0"/>
-        <w:widowControl w:val="1"/>
-        <w:numPr>
-          <w:ilvl w:val="1"/>
-          <w:numId w:val="5"/>
-        </w:numPr>
-        <w:pBdr>
-          <w:top w:space="0" w:sz="0" w:val="nil"/>
-          <w:left w:space="0" w:sz="0" w:val="nil"/>
-          <w:bottom w:space="0" w:sz="0" w:val="nil"/>
-          <w:right w:space="0" w:sz="0" w:val="nil"/>
-          <w:between w:space="0" w:sz="0" w:val="nil"/>
-        </w:pBdr>
-        <w:shd w:fill="auto" w:val="clear"/>
-        <w:spacing w:after="0" w:afterAutospacing="0" w:before="0" w:beforeAutospacing="0" w:line="276" w:lineRule="auto"/>
-        <w:ind w:left="1440" w:right="0" w:hanging="360"/>
-        <w:jc w:val="left"/>
-      </w:pPr>
-      <w:r>
-        <w:rPr>
-          <w:rtl w:val="0"/>
-        </w:rPr>
-        <w:t xml:space="preserve">titulo</w:t>
-      </w:r>
-      <w:r>
-        <w:rPr>
-          <w:rtl w:val="0"/>
-        </w:rPr>
-        <w:t xml:space="preserve"> (String): Título del módulo.</w:t>
-      </w:r>
-    </w:p>
-    <w:p>
-      <w:pPr>
-        <w:keepNext w:val="0"/>
-        <w:keepLines w:val="0"/>
-        <w:pageBreakBefore w:val="0"/>
-        <w:widowControl w:val="1"/>
-        <w:numPr>
-          <w:ilvl w:val="1"/>
-          <w:numId w:val="5"/>
-        </w:numPr>
-        <w:pBdr>
-          <w:top w:space="0" w:sz="0" w:val="nil"/>
-          <w:left w:space="0" w:sz="0" w:val="nil"/>
-          <w:bottom w:space="0" w:sz="0" w:val="nil"/>
-          <w:right w:space="0" w:sz="0" w:val="nil"/>
-          <w:between w:space="0" w:sz="0" w:val="nil"/>
-        </w:pBdr>
-        <w:shd w:fill="auto" w:val="clear"/>
-        <w:spacing w:after="0" w:afterAutospacing="0" w:before="0" w:beforeAutospacing="0" w:line="276" w:lineRule="auto"/>
-        <w:ind w:left="1440" w:right="0" w:hanging="360"/>
-        <w:jc w:val="left"/>
-      </w:pPr>
-      <w:r>
-        <w:rPr>
-          <w:rtl w:val="0"/>
-        </w:rPr>
-        <w:t xml:space="preserve">contenido</w:t>
-      </w:r>
-      <w:r>
-        <w:rPr>
-          <w:rtl w:val="0"/>
-        </w:rPr>
-        <w:t xml:space="preserve"> (String): Descripción del contenido.</w:t>
-      </w:r>
-    </w:p>
-    <w:p>
-      <w:pPr>
-        <w:keepNext w:val="0"/>
-        <w:keepLines w:val="0"/>
-        <w:pageBreakBefore w:val="0"/>
-        <w:widowControl w:val="1"/>
-        <w:numPr>
-          <w:ilvl w:val="1"/>
-          <w:numId w:val="5"/>
-        </w:numPr>
-        <w:pBdr>
-          <w:top w:space="0" w:sz="0" w:val="nil"/>
-          <w:left w:space="0" w:sz="0" w:val="nil"/>
-          <w:bottom w:space="0" w:sz="0" w:val="nil"/>
-          <w:right w:space="0" w:sz="0" w:val="nil"/>
-          <w:between w:space="0" w:sz="0" w:val="nil"/>
-        </w:pBdr>
-        <w:shd w:fill="auto" w:val="clear"/>
-        <w:spacing w:after="0" w:afterAutospacing="0" w:before="0" w:beforeAutospacing="0" w:line="276" w:lineRule="auto"/>
-        <w:ind w:left="1440" w:right="0" w:hanging="360"/>
-        <w:jc w:val="left"/>
-      </w:pPr>
-      <w:r>
-        <w:rPr>
-          <w:rtl w:val="0"/>
-        </w:rPr>
-        <w:t xml:space="preserve">dificultad</w:t>
-      </w:r>
-      <w:r>
-        <w:rPr>
-          <w:rtl w:val="0"/>
-        </w:rPr>
-        <w:t xml:space="preserve"> (String): Nivel de dificultad del módulo.</w:t>
-      </w:r>
-    </w:p>
-    <w:p>
-      <w:pPr>
-        <w:keepNext w:val="0"/>
-        <w:keepLines w:val="0"/>
-        <w:pageBreakBefore w:val="0"/>
-        <w:widowControl w:val="1"/>
-        <w:numPr>
-          <w:ilvl w:val="1"/>
-          <w:numId w:val="5"/>
-        </w:numPr>
-        <w:pBdr>
-          <w:top w:space="0" w:sz="0" w:val="nil"/>
-          <w:left w:space="0" w:sz="0" w:val="nil"/>
-          <w:bottom w:space="0" w:sz="0" w:val="nil"/>
-          <w:right w:space="0" w:sz="0" w:val="nil"/>
-          <w:between w:space="0" w:sz="0" w:val="nil"/>
-        </w:pBdr>
-        <w:shd w:fill="auto" w:val="clear"/>
-        <w:spacing w:after="0" w:afterAutospacing="0" w:before="0" w:beforeAutospacing="0" w:line="276" w:lineRule="auto"/>
-        <w:ind w:left="1440" w:right="0" w:hanging="360"/>
-        <w:jc w:val="left"/>
-      </w:pPr>
-      <w:r>
-        <w:rPr>
-          <w:rtl w:val="0"/>
-        </w:rPr>
-        <w:t xml:space="preserve">duracion</w:t>
-      </w:r>
-      <w:r>
-        <w:rPr>
-          <w:rtl w:val="0"/>
-        </w:rPr>
-        <w:t xml:space="preserve"> (String): Duración estimada del módulo.</w:t>
-      </w:r>
-    </w:p>
-    <w:p>
-      <w:pPr>
-        <w:keepNext w:val="0"/>
-        <w:keepLines w:val="0"/>
-        <w:pageBreakBefore w:val="0"/>
-        <w:widowControl w:val="1"/>
-        <w:numPr>
-          <w:ilvl w:val="1"/>
-          <w:numId w:val="5"/>
-        </w:numPr>
-        <w:pBdr>
-          <w:top w:space="0" w:sz="0" w:val="nil"/>
-          <w:left w:space="0" w:sz="0" w:val="nil"/>
-          <w:bottom w:space="0" w:sz="0" w:val="nil"/>
-          <w:right w:space="0" w:sz="0" w:val="nil"/>
-          <w:between w:space="0" w:sz="0" w:val="nil"/>
-        </w:pBdr>
-        <w:shd w:fill="auto" w:val="clear"/>
-        <w:spacing w:after="240" w:before="0" w:beforeAutospacing="0" w:line="276" w:lineRule="auto"/>
-        <w:ind w:left="1440" w:right="0" w:hanging="360"/>
-        <w:jc w:val="left"/>
-      </w:pPr>
-      <w:r>
-        <w:rPr>
-          <w:rtl w:val="0"/>
-        </w:rPr>
-        <w:t xml:space="preserve">recuento_progreso</w:t>
-      </w:r>
-      <w:r>
-        <w:rPr>
-          <w:rtl w:val="0"/>
-        </w:rPr>
-        <w:t xml:space="preserve"> (String): Progreso del usuario en el módulo.</w:t>
-      </w:r>
-    </w:p>
-    <w:p>
-      <w:pPr>
-        <w:pStyle w:val="Heading1"/>
-        <w:keepNext w:val="0"/>
-        <w:keepLines w:val="0"/>
-        <w:spacing w:after="40" w:before="240" w:lineRule="auto"/>
-        <w:rPr/>
-      </w:pPr>
-      <w:bookmarkStart w:colFirst="0" w:colLast="0" w:name="_bmku08umt42u" w:id="15"/>
-      <w:bookmarkEnd w:id="15"/>
-      <w:r>
-        <w:rPr>
-          <w:rtl w:val="0"/>
-        </w:rPr>
-        <w:t xml:space="preserve">8. Lecciones</w:t>
-      </w:r>
-    </w:p>
-    <w:p>
-      <w:pPr>
-        <w:numPr>
-          <w:ilvl w:val="0"/>
-          <w:numId w:val="8"/>
-        </w:numPr>
-        <w:spacing w:after="0" w:afterAutospacing="0" w:before="240" w:lineRule="auto"/>
-        <w:ind w:left="720" w:hanging="360"/>
-      </w:pPr>
-      <w:r>
-        <w:rPr>
-          <w:b w:val="1"/>
-          <w:rtl w:val="0"/>
-        </w:rPr>
-        <w:t xml:space="preserve">Descripción</w:t>
-      </w:r>
-      <w:r>
-        <w:rPr>
-          <w:rtl w:val="0"/>
-        </w:rPr>
-        <w:t xml:space="preserve">: Información de las lecciones disponibles dentro de cada módulo.</w:t>
-      </w:r>
-    </w:p>
-    <w:p>
-      <w:pPr>
-        <w:numPr>
-          <w:ilvl w:val="0"/>
-          <w:numId w:val="8"/>
-        </w:numPr>
-        <w:spacing w:after="0" w:afterAutospacing="0" w:before="0" w:beforeAutospacing="0" w:lineRule="auto"/>
-        <w:ind w:left="720" w:hanging="360"/>
-      </w:pPr>
-      <w:r>
-        <w:rPr>
-          <w:b w:val="1"/>
-          <w:rtl w:val="0"/>
-        </w:rPr>
-        <w:t xml:space="preserve">Atributos</w:t>
-      </w:r>
-      <w:r>
-        <w:rPr>
-          <w:rtl w:val="0"/>
-        </w:rPr>
-        <w:t xml:space="preserve">:</w:t>
-      </w:r>
-    </w:p>
-    <w:p>
-      <w:pPr>
-        <w:keepNext w:val="0"/>
-        <w:keepLines w:val="0"/>
-        <w:pageBreakBefore w:val="0"/>
-        <w:widowControl w:val="1"/>
-        <w:numPr>
-          <w:ilvl w:val="1"/>
-          <w:numId w:val="5"/>
-        </w:numPr>
-        <w:pBdr>
-          <w:top w:space="0" w:sz="0" w:val="nil"/>
-          <w:left w:space="0" w:sz="0" w:val="nil"/>
-          <w:bottom w:space="0" w:sz="0" w:val="nil"/>
-          <w:right w:space="0" w:sz="0" w:val="nil"/>
-          <w:between w:space="0" w:sz="0" w:val="nil"/>
-        </w:pBdr>
-        <w:shd w:fill="auto" w:val="clear"/>
-        <w:spacing w:after="0" w:afterAutospacing="0" w:before="0" w:beforeAutospacing="0" w:line="276" w:lineRule="auto"/>
-        <w:ind w:left="1440" w:right="0" w:hanging="360"/>
-        <w:jc w:val="left"/>
-      </w:pPr>
-      <w:r>
-        <w:rPr>
-          <w:rtl w:val="0"/>
-        </w:rPr>
-        <w:t xml:space="preserve">titulo</w:t>
-      </w:r>
-      <w:r>
-        <w:rPr>
-          <w:rtl w:val="0"/>
-        </w:rPr>
-        <w:t xml:space="preserve"> (String): Título de la lección.</w:t>
-      </w:r>
-    </w:p>
-    <w:p>
-      <w:pPr>
-        <w:keepNext w:val="0"/>
-        <w:keepLines w:val="0"/>
-        <w:pageBreakBefore w:val="0"/>
-        <w:widowControl w:val="1"/>
-        <w:numPr>
-          <w:ilvl w:val="1"/>
-          <w:numId w:val="5"/>
-        </w:numPr>
-        <w:pBdr>
-          <w:top w:space="0" w:sz="0" w:val="nil"/>
-          <w:left w:space="0" w:sz="0" w:val="nil"/>
-          <w:bottom w:space="0" w:sz="0" w:val="nil"/>
-          <w:right w:space="0" w:sz="0" w:val="nil"/>
-          <w:between w:space="0" w:sz="0" w:val="nil"/>
-        </w:pBdr>
-        <w:shd w:fill="auto" w:val="clear"/>
-        <w:spacing w:after="0" w:afterAutospacing="0" w:before="0" w:beforeAutospacing="0" w:line="276" w:lineRule="auto"/>
-        <w:ind w:left="1440" w:right="0" w:hanging="360"/>
-        <w:jc w:val="left"/>
-      </w:pPr>
-      <w:r>
-        <w:rPr>
-          <w:rtl w:val="0"/>
-        </w:rPr>
-        <w:t xml:space="preserve">contenido</w:t>
-      </w:r>
-      <w:r>
-        <w:rPr>
-          <w:rtl w:val="0"/>
-        </w:rPr>
-        <w:t xml:space="preserve"> (String): Contenido de la lección.</w:t>
-      </w:r>
-    </w:p>
-    <w:p>
-      <w:pPr>
-        <w:keepNext w:val="0"/>
-        <w:keepLines w:val="0"/>
-        <w:pageBreakBefore w:val="0"/>
-        <w:widowControl w:val="1"/>
-        <w:numPr>
-          <w:ilvl w:val="1"/>
-          <w:numId w:val="5"/>
-        </w:numPr>
-        <w:pBdr>
-          <w:top w:space="0" w:sz="0" w:val="nil"/>
-          <w:left w:space="0" w:sz="0" w:val="nil"/>
-          <w:bottom w:space="0" w:sz="0" w:val="nil"/>
-          <w:right w:space="0" w:sz="0" w:val="nil"/>
-          <w:between w:space="0" w:sz="0" w:val="nil"/>
-        </w:pBdr>
-        <w:shd w:fill="auto" w:val="clear"/>
-        <w:spacing w:after="240" w:before="0" w:beforeAutospacing="0" w:line="276" w:lineRule="auto"/>
-        <w:ind w:left="1440" w:right="0" w:hanging="360"/>
-        <w:jc w:val="left"/>
-      </w:pPr>
-      <w:r>
-        <w:rPr>
-          <w:rtl w:val="0"/>
-        </w:rPr>
-        <w:t xml:space="preserve">dificultad</w:t>
-      </w:r>
-      <w:r>
-        <w:rPr>
-          <w:rtl w:val="0"/>
-        </w:rPr>
-        <w:t xml:space="preserve"> (String): Dificultad de la lección.</w:t>
-      </w:r>
-    </w:p>
-    <w:p>
-      <w:pPr>
-        <w:pStyle w:val="Heading1"/>
-        <w:keepNext w:val="0"/>
-        <w:keepLines w:val="0"/>
-        <w:spacing w:after="40" w:before="240" w:lineRule="auto"/>
-        <w:rPr/>
-      </w:pPr>
-      <w:bookmarkStart w:colFirst="0" w:colLast="0" w:name="_l59cy2x24zlf" w:id="16"/>
-      <w:bookmarkEnd w:id="16"/>
-      <w:r>
-        <w:rPr>
-          <w:rtl w:val="0"/>
-        </w:rPr>
-        <w:t xml:space="preserve">9. Validación TensorFlow IA</w:t>
-      </w:r>
-    </w:p>
-    <w:p>
-      <w:pPr>
-        <w:numPr>
-          <w:ilvl w:val="0"/>
-          <w:numId w:val="4"/>
-        </w:numPr>
-        <w:spacing w:after="0" w:afterAutospacing="0" w:before="240" w:lineRule="auto"/>
-        <w:ind w:left="720" w:hanging="360"/>
-      </w:pPr>
-      <w:r>
-        <w:rPr>
-          <w:b w:val="1"/>
-          <w:rtl w:val="0"/>
-        </w:rPr>
-        <w:t xml:space="preserve">Descripción</w:t>
-      </w:r>
-      <w:r>
-        <w:rPr>
-          <w:rtl w:val="0"/>
-        </w:rPr>
-        <w:t xml:space="preserve">: Almacena los resultados de las validaciones hechas por la inteligencia artificial.</w:t>
-      </w:r>
-    </w:p>
-    <w:p>
-      <w:pPr>
-        <w:numPr>
-          <w:ilvl w:val="0"/>
-          <w:numId w:val="4"/>
-        </w:numPr>
-        <w:spacing w:after="0" w:afterAutospacing="0" w:before="0" w:beforeAutospacing="0" w:lineRule="auto"/>
-        <w:ind w:left="720" w:hanging="360"/>
-      </w:pPr>
-      <w:r>
-        <w:rPr>
-          <w:b w:val="1"/>
-          <w:rtl w:val="0"/>
-        </w:rPr>
-        <w:t xml:space="preserve">Atributos</w:t>
-      </w:r>
-      <w:r>
-        <w:rPr>
-          <w:rtl w:val="0"/>
-        </w:rPr>
-        <w:t xml:space="preserve">:</w:t>
-      </w:r>
-    </w:p>
-    <w:p>
-      <w:pPr>
-        <w:keepNext w:val="0"/>
-        <w:keepLines w:val="0"/>
-        <w:pageBreakBefore w:val="0"/>
-        <w:widowControl w:val="1"/>
-        <w:numPr>
-          <w:ilvl w:val="1"/>
-          <w:numId w:val="5"/>
-        </w:numPr>
-        <w:pBdr>
-          <w:top w:space="0" w:sz="0" w:val="nil"/>
-          <w:left w:space="0" w:sz="0" w:val="nil"/>
-          <w:bottom w:space="0" w:sz="0" w:val="nil"/>
-          <w:right w:space="0" w:sz="0" w:val="nil"/>
-          <w:between w:space="0" w:sz="0" w:val="nil"/>
-        </w:pBdr>
-        <w:shd w:fill="auto" w:val="clear"/>
-        <w:spacing w:after="0" w:afterAutospacing="0" w:before="0" w:beforeAutospacing="0" w:line="276" w:lineRule="auto"/>
-        <w:ind w:left="1440" w:right="0" w:hanging="360"/>
-        <w:jc w:val="left"/>
-      </w:pPr>
-      <w:r>
-        <w:rPr>
-          <w:rtl w:val="0"/>
-        </w:rPr>
-        <w:t xml:space="preserve">usuario_id</w:t>
-      </w:r>
-      <w:r>
-        <w:rPr>
-          <w:rtl w:val="0"/>
-        </w:rPr>
-        <w:t xml:space="preserve"> (String, FK): Identificador del usuario.</w:t>
-      </w:r>
-    </w:p>
-    <w:p>
-      <w:pPr>
-        <w:keepNext w:val="0"/>
-        <w:keepLines w:val="0"/>
-        <w:pageBreakBefore w:val="0"/>
-        <w:widowControl w:val="1"/>
-        <w:numPr>
-          <w:ilvl w:val="1"/>
-          <w:numId w:val="5"/>
-        </w:numPr>
-        <w:pBdr>
-          <w:top w:space="0" w:sz="0" w:val="nil"/>
-          <w:left w:space="0" w:sz="0" w:val="nil"/>
-          <w:bottom w:space="0" w:sz="0" w:val="nil"/>
-          <w:right w:space="0" w:sz="0" w:val="nil"/>
-          <w:between w:space="0" w:sz="0" w:val="nil"/>
-        </w:pBdr>
-        <w:shd w:fill="auto" w:val="clear"/>
-        <w:spacing w:after="0" w:afterAutospacing="0" w:before="0" w:beforeAutospacing="0" w:line="276" w:lineRule="auto"/>
-        <w:ind w:left="1440" w:right="0" w:hanging="360"/>
-        <w:jc w:val="left"/>
-      </w:pPr>
-      <w:r>
-        <w:rPr>
-          <w:rtl w:val="0"/>
-        </w:rPr>
-        <w:t xml:space="preserve">fecha_hora</w:t>
-      </w:r>
-      <w:r>
-        <w:rPr>
-          <w:rtl w:val="0"/>
-        </w:rPr>
-        <w:t xml:space="preserve"> (Timestamp): Fecha y hora de la validación.</w:t>
-      </w:r>
-    </w:p>
-    <w:p>
-      <w:pPr>
-        <w:keepNext w:val="0"/>
-        <w:keepLines w:val="0"/>
-        <w:pageBreakBefore w:val="0"/>
-        <w:widowControl w:val="1"/>
-        <w:numPr>
-          <w:ilvl w:val="1"/>
-          <w:numId w:val="5"/>
-        </w:numPr>
-        <w:pBdr>
-          <w:top w:space="0" w:sz="0" w:val="nil"/>
-          <w:left w:space="0" w:sz="0" w:val="nil"/>
-          <w:bottom w:space="0" w:sz="0" w:val="nil"/>
-          <w:right w:space="0" w:sz="0" w:val="nil"/>
-          <w:between w:space="0" w:sz="0" w:val="nil"/>
-        </w:pBdr>
-        <w:shd w:fill="auto" w:val="clear"/>
-        <w:spacing w:after="0" w:afterAutospacing="0" w:before="0" w:beforeAutospacing="0" w:line="276" w:lineRule="auto"/>
-        <w:ind w:left="1440" w:right="0" w:hanging="360"/>
-        <w:jc w:val="left"/>
-      </w:pPr>
-      <w:r>
-        <w:rPr>
-          <w:rtl w:val="0"/>
-        </w:rPr>
-        <w:t xml:space="preserve">resultado</w:t>
-      </w:r>
-      <w:r>
-        <w:rPr>
-          <w:rtl w:val="0"/>
-        </w:rPr>
-        <w:t xml:space="preserve"> (String): Resultado de la validación.</w:t>
-      </w:r>
-    </w:p>
-    <w:p>
-      <w:pPr>
-        <w:keepNext w:val="0"/>
-        <w:keepLines w:val="0"/>
-        <w:pageBreakBefore w:val="0"/>
-        <w:widowControl w:val="1"/>
-        <w:numPr>
-          <w:ilvl w:val="1"/>
-          <w:numId w:val="5"/>
-        </w:numPr>
-        <w:pBdr>
-          <w:top w:space="0" w:sz="0" w:val="nil"/>
-          <w:left w:space="0" w:sz="0" w:val="nil"/>
-          <w:bottom w:space="0" w:sz="0" w:val="nil"/>
-          <w:right w:space="0" w:sz="0" w:val="nil"/>
-          <w:between w:space="0" w:sz="0" w:val="nil"/>
-        </w:pBdr>
-        <w:shd w:fill="auto" w:val="clear"/>
-        <w:spacing w:after="0" w:afterAutospacing="0" w:before="0" w:beforeAutospacing="0" w:line="276" w:lineRule="auto"/>
-        <w:ind w:left="1440" w:right="0" w:hanging="360"/>
-        <w:jc w:val="left"/>
-      </w:pPr>
-      <w:r>
-        <w:rPr>
-          <w:rtl w:val="0"/>
-        </w:rPr>
-        <w:t xml:space="preserve">puntuacion</w:t>
-      </w:r>
-      <w:r>
-        <w:rPr>
-          <w:rtl w:val="0"/>
-        </w:rPr>
-        <w:t xml:space="preserve"> (String): Puntuación obtenida en la validación.</w:t>
-      </w:r>
-    </w:p>
-    <w:p>
-      <w:pPr>
-        <w:keepNext w:val="0"/>
-        <w:keepLines w:val="0"/>
-        <w:pageBreakBefore w:val="0"/>
-        <w:widowControl w:val="1"/>
-        <w:numPr>
-          <w:ilvl w:val="1"/>
-          <w:numId w:val="5"/>
-        </w:numPr>
-        <w:pBdr>
-          <w:top w:space="0" w:sz="0" w:val="nil"/>
-          <w:left w:space="0" w:sz="0" w:val="nil"/>
-          <w:bottom w:space="0" w:sz="0" w:val="nil"/>
-          <w:right w:space="0" w:sz="0" w:val="nil"/>
-          <w:between w:space="0" w:sz="0" w:val="nil"/>
-        </w:pBdr>
-        <w:shd w:fill="auto" w:val="clear"/>
-        <w:spacing w:after="0" w:afterAutospacing="0" w:before="0" w:beforeAutospacing="0" w:line="276" w:lineRule="auto"/>
-        <w:ind w:left="1440" w:right="0" w:hanging="360"/>
-        <w:jc w:val="left"/>
-      </w:pPr>
-      <w:r>
-        <w:rPr>
-          <w:rtl w:val="0"/>
-        </w:rPr>
-        <w:t xml:space="preserve">seña_id</w:t>
-      </w:r>
-      <w:r>
-        <w:rPr>
-          <w:rtl w:val="0"/>
-        </w:rPr>
-        <w:t xml:space="preserve"> (String, FK): Identificador de la seña validada.</w:t>
-      </w:r>
-    </w:p>
-    <w:p>
-      <w:pPr>
-        <w:keepNext w:val="0"/>
-        <w:keepLines w:val="0"/>
-        <w:pageBreakBefore w:val="0"/>
-        <w:widowControl w:val="1"/>
-        <w:numPr>
-          <w:ilvl w:val="1"/>
-          <w:numId w:val="5"/>
-        </w:numPr>
-        <w:pBdr>
-          <w:top w:space="0" w:sz="0" w:val="nil"/>
-          <w:left w:space="0" w:sz="0" w:val="nil"/>
-          <w:bottom w:space="0" w:sz="0" w:val="nil"/>
-          <w:right w:space="0" w:sz="0" w:val="nil"/>
-          <w:between w:space="0" w:sz="0" w:val="nil"/>
-        </w:pBdr>
-        <w:shd w:fill="auto" w:val="clear"/>
-        <w:spacing w:after="240" w:before="0" w:beforeAutospacing="0" w:line="276" w:lineRule="auto"/>
-        <w:ind w:left="1440" w:right="0" w:hanging="360"/>
-        <w:jc w:val="left"/>
-      </w:pPr>
-      <w:r>
-        <w:rPr>
-          <w:rtl w:val="0"/>
-        </w:rPr>
-        <w:t xml:space="preserve">url</w:t>
-      </w:r>
-      <w:r>
-        <w:rPr>
-          <w:rtl w:val="0"/>
-        </w:rPr>
-        <w:t xml:space="preserve"> (String): URL del video de la validación.</w:t>
-      </w:r>
-    </w:p>
-    <w:p>
-      <w:pPr>
-        <w:pStyle w:val="Heading1"/>
-        <w:keepNext w:val="0"/>
-        <w:keepLines w:val="0"/>
-        <w:spacing w:after="40" w:before="240" w:lineRule="auto"/>
-        <w:rPr/>
-      </w:pPr>
       <w:bookmarkStart w:colFirst="0" w:colLast="0" w:name="_3a5llcla1rix" w:id="17"/>
       <w:bookmarkEnd w:id="17"/>
       <w:r>
@@ -6165,7 +8345,7 @@
           <w:ilvl w:val="0"/>
           <w:numId w:val="3"/>
         </w:numPr>
-        <w:spacing w:after="0" w:afterAutospacing="0" w:before="240" w:lineRule="auto"/>
+        <w:spacing w:after="240" w:before="240" w:lineRule="auto"/>
         <w:ind w:left="720" w:hanging="360"/>
       </w:pPr>
       <w:r>
@@ -6184,200 +8364,548 @@
     </w:p>
     <w:p>
       <w:pPr>
-        <w:numPr>
-          <w:ilvl w:val="0"/>
-          <w:numId w:val="3"/>
-        </w:numPr>
-        <w:spacing w:after="0" w:afterAutospacing="0" w:before="0" w:beforeAutospacing="0" w:lineRule="auto"/>
-        <w:ind w:left="720" w:hanging="360"/>
-      </w:pPr>
-      <w:r>
-        <w:rPr>
-          <w:b w:val="1"/>
-          <w:rtl w:val="0"/>
-        </w:rPr>
-        <w:t xml:space="preserve">Atributos</w:t>
-      </w:r>
-      <w:r>
-        <w:rPr>
-          <w:rtl w:val="0"/>
-        </w:rPr>
-        <w:t xml:space="preserve">:</w:t>
+        <w:rPr/>
+      </w:pPr>
+      <w:r>
+        <w:rPr>
+          <w:rtl w:val="0"/>
+        </w:rPr>
       </w:r>
     </w:p>
+    <w:tbl>
+      <w:tblPr>
+        <w:tblStyle w:val="Table11"/>
+        <w:tblW w:w="9000.0" w:type="dxa"/>
+        <w:jc w:val="left"/>
+        <w:tblBorders>
+          <w:top w:color="000000" w:space="0" w:sz="8" w:val="single"/>
+          <w:left w:color="000000" w:space="0" w:sz="8" w:val="single"/>
+          <w:bottom w:color="000000" w:space="0" w:sz="8" w:val="single"/>
+          <w:right w:color="000000" w:space="0" w:sz="8" w:val="single"/>
+          <w:insideH w:color="000000" w:space="0" w:sz="8" w:val="single"/>
+          <w:insideV w:color="000000" w:space="0" w:sz="8" w:val="single"/>
+        </w:tblBorders>
+        <w:tblLayout w:type="fixed"/>
+        <w:tblLook w:val="0600"/>
+      </w:tblPr>
+      <w:tblGrid>
+        <w:gridCol w:w="2100"/>
+        <w:gridCol w:w="2820"/>
+        <w:gridCol w:w="4080"/>
+        <w:tblGridChange w:id="0">
+          <w:tblGrid>
+            <w:gridCol w:w="2100"/>
+            <w:gridCol w:w="2820"/>
+            <w:gridCol w:w="4080"/>
+          </w:tblGrid>
+        </w:tblGridChange>
+      </w:tblGrid>
+      <w:tr>
+        <w:trPr>
+          <w:cantSplit w:val="0"/>
+          <w:tblHeader w:val="0"/>
+        </w:trPr>
+        <w:tc>
+          <w:tcPr>
+            <w:shd w:fill="999999" w:val="clear"/>
+            <w:tcMar>
+              <w:top w:w="100.0" w:type="dxa"/>
+              <w:left w:w="100.0" w:type="dxa"/>
+              <w:bottom w:w="100.0" w:type="dxa"/>
+              <w:right w:w="100.0" w:type="dxa"/>
+            </w:tcMar>
+            <w:vAlign w:val="top"/>
+          </w:tcPr>
+          <w:p>
+            <w:pPr>
+              <w:widowControl w:val="0"/>
+              <w:spacing w:line="240" w:lineRule="auto"/>
+              <w:rPr>
+                <w:b w:val="1"/>
+              </w:rPr>
+            </w:pPr>
+            <w:r>
+              <w:rPr>
+                <w:b w:val="1"/>
+                <w:rtl w:val="0"/>
+              </w:rPr>
+              <w:t xml:space="preserve">Campo</w:t>
+            </w:r>
+          </w:p>
+        </w:tc>
+        <w:tc>
+          <w:tcPr>
+            <w:shd w:fill="999999" w:val="clear"/>
+            <w:tcMar>
+              <w:top w:w="100.0" w:type="dxa"/>
+              <w:left w:w="100.0" w:type="dxa"/>
+              <w:bottom w:w="100.0" w:type="dxa"/>
+              <w:right w:w="100.0" w:type="dxa"/>
+            </w:tcMar>
+            <w:vAlign w:val="top"/>
+          </w:tcPr>
+          <w:p>
+            <w:pPr>
+              <w:widowControl w:val="0"/>
+              <w:spacing w:line="240" w:lineRule="auto"/>
+              <w:rPr>
+                <w:b w:val="1"/>
+              </w:rPr>
+            </w:pPr>
+            <w:r>
+              <w:rPr>
+                <w:b w:val="1"/>
+                <w:rtl w:val="0"/>
+              </w:rPr>
+              <w:t xml:space="preserve">Tipo de Dato</w:t>
+            </w:r>
+          </w:p>
+        </w:tc>
+        <w:tc>
+          <w:tcPr>
+            <w:shd w:fill="999999" w:val="clear"/>
+            <w:tcMar>
+              <w:top w:w="100.0" w:type="dxa"/>
+              <w:left w:w="100.0" w:type="dxa"/>
+              <w:bottom w:w="100.0" w:type="dxa"/>
+              <w:right w:w="100.0" w:type="dxa"/>
+            </w:tcMar>
+            <w:vAlign w:val="top"/>
+          </w:tcPr>
+          <w:p>
+            <w:pPr>
+              <w:widowControl w:val="0"/>
+              <w:spacing w:line="240" w:lineRule="auto"/>
+              <w:rPr>
+                <w:b w:val="1"/>
+              </w:rPr>
+            </w:pPr>
+            <w:r>
+              <w:rPr>
+                <w:b w:val="1"/>
+                <w:rtl w:val="0"/>
+              </w:rPr>
+              <w:t xml:space="preserve">Descripción</w:t>
+            </w:r>
+          </w:p>
+        </w:tc>
+      </w:tr>
+      <w:tr>
+        <w:trPr>
+          <w:cantSplit w:val="0"/>
+          <w:tblHeader w:val="0"/>
+        </w:trPr>
+        <w:tc>
+          <w:tcPr>
+            <w:shd w:fill="auto" w:val="clear"/>
+            <w:tcMar>
+              <w:top w:w="100.0" w:type="dxa"/>
+              <w:left w:w="100.0" w:type="dxa"/>
+              <w:bottom w:w="100.0" w:type="dxa"/>
+              <w:right w:w="100.0" w:type="dxa"/>
+            </w:tcMar>
+            <w:vAlign w:val="top"/>
+          </w:tcPr>
+          <w:p>
+            <w:pPr>
+              <w:widowControl w:val="0"/>
+              <w:spacing w:line="240" w:lineRule="auto"/>
+              <w:rPr/>
+            </w:pPr>
+            <w:r>
+              <w:rPr>
+                <w:rtl w:val="0"/>
+              </w:rPr>
+              <w:t xml:space="preserve">tipo</w:t>
+            </w:r>
+          </w:p>
+        </w:tc>
+        <w:tc>
+          <w:tcPr>
+            <w:shd w:fill="auto" w:val="clear"/>
+            <w:tcMar>
+              <w:top w:w="100.0" w:type="dxa"/>
+              <w:left w:w="100.0" w:type="dxa"/>
+              <w:bottom w:w="100.0" w:type="dxa"/>
+              <w:right w:w="100.0" w:type="dxa"/>
+            </w:tcMar>
+            <w:vAlign w:val="top"/>
+          </w:tcPr>
+          <w:p>
+            <w:pPr>
+              <w:widowControl w:val="0"/>
+              <w:spacing w:line="240" w:lineRule="auto"/>
+              <w:rPr/>
+            </w:pPr>
+            <w:r>
+              <w:rPr>
+                <w:rtl w:val="0"/>
+              </w:rPr>
+              <w:t xml:space="preserve">String</w:t>
+            </w:r>
+          </w:p>
+        </w:tc>
+        <w:tc>
+          <w:tcPr>
+            <w:shd w:fill="auto" w:val="clear"/>
+            <w:tcMar>
+              <w:top w:w="100.0" w:type="dxa"/>
+              <w:left w:w="100.0" w:type="dxa"/>
+              <w:bottom w:w="100.0" w:type="dxa"/>
+              <w:right w:w="100.0" w:type="dxa"/>
+            </w:tcMar>
+            <w:vAlign w:val="top"/>
+          </w:tcPr>
+          <w:p>
+            <w:pPr>
+              <w:widowControl w:val="0"/>
+              <w:spacing w:line="240" w:lineRule="auto"/>
+              <w:rPr/>
+            </w:pPr>
+            <w:r>
+              <w:rPr>
+                <w:rtl w:val="0"/>
+              </w:rPr>
+              <w:t xml:space="preserve">Tipo de Medio (imagen, video)</w:t>
+            </w:r>
+          </w:p>
+        </w:tc>
+      </w:tr>
+      <w:tr>
+        <w:trPr>
+          <w:cantSplit w:val="0"/>
+          <w:tblHeader w:val="0"/>
+        </w:trPr>
+        <w:tc>
+          <w:tcPr>
+            <w:shd w:fill="auto" w:val="clear"/>
+            <w:tcMar>
+              <w:top w:w="100.0" w:type="dxa"/>
+              <w:left w:w="100.0" w:type="dxa"/>
+              <w:bottom w:w="100.0" w:type="dxa"/>
+              <w:right w:w="100.0" w:type="dxa"/>
+            </w:tcMar>
+            <w:vAlign w:val="top"/>
+          </w:tcPr>
+          <w:p>
+            <w:pPr>
+              <w:widowControl w:val="0"/>
+              <w:spacing w:line="240" w:lineRule="auto"/>
+              <w:rPr/>
+            </w:pPr>
+            <w:r>
+              <w:rPr>
+                <w:rtl w:val="0"/>
+              </w:rPr>
+              <w:t xml:space="preserve">string</w:t>
+            </w:r>
+          </w:p>
+        </w:tc>
+        <w:tc>
+          <w:tcPr>
+            <w:shd w:fill="auto" w:val="clear"/>
+            <w:tcMar>
+              <w:top w:w="100.0" w:type="dxa"/>
+              <w:left w:w="100.0" w:type="dxa"/>
+              <w:bottom w:w="100.0" w:type="dxa"/>
+              <w:right w:w="100.0" w:type="dxa"/>
+            </w:tcMar>
+            <w:vAlign w:val="top"/>
+          </w:tcPr>
+          <w:p>
+            <w:pPr>
+              <w:widowControl w:val="0"/>
+              <w:spacing w:line="240" w:lineRule="auto"/>
+              <w:rPr/>
+            </w:pPr>
+            <w:r>
+              <w:rPr>
+                <w:rtl w:val="0"/>
+              </w:rPr>
+              <w:t xml:space="preserve">string</w:t>
+            </w:r>
+          </w:p>
+        </w:tc>
+        <w:tc>
+          <w:tcPr>
+            <w:shd w:fill="auto" w:val="clear"/>
+            <w:tcMar>
+              <w:top w:w="100.0" w:type="dxa"/>
+              <w:left w:w="100.0" w:type="dxa"/>
+              <w:bottom w:w="100.0" w:type="dxa"/>
+              <w:right w:w="100.0" w:type="dxa"/>
+            </w:tcMar>
+            <w:vAlign w:val="top"/>
+          </w:tcPr>
+          <w:p>
+            <w:pPr>
+              <w:widowControl w:val="0"/>
+              <w:spacing w:line="240" w:lineRule="auto"/>
+              <w:rPr/>
+            </w:pPr>
+            <w:r>
+              <w:rPr>
+                <w:rtl w:val="0"/>
+              </w:rPr>
+              <w:t xml:space="preserve">descripción del medio.</w:t>
+            </w:r>
+          </w:p>
+        </w:tc>
+      </w:tr>
+      <w:tr>
+        <w:trPr>
+          <w:cantSplit w:val="0"/>
+          <w:tblHeader w:val="0"/>
+        </w:trPr>
+        <w:tc>
+          <w:tcPr>
+            <w:shd w:fill="auto" w:val="clear"/>
+            <w:tcMar>
+              <w:top w:w="100.0" w:type="dxa"/>
+              <w:left w:w="100.0" w:type="dxa"/>
+              <w:bottom w:w="100.0" w:type="dxa"/>
+              <w:right w:w="100.0" w:type="dxa"/>
+            </w:tcMar>
+            <w:vAlign w:val="top"/>
+          </w:tcPr>
+          <w:p>
+            <w:pPr>
+              <w:widowControl w:val="0"/>
+              <w:spacing w:line="240" w:lineRule="auto"/>
+              <w:rPr/>
+            </w:pPr>
+            <w:r>
+              <w:rPr>
+                <w:rtl w:val="0"/>
+              </w:rPr>
+              <w:t xml:space="preserve">url</w:t>
+            </w:r>
+          </w:p>
+        </w:tc>
+        <w:tc>
+          <w:tcPr>
+            <w:shd w:fill="auto" w:val="clear"/>
+            <w:tcMar>
+              <w:top w:w="100.0" w:type="dxa"/>
+              <w:left w:w="100.0" w:type="dxa"/>
+              <w:bottom w:w="100.0" w:type="dxa"/>
+              <w:right w:w="100.0" w:type="dxa"/>
+            </w:tcMar>
+            <w:vAlign w:val="top"/>
+          </w:tcPr>
+          <w:p>
+            <w:pPr>
+              <w:widowControl w:val="0"/>
+              <w:spacing w:line="240" w:lineRule="auto"/>
+              <w:rPr/>
+            </w:pPr>
+            <w:r>
+              <w:rPr>
+                <w:rtl w:val="0"/>
+              </w:rPr>
+              <w:t xml:space="preserve">String</w:t>
+            </w:r>
+          </w:p>
+        </w:tc>
+        <w:tc>
+          <w:tcPr>
+            <w:shd w:fill="auto" w:val="clear"/>
+            <w:tcMar>
+              <w:top w:w="100.0" w:type="dxa"/>
+              <w:left w:w="100.0" w:type="dxa"/>
+              <w:bottom w:w="100.0" w:type="dxa"/>
+              <w:right w:w="100.0" w:type="dxa"/>
+            </w:tcMar>
+            <w:vAlign w:val="top"/>
+          </w:tcPr>
+          <w:p>
+            <w:pPr>
+              <w:widowControl w:val="0"/>
+              <w:spacing w:line="240" w:lineRule="auto"/>
+              <w:rPr/>
+            </w:pPr>
+            <w:r>
+              <w:rPr>
+                <w:rtl w:val="0"/>
+              </w:rPr>
+              <w:t xml:space="preserve">URL del medio</w:t>
+            </w:r>
+          </w:p>
+        </w:tc>
+      </w:tr>
+      <w:tr>
+        <w:trPr>
+          <w:cantSplit w:val="0"/>
+          <w:tblHeader w:val="0"/>
+        </w:trPr>
+        <w:tc>
+          <w:tcPr>
+            <w:shd w:fill="auto" w:val="clear"/>
+            <w:tcMar>
+              <w:top w:w="100.0" w:type="dxa"/>
+              <w:left w:w="100.0" w:type="dxa"/>
+              <w:bottom w:w="100.0" w:type="dxa"/>
+              <w:right w:w="100.0" w:type="dxa"/>
+            </w:tcMar>
+            <w:vAlign w:val="top"/>
+          </w:tcPr>
+          <w:p>
+            <w:pPr>
+              <w:widowControl w:val="0"/>
+              <w:spacing w:line="240" w:lineRule="auto"/>
+              <w:rPr/>
+            </w:pPr>
+            <w:r>
+              <w:rPr>
+                <w:rtl w:val="0"/>
+              </w:rPr>
+              <w:t xml:space="preserve">fecha_carga</w:t>
+            </w:r>
+          </w:p>
+        </w:tc>
+        <w:tc>
+          <w:tcPr>
+            <w:shd w:fill="auto" w:val="clear"/>
+            <w:tcMar>
+              <w:top w:w="100.0" w:type="dxa"/>
+              <w:left w:w="100.0" w:type="dxa"/>
+              <w:bottom w:w="100.0" w:type="dxa"/>
+              <w:right w:w="100.0" w:type="dxa"/>
+            </w:tcMar>
+            <w:vAlign w:val="top"/>
+          </w:tcPr>
+          <w:p>
+            <w:pPr>
+              <w:widowControl w:val="0"/>
+              <w:spacing w:line="240" w:lineRule="auto"/>
+              <w:rPr/>
+            </w:pPr>
+            <w:r>
+              <w:rPr>
+                <w:rtl w:val="0"/>
+              </w:rPr>
+              <w:t xml:space="preserve">Timestamp</w:t>
+            </w:r>
+          </w:p>
+        </w:tc>
+        <w:tc>
+          <w:tcPr>
+            <w:shd w:fill="auto" w:val="clear"/>
+            <w:tcMar>
+              <w:top w:w="100.0" w:type="dxa"/>
+              <w:left w:w="100.0" w:type="dxa"/>
+              <w:bottom w:w="100.0" w:type="dxa"/>
+              <w:right w:w="100.0" w:type="dxa"/>
+            </w:tcMar>
+            <w:vAlign w:val="top"/>
+          </w:tcPr>
+          <w:p>
+            <w:pPr>
+              <w:widowControl w:val="0"/>
+              <w:spacing w:line="240" w:lineRule="auto"/>
+              <w:rPr/>
+            </w:pPr>
+            <w:r>
+              <w:rPr>
+                <w:rtl w:val="0"/>
+              </w:rPr>
+              <w:t xml:space="preserve">fecha de carga del medio</w:t>
+            </w:r>
+          </w:p>
+        </w:tc>
+      </w:tr>
+      <w:tr>
+        <w:trPr>
+          <w:cantSplit w:val="0"/>
+          <w:tblHeader w:val="0"/>
+        </w:trPr>
+        <w:tc>
+          <w:tcPr>
+            <w:shd w:fill="auto" w:val="clear"/>
+            <w:tcMar>
+              <w:top w:w="100.0" w:type="dxa"/>
+              <w:left w:w="100.0" w:type="dxa"/>
+              <w:bottom w:w="100.0" w:type="dxa"/>
+              <w:right w:w="100.0" w:type="dxa"/>
+            </w:tcMar>
+            <w:vAlign w:val="top"/>
+          </w:tcPr>
+          <w:p>
+            <w:pPr>
+              <w:widowControl w:val="0"/>
+              <w:spacing w:line="240" w:lineRule="auto"/>
+              <w:rPr/>
+            </w:pPr>
+            <w:r>
+              <w:rPr>
+                <w:rtl w:val="0"/>
+              </w:rPr>
+              <w:t xml:space="preserve">usuario_id</w:t>
+            </w:r>
+          </w:p>
+        </w:tc>
+        <w:tc>
+          <w:tcPr>
+            <w:shd w:fill="auto" w:val="clear"/>
+            <w:tcMar>
+              <w:top w:w="100.0" w:type="dxa"/>
+              <w:left w:w="100.0" w:type="dxa"/>
+              <w:bottom w:w="100.0" w:type="dxa"/>
+              <w:right w:w="100.0" w:type="dxa"/>
+            </w:tcMar>
+            <w:vAlign w:val="top"/>
+          </w:tcPr>
+          <w:p>
+            <w:pPr>
+              <w:widowControl w:val="0"/>
+              <w:spacing w:line="240" w:lineRule="auto"/>
+              <w:rPr/>
+            </w:pPr>
+            <w:r>
+              <w:rPr>
+                <w:rtl w:val="0"/>
+              </w:rPr>
+              <w:t xml:space="preserve">String</w:t>
+            </w:r>
+          </w:p>
+        </w:tc>
+        <w:tc>
+          <w:tcPr>
+            <w:shd w:fill="auto" w:val="clear"/>
+            <w:tcMar>
+              <w:top w:w="100.0" w:type="dxa"/>
+              <w:left w:w="100.0" w:type="dxa"/>
+              <w:bottom w:w="100.0" w:type="dxa"/>
+              <w:right w:w="100.0" w:type="dxa"/>
+            </w:tcMar>
+            <w:vAlign w:val="top"/>
+          </w:tcPr>
+          <w:p>
+            <w:pPr>
+              <w:widowControl w:val="0"/>
+              <w:spacing w:line="240" w:lineRule="auto"/>
+              <w:rPr/>
+            </w:pPr>
+            <w:r>
+              <w:rPr>
+                <w:rtl w:val="0"/>
+              </w:rPr>
+              <w:t xml:space="preserve">identificador del usuario que subió el medio</w:t>
+            </w:r>
+          </w:p>
+        </w:tc>
+      </w:tr>
+    </w:tbl>
     <w:p>
       <w:pPr>
-        <w:keepNext w:val="0"/>
-        <w:keepLines w:val="0"/>
-        <w:pageBreakBefore w:val="0"/>
-        <w:widowControl w:val="1"/>
-        <w:numPr>
-          <w:ilvl w:val="1"/>
-          <w:numId w:val="5"/>
-        </w:numPr>
-        <w:pBdr>
-          <w:top w:space="0" w:sz="0" w:val="nil"/>
-          <w:left w:space="0" w:sz="0" w:val="nil"/>
-          <w:bottom w:space="0" w:sz="0" w:val="nil"/>
-          <w:right w:space="0" w:sz="0" w:val="nil"/>
-          <w:between w:space="0" w:sz="0" w:val="nil"/>
-        </w:pBdr>
-        <w:shd w:fill="auto" w:val="clear"/>
-        <w:spacing w:after="0" w:afterAutospacing="0" w:before="0" w:beforeAutospacing="0" w:line="276" w:lineRule="auto"/>
-        <w:ind w:left="1440" w:right="0" w:hanging="360"/>
-        <w:jc w:val="left"/>
-      </w:pPr>
-      <w:r>
-        <w:rPr>
-          <w:rtl w:val="0"/>
-        </w:rPr>
-        <w:t xml:space="preserve">tipo</w:t>
-      </w:r>
-      <w:r>
-        <w:rPr>
-          <w:rtl w:val="0"/>
-        </w:rPr>
-        <w:t xml:space="preserve"> (String): Tipo de medio (imagen, video).</w:t>
-      </w:r>
-    </w:p>
-    <w:p>
-      <w:pPr>
-        <w:keepNext w:val="0"/>
-        <w:keepLines w:val="0"/>
-        <w:pageBreakBefore w:val="0"/>
-        <w:widowControl w:val="1"/>
-        <w:numPr>
-          <w:ilvl w:val="1"/>
-          <w:numId w:val="5"/>
-        </w:numPr>
-        <w:pBdr>
-          <w:top w:space="0" w:sz="0" w:val="nil"/>
-          <w:left w:space="0" w:sz="0" w:val="nil"/>
-          <w:bottom w:space="0" w:sz="0" w:val="nil"/>
-          <w:right w:space="0" w:sz="0" w:val="nil"/>
-          <w:between w:space="0" w:sz="0" w:val="nil"/>
-        </w:pBdr>
-        <w:shd w:fill="auto" w:val="clear"/>
-        <w:spacing w:after="0" w:afterAutospacing="0" w:before="0" w:beforeAutospacing="0" w:line="276" w:lineRule="auto"/>
-        <w:ind w:left="1440" w:right="0" w:hanging="360"/>
-        <w:jc w:val="left"/>
-      </w:pPr>
-      <w:r>
-        <w:rPr>
-          <w:rtl w:val="0"/>
-        </w:rPr>
-        <w:t xml:space="preserve">string</w:t>
-      </w:r>
-      <w:r>
-        <w:rPr>
-          <w:rtl w:val="0"/>
-        </w:rPr>
-        <w:t xml:space="preserve"> (String): Descripción del medio.</w:t>
-      </w:r>
-    </w:p>
-    <w:p>
-      <w:pPr>
-        <w:keepNext w:val="0"/>
-        <w:keepLines w:val="0"/>
-        <w:pageBreakBefore w:val="0"/>
-        <w:widowControl w:val="1"/>
-        <w:numPr>
-          <w:ilvl w:val="1"/>
-          <w:numId w:val="5"/>
-        </w:numPr>
-        <w:pBdr>
-          <w:top w:space="0" w:sz="0" w:val="nil"/>
-          <w:left w:space="0" w:sz="0" w:val="nil"/>
-          <w:bottom w:space="0" w:sz="0" w:val="nil"/>
-          <w:right w:space="0" w:sz="0" w:val="nil"/>
-          <w:between w:space="0" w:sz="0" w:val="nil"/>
-        </w:pBdr>
-        <w:shd w:fill="auto" w:val="clear"/>
-        <w:spacing w:after="0" w:afterAutospacing="0" w:before="0" w:beforeAutospacing="0" w:line="276" w:lineRule="auto"/>
-        <w:ind w:left="1440" w:right="0" w:hanging="360"/>
-        <w:jc w:val="left"/>
-      </w:pPr>
-      <w:r>
-        <w:rPr>
-          <w:rtl w:val="0"/>
-        </w:rPr>
-        <w:t xml:space="preserve">url</w:t>
-      </w:r>
-      <w:r>
-        <w:rPr>
-          <w:rtl w:val="0"/>
-        </w:rPr>
-        <w:t xml:space="preserve"> (String): URL del medio.</w:t>
-      </w:r>
-    </w:p>
-    <w:p>
-      <w:pPr>
-        <w:keepNext w:val="0"/>
-        <w:keepLines w:val="0"/>
-        <w:pageBreakBefore w:val="0"/>
-        <w:widowControl w:val="1"/>
-        <w:numPr>
-          <w:ilvl w:val="1"/>
-          <w:numId w:val="5"/>
-        </w:numPr>
-        <w:pBdr>
-          <w:top w:space="0" w:sz="0" w:val="nil"/>
-          <w:left w:space="0" w:sz="0" w:val="nil"/>
-          <w:bottom w:space="0" w:sz="0" w:val="nil"/>
-          <w:right w:space="0" w:sz="0" w:val="nil"/>
-          <w:between w:space="0" w:sz="0" w:val="nil"/>
-        </w:pBdr>
-        <w:shd w:fill="auto" w:val="clear"/>
-        <w:spacing w:after="0" w:afterAutospacing="0" w:before="0" w:beforeAutospacing="0" w:line="276" w:lineRule="auto"/>
-        <w:ind w:left="1440" w:right="0" w:hanging="360"/>
-        <w:jc w:val="left"/>
-      </w:pPr>
-      <w:r>
-        <w:rPr>
-          <w:rtl w:val="0"/>
-        </w:rPr>
-        <w:t xml:space="preserve">fecha_carga</w:t>
-      </w:r>
-      <w:r>
-        <w:rPr>
-          <w:rtl w:val="0"/>
-        </w:rPr>
-        <w:t xml:space="preserve"> (Timestamp): Fecha de carga del medio.</w:t>
-      </w:r>
-    </w:p>
-    <w:p>
-      <w:pPr>
-        <w:keepNext w:val="0"/>
-        <w:keepLines w:val="0"/>
-        <w:pageBreakBefore w:val="0"/>
-        <w:widowControl w:val="1"/>
-        <w:numPr>
-          <w:ilvl w:val="1"/>
-          <w:numId w:val="5"/>
-        </w:numPr>
-        <w:pBdr>
-          <w:top w:space="0" w:sz="0" w:val="nil"/>
-          <w:left w:space="0" w:sz="0" w:val="nil"/>
-          <w:bottom w:space="0" w:sz="0" w:val="nil"/>
-          <w:right w:space="0" w:sz="0" w:val="nil"/>
-          <w:between w:space="0" w:sz="0" w:val="nil"/>
-        </w:pBdr>
-        <w:shd w:fill="auto" w:val="clear"/>
-        <w:spacing w:after="240" w:before="0" w:beforeAutospacing="0" w:line="276" w:lineRule="auto"/>
-        <w:ind w:left="1440" w:right="0" w:hanging="360"/>
-        <w:jc w:val="left"/>
-      </w:pPr>
-      <w:r>
-        <w:rPr>
-          <w:rtl w:val="0"/>
-        </w:rPr>
-        <w:t xml:space="preserve">usuario_id</w:t>
-      </w:r>
-      <w:r>
-        <w:rPr>
-          <w:rtl w:val="0"/>
-        </w:rPr>
-        <w:t xml:space="preserve"> (String, FK): Identificador del usuario que subió el medio.</w:t>
+        <w:spacing w:after="240" w:before="240" w:lineRule="auto"/>
+        <w:ind w:left="0" w:firstLine="0"/>
+        <w:rPr/>
+      </w:pPr>
+      <w:r>
+        <w:rPr>
+          <w:rtl w:val="0"/>
+        </w:rPr>
       </w:r>
     </w:p>
     <w:sectPr>
@@ -6458,12 +8986,12 @@
         <wp:inline distB="114300" distT="114300" distL="114300" distR="114300">
           <wp:extent cx="1788685" cy="300038"/>
           <wp:effectExtent b="0" l="0" r="0" t="0"/>
-          <wp:docPr id="2" name="image1.png"/>
+          <wp:docPr id="2" name="image2.png"/>
           <a:graphic>
             <a:graphicData uri="http://schemas.openxmlformats.org/drawingml/2006/picture">
               <pic:pic>
                 <pic:nvPicPr>
-                  <pic:cNvPr id="0" name="image1.png"/>
+                  <pic:cNvPr id="0" name="image2.png"/>
                   <pic:cNvPicPr preferRelativeResize="0"/>
                 </pic:nvPicPr>
                 <pic:blipFill>
@@ -7741,6 +10269,84 @@
     </w:tblPr>
   </w:style>
   <w:style w:type="table" w:styleId="Table5">
+    <w:basedOn w:val="TableNormal"/>
+    <w:tblPr>
+      <w:tblStyleRowBandSize w:val="1"/>
+      <w:tblStyleColBandSize w:val="1"/>
+      <w:tblCellMar>
+        <w:top w:w="100.0" w:type="dxa"/>
+        <w:left w:w="100.0" w:type="dxa"/>
+        <w:bottom w:w="100.0" w:type="dxa"/>
+        <w:right w:w="100.0" w:type="dxa"/>
+      </w:tblCellMar>
+    </w:tblPr>
+  </w:style>
+  <w:style w:type="table" w:styleId="Table6">
+    <w:basedOn w:val="TableNormal"/>
+    <w:tblPr>
+      <w:tblStyleRowBandSize w:val="1"/>
+      <w:tblStyleColBandSize w:val="1"/>
+      <w:tblCellMar>
+        <w:top w:w="100.0" w:type="dxa"/>
+        <w:left w:w="100.0" w:type="dxa"/>
+        <w:bottom w:w="100.0" w:type="dxa"/>
+        <w:right w:w="100.0" w:type="dxa"/>
+      </w:tblCellMar>
+    </w:tblPr>
+  </w:style>
+  <w:style w:type="table" w:styleId="Table7">
+    <w:basedOn w:val="TableNormal"/>
+    <w:tblPr>
+      <w:tblStyleRowBandSize w:val="1"/>
+      <w:tblStyleColBandSize w:val="1"/>
+      <w:tblCellMar>
+        <w:top w:w="100.0" w:type="dxa"/>
+        <w:left w:w="100.0" w:type="dxa"/>
+        <w:bottom w:w="100.0" w:type="dxa"/>
+        <w:right w:w="100.0" w:type="dxa"/>
+      </w:tblCellMar>
+    </w:tblPr>
+  </w:style>
+  <w:style w:type="table" w:styleId="Table8">
+    <w:basedOn w:val="TableNormal"/>
+    <w:tblPr>
+      <w:tblStyleRowBandSize w:val="1"/>
+      <w:tblStyleColBandSize w:val="1"/>
+      <w:tblCellMar>
+        <w:top w:w="100.0" w:type="dxa"/>
+        <w:left w:w="100.0" w:type="dxa"/>
+        <w:bottom w:w="100.0" w:type="dxa"/>
+        <w:right w:w="100.0" w:type="dxa"/>
+      </w:tblCellMar>
+    </w:tblPr>
+  </w:style>
+  <w:style w:type="table" w:styleId="Table9">
+    <w:basedOn w:val="TableNormal"/>
+    <w:tblPr>
+      <w:tblStyleRowBandSize w:val="1"/>
+      <w:tblStyleColBandSize w:val="1"/>
+      <w:tblCellMar>
+        <w:top w:w="100.0" w:type="dxa"/>
+        <w:left w:w="100.0" w:type="dxa"/>
+        <w:bottom w:w="100.0" w:type="dxa"/>
+        <w:right w:w="100.0" w:type="dxa"/>
+      </w:tblCellMar>
+    </w:tblPr>
+  </w:style>
+  <w:style w:type="table" w:styleId="Table10">
+    <w:basedOn w:val="TableNormal"/>
+    <w:tblPr>
+      <w:tblStyleRowBandSize w:val="1"/>
+      <w:tblStyleColBandSize w:val="1"/>
+      <w:tblCellMar>
+        <w:top w:w="100.0" w:type="dxa"/>
+        <w:left w:w="100.0" w:type="dxa"/>
+        <w:bottom w:w="100.0" w:type="dxa"/>
+        <w:right w:w="100.0" w:type="dxa"/>
+      </w:tblCellMar>
+    </w:tblPr>
+  </w:style>
+  <w:style w:type="table" w:styleId="Table11">
     <w:basedOn w:val="TableNormal"/>
     <w:tblPr>
       <w:tblStyleRowBandSize w:val="1"/>
